--- a/sci_calc_main/documentation/PLH47_GROUP_3.docx
+++ b/sci_calc_main/documentation/PLH47_GROUP_3.docx
@@ -66,6 +66,9 @@
     <w:p>
       <w:pPr>
         <w:pStyle w:val="a7"/>
+        <w:rPr>
+          <w:lang w:val="en-US"/>
+        </w:rPr>
       </w:pPr>
       <w:r>
         <w:rPr>
@@ -80,6 +83,9 @@
         <w:t>cientific</w:t>
       </w:r>
       <w:r>
+        <w:rPr>
+          <w:lang w:val="en-US"/>
+        </w:rPr>
         <w:t xml:space="preserve"> </w:t>
       </w:r>
       <w:r>
@@ -95,6 +101,9 @@
         <w:t>alculator</w:t>
       </w:r>
       <w:r>
+        <w:rPr>
+          <w:lang w:val="en-US"/>
+        </w:rPr>
         <w:t xml:space="preserve"> </w:t>
       </w:r>
     </w:p>
@@ -106,7 +115,13 @@
         </w:rPr>
       </w:pPr>
       <w:r>
-        <w:t xml:space="preserve">Ομαδικό </w:t>
+        <w:t>Ομαδικό</w:t>
+      </w:r>
+      <w:r>
+        <w:rPr>
+          <w:lang w:val="en-US"/>
+        </w:rPr>
+        <w:t xml:space="preserve"> </w:t>
       </w:r>
       <w:r>
         <w:rPr>
@@ -118,9 +133,27 @@
     <w:p>
       <w:pPr>
         <w:pStyle w:val="a8"/>
+        <w:rPr>
+          <w:lang w:val="en-US"/>
+        </w:rPr>
       </w:pPr>
       <w:r>
-        <w:t>ΟΜαδα 3- ηλε47</w:t>
+        <w:t>ΟΜαδα</w:t>
+      </w:r>
+      <w:r>
+        <w:rPr>
+          <w:lang w:val="en-US"/>
+        </w:rPr>
+        <w:t xml:space="preserve"> 3- </w:t>
+      </w:r>
+      <w:r>
+        <w:t>ηλε</w:t>
+      </w:r>
+      <w:r>
+        <w:rPr>
+          <w:lang w:val="en-US"/>
+        </w:rPr>
+        <w:t>47</w:t>
       </w:r>
     </w:p>
     <w:p>
@@ -169,7 +202,7 @@
       <w:pPr>
         <w:pStyle w:val="a6"/>
         <w:rPr>
-          <w:lang w:val="en-US" w:bidi="el-GR"/>
+          <w:lang w:bidi="el-GR"/>
         </w:rPr>
       </w:pPr>
       <w:r>
@@ -197,22 +230,19 @@
       <w:pPr>
         <w:pStyle w:val="a6"/>
         <w:rPr>
-          <w:lang w:val="en-US" w:bidi="el-GR"/>
+          <w:lang w:bidi="el-GR"/>
         </w:rPr>
       </w:pPr>
     </w:p>
     <w:p>
       <w:pPr>
+        <w:pStyle w:val="1"/>
         <w:rPr>
-          <w:sz w:val="24"/>
-          <w:szCs w:val="24"/>
           <w:lang w:bidi="el-GR"/>
         </w:rPr>
       </w:pPr>
       <w:r>
         <w:rPr>
-          <w:sz w:val="24"/>
-          <w:szCs w:val="24"/>
           <w:lang w:bidi="el-GR"/>
         </w:rPr>
         <w:lastRenderedPageBreak/>
@@ -247,21 +277,7 @@
           <w:sz w:val="24"/>
           <w:szCs w:val="24"/>
         </w:rPr>
-        <w:t xml:space="preserve"> </w:t>
-      </w:r>
-      <w:r>
-        <w:rPr>
-          <w:sz w:val="24"/>
-          <w:szCs w:val="24"/>
-        </w:rPr>
-        <w:t xml:space="preserve">που μας ανατέθηκε </w:t>
-      </w:r>
-      <w:r>
-        <w:rPr>
-          <w:sz w:val="24"/>
-          <w:szCs w:val="24"/>
-        </w:rPr>
-        <w:t xml:space="preserve">αφορά τη δημιουργία ενός επιστημονικού </w:t>
+        <w:t xml:space="preserve"> που μας ανατέθηκε αφορά τη δημιουργία ενός επιστημονικού </w:t>
       </w:r>
       <w:proofErr w:type="spellStart"/>
       <w:r>
@@ -483,17 +499,10 @@
     </w:p>
     <w:p>
       <w:pPr>
-        <w:rPr>
-          <w:sz w:val="24"/>
-          <w:szCs w:val="24"/>
-        </w:rPr>
+        <w:pStyle w:val="1"/>
       </w:pPr>
       <w:r>
-        <w:rPr>
-          <w:sz w:val="24"/>
-          <w:szCs w:val="24"/>
-        </w:rPr>
-        <w:t>Τι κάναμε</w:t>
+        <w:t>Γενικές πληροφορίες</w:t>
       </w:r>
     </w:p>
     <w:p>
@@ -501,7 +510,6 @@
         <w:rPr>
           <w:sz w:val="24"/>
           <w:szCs w:val="24"/>
-          <w:lang w:val="en-US"/>
         </w:rPr>
       </w:pPr>
     </w:p>
@@ -838,7 +846,15 @@
           <w:sz w:val="24"/>
           <w:szCs w:val="24"/>
         </w:rPr>
-        <w:t>. Επιπλέον, διασφαλίσαμε ότι η εφαρμογή μπορεί να διαχειριστεί σφάλματα εισόδου</w:t>
+        <w:t xml:space="preserve">. Επιπλέον, διασφαλίσαμε ότι η εφαρμογή μπορεί να </w:t>
+      </w:r>
+      <w:r>
+        <w:rPr>
+          <w:sz w:val="24"/>
+          <w:szCs w:val="24"/>
+        </w:rPr>
+        <w:lastRenderedPageBreak/>
+        <w:t>διαχειριστεί σφάλματα εισόδου</w:t>
       </w:r>
       <w:r>
         <w:rPr>
@@ -852,15 +868,7 @@
           <w:sz w:val="24"/>
           <w:szCs w:val="24"/>
         </w:rPr>
-        <w:t xml:space="preserve"> και να παρέχει σαφή μηνύματα σφάλματος στους χρήστες, βελτιώνοντας έτσι την εμπειρία χρήσης και την </w:t>
-      </w:r>
-      <w:r>
-        <w:rPr>
-          <w:sz w:val="24"/>
-          <w:szCs w:val="24"/>
-        </w:rPr>
-        <w:lastRenderedPageBreak/>
-        <w:t xml:space="preserve">αξιοπιστία του εργαλείου. Με αυτήν την προσέγγιση, επιτύχαμε τη δημιουργία ενός αποτελεσματικού, επεκτάσιμου και φιλικού προς το χρήστη επιστημονικού </w:t>
+        <w:t xml:space="preserve"> και να παρέχει σαφή μηνύματα σφάλματος στους χρήστες, βελτιώνοντας έτσι την εμπειρία χρήσης και την αξιοπιστία του εργαλείου. Με αυτήν την προσέγγιση, επιτύχαμε τη δημιουργία ενός αποτελεσματικού, επεκτάσιμου και φιλικού προς το χρήστη επιστημονικού </w:t>
       </w:r>
       <w:proofErr w:type="spellStart"/>
       <w:r>
@@ -889,18 +897,19 @@
     </w:p>
     <w:p>
       <w:pPr>
+        <w:pStyle w:val="1"/>
+      </w:pPr>
+      <w:r>
+        <w:t>Διαμοιρασμός εργασιών</w:t>
+      </w:r>
+    </w:p>
+    <w:p>
+      <w:pPr>
         <w:rPr>
           <w:sz w:val="24"/>
           <w:szCs w:val="24"/>
         </w:rPr>
       </w:pPr>
-      <w:r>
-        <w:rPr>
-          <w:sz w:val="24"/>
-          <w:szCs w:val="24"/>
-        </w:rPr>
-        <w:t>Διαμοιρασμός εργασιών</w:t>
-      </w:r>
     </w:p>
     <w:p>
       <w:pPr>
@@ -1109,6 +1118,16 @@
       </w:r>
     </w:p>
     <w:p/>
+    <w:p/>
+    <w:p>
+      <w:pPr>
+        <w:pStyle w:val="1"/>
+      </w:pPr>
+      <w:r>
+        <w:lastRenderedPageBreak/>
+        <w:t>Αποτέλεσμα</w:t>
+      </w:r>
+    </w:p>
     <w:p>
       <w:pPr>
         <w:rPr>
@@ -1116,13 +1135,6 @@
           <w:szCs w:val="24"/>
         </w:rPr>
       </w:pPr>
-      <w:r>
-        <w:rPr>
-          <w:sz w:val="24"/>
-          <w:szCs w:val="24"/>
-        </w:rPr>
-        <w:t>Αποτέλεσμα</w:t>
-      </w:r>
     </w:p>
     <w:p>
       <w:pPr>
@@ -1136,21 +1148,7 @@
           <w:sz w:val="24"/>
           <w:szCs w:val="24"/>
         </w:rPr>
-        <w:t xml:space="preserve">Στο πλαίσιο της προσέγγισής μας, κατανέμαμε τις πράξεις σε δύο κατηγορίες: κύριες και δευτερεύουσες. Οι δευτερεύουσες περιλαμβάνουν τις πιο προχωρημένες λειτουργίες, όπως οι τριγωνομετρικές, οι λογάριθμοι και άλλες μαθηματικές συναρτήσεις, ενώ οι κύριες αντιστοιχούν στις βασικές αριθμητικές πράξεις όπως η πρόσθεση και η αφαίρεση. Ακολουθούμε την αρχή της προτεραιότητας των δευτερευουσών πράξεων, δηλαδή εκτελούμε πρώτα τις δευτερεύουσες πράξεις </w:t>
-      </w:r>
-      <w:r>
-        <w:rPr>
-          <w:sz w:val="24"/>
-          <w:szCs w:val="24"/>
-        </w:rPr>
-        <w:t>ώστε το αποτέλεσμα τους να χρησιμοποιηθεί από τις κύριες</w:t>
-      </w:r>
-      <w:r>
-        <w:rPr>
-          <w:sz w:val="24"/>
-          <w:szCs w:val="24"/>
-        </w:rPr>
-        <w:t>.</w:t>
+        <w:t>Στο πλαίσιο της προσέγγισής μας, κατανέμαμε τις πράξεις σε δύο κατηγορίες: κύριες και δευτερεύουσες. Οι δευτερεύουσες περιλαμβάνουν τις πιο προχωρημένες λειτουργίες, όπως οι τριγωνομετρικές, οι λογάριθμοι και άλλες μαθηματικές συναρτήσεις, ενώ οι κύριες αντιστοιχούν στις βασικές αριθμητικές πράξεις όπως η πρόσθεση και η αφαίρεση. Ακολουθούμε την αρχή της προτεραιότητας των δευτερευουσών πράξεων, δηλαδή εκτελούμε πρώτα τις δευτερεύουσες πράξεις ώστε το αποτέλεσμα τους να χρησιμοποιηθεί από τις κύριες.</w:t>
       </w:r>
       <w:r>
         <w:rPr>
@@ -1223,15 +1221,7 @@
           <w:sz w:val="24"/>
           <w:szCs w:val="24"/>
         </w:rPr>
-        <w:t xml:space="preserve">ο </w:t>
-      </w:r>
-      <w:r>
-        <w:rPr>
-          <w:sz w:val="24"/>
-          <w:szCs w:val="24"/>
-        </w:rPr>
-        <w:lastRenderedPageBreak/>
-        <w:t xml:space="preserve">λογάριθμος του </w:t>
+        <w:t xml:space="preserve">ο λογάριθμος του </w:t>
       </w:r>
       <w:r>
         <w:rPr>
@@ -1514,7 +1504,7 @@
           <w:szCs w:val="24"/>
         </w:rPr>
         <w:drawing>
-          <wp:inline distT="0" distB="0" distL="0" distR="0" wp14:anchorId="0185C91C" wp14:editId="201F40EE">
+          <wp:inline distT="0" distB="0" distL="0" distR="0" wp14:anchorId="0185C91C" wp14:editId="0754486A">
             <wp:extent cx="230400" cy="165600"/>
             <wp:effectExtent l="0" t="0" r="0" b="6350"/>
             <wp:docPr id="903433553" name="Εικόνα 4"/>
@@ -1673,7 +1663,7 @@
           <w:szCs w:val="24"/>
         </w:rPr>
         <w:drawing>
-          <wp:inline distT="0" distB="0" distL="0" distR="0" wp14:anchorId="3D1703F3" wp14:editId="4074F7A6">
+          <wp:inline distT="0" distB="0" distL="0" distR="0" wp14:anchorId="3D1703F3" wp14:editId="58FD4531">
             <wp:extent cx="230400" cy="198000"/>
             <wp:effectExtent l="0" t="0" r="0" b="0"/>
             <wp:docPr id="595018473" name="Εικόνα 5" descr="Εικόνα που περιέχει ορθογώνιο παραλληλόγραμμο, στιγμιότυπο οθόνης, κόκκινο, τετράγωνο&#10;&#10;Περιγραφή που δημιουργήθηκε αυτόματα"/>
@@ -1758,14 +1748,7 @@
           <w:sz w:val="24"/>
           <w:szCs w:val="24"/>
         </w:rPr>
-        <w:t>3)</w:t>
-      </w:r>
-      <w:r>
-        <w:rPr>
-          <w:sz w:val="24"/>
-          <w:szCs w:val="24"/>
-        </w:rPr>
-        <w:t xml:space="preserve">: </w:t>
+        <w:t xml:space="preserve">3): </w:t>
       </w:r>
       <w:r>
         <w:rPr>
@@ -1843,7 +1826,21 @@
           <w:sz w:val="24"/>
           <w:szCs w:val="24"/>
         </w:rPr>
-        <w:t xml:space="preserve">Για τις πιο πολύπλοκες μαθηματικές παραστάσεις, προσθέσαμε τη δυνατότητα χρήσης των πλήκτρων μνήμης, προσφέροντας έτσι μια επιπλέον λειτουργικότητα στον </w:t>
+        <w:t xml:space="preserve">Για τις πιο πολύπλοκες μαθηματικές παραστάσεις, προσθέσαμε τη δυνατότητα χρήσης των πλήκτρων μνήμης, προσφέροντας έτσι μια επιπλέον </w:t>
+      </w:r>
+      <w:r>
+        <w:rPr>
+          <w:sz w:val="24"/>
+          <w:szCs w:val="24"/>
+        </w:rPr>
+        <w:t>λ</w:t>
+      </w:r>
+      <w:r>
+        <w:rPr>
+          <w:sz w:val="24"/>
+          <w:szCs w:val="24"/>
+        </w:rPr>
+        <w:t xml:space="preserve">ειτουργικότητα στο </w:t>
       </w:r>
       <w:proofErr w:type="spellStart"/>
       <w:r>
@@ -1859,21 +1856,7 @@
           <w:sz w:val="24"/>
           <w:szCs w:val="24"/>
         </w:rPr>
-        <w:t xml:space="preserve"> μας. </w:t>
-      </w:r>
-      <w:r>
-        <w:rPr>
-          <w:sz w:val="24"/>
-          <w:szCs w:val="24"/>
-        </w:rPr>
-        <w:t>Τα πλήκτρα</w:t>
-      </w:r>
-      <w:r>
-        <w:rPr>
-          <w:sz w:val="24"/>
-          <w:szCs w:val="24"/>
-        </w:rPr>
-        <w:t xml:space="preserve"> μνήμης επιτρέπουν στους χρήστες να αποθηκεύουν προσωρινά τιμές ή αποτελέσματα υπολογισμών</w:t>
+        <w:t xml:space="preserve"> μας. Τα πλήκτρα μνήμης επιτρέπουν στους χρήστες να αποθηκεύουν προσωρινά τιμές ή αποτελέσματα υπολογισμών</w:t>
       </w:r>
       <w:r>
         <w:rPr>
@@ -2257,7 +2240,15 @@
           <w:sz w:val="24"/>
           <w:szCs w:val="24"/>
         </w:rPr>
-        <w:t>Τέλος, έχουν προστεθεί και τα πλήκτρα στ</w:t>
+        <w:lastRenderedPageBreak/>
+        <w:t>Επίσης</w:t>
+      </w:r>
+      <w:r>
+        <w:rPr>
+          <w:sz w:val="24"/>
+          <w:szCs w:val="24"/>
+        </w:rPr>
+        <w:t>, έχουν προστεθεί και τα πλήκτρα στ</w:t>
       </w:r>
       <w:r>
         <w:rPr>
@@ -2453,8 +2444,38 @@
     <w:p>
       <w:pPr>
         <w:rPr>
-          <w:sz w:val="28"/>
-          <w:szCs w:val="28"/>
+          <w:sz w:val="24"/>
+          <w:szCs w:val="24"/>
+        </w:rPr>
+      </w:pPr>
+      <w:r>
+        <w:rPr>
+          <w:sz w:val="24"/>
+          <w:szCs w:val="24"/>
+        </w:rPr>
+        <w:t xml:space="preserve">Τέλος, αφήνοντας τον δείκτη του ποντικιού πάνω </w:t>
+      </w:r>
+      <w:r>
+        <w:rPr>
+          <w:sz w:val="24"/>
+          <w:szCs w:val="24"/>
+        </w:rPr>
+        <w:t>από κάποιο πλήκτρο εμφανίζει ορισμένες βασικές πληροφορίες για τη λειτουργία του πλήκτρου αυτού.</w:t>
+      </w:r>
+    </w:p>
+    <w:p>
+      <w:pPr>
+        <w:rPr>
+          <w:sz w:val="24"/>
+          <w:szCs w:val="24"/>
+        </w:rPr>
+      </w:pPr>
+    </w:p>
+    <w:p>
+      <w:pPr>
+        <w:rPr>
+          <w:sz w:val="24"/>
+          <w:szCs w:val="24"/>
         </w:rPr>
       </w:pPr>
       <w:r>
@@ -2479,6 +2500,158 @@
           <w:szCs w:val="24"/>
         </w:rPr>
         <w:t>, αλλά και τη βέλτιστη οργάνωση του κώδικα και τη βελτίωση της χρηστικότητας της εφαρμογής.</w:t>
+      </w:r>
+    </w:p>
+    <w:p>
+      <w:pPr>
+        <w:rPr>
+          <w:sz w:val="24"/>
+          <w:szCs w:val="24"/>
+        </w:rPr>
+      </w:pPr>
+    </w:p>
+    <w:p>
+      <w:pPr>
+        <w:pStyle w:val="1"/>
+      </w:pPr>
+      <w:r>
+        <w:t>Παραδείγματα λειτουργίας</w:t>
+      </w:r>
+    </w:p>
+    <w:p>
+      <w:pPr>
+        <w:rPr>
+          <w:sz w:val="24"/>
+          <w:szCs w:val="24"/>
+        </w:rPr>
+      </w:pPr>
+    </w:p>
+    <w:p>
+      <w:pPr>
+        <w:rPr>
+          <w:sz w:val="24"/>
+          <w:szCs w:val="24"/>
+        </w:rPr>
+      </w:pPr>
+    </w:p>
+    <w:p>
+      <w:pPr>
+        <w:rPr>
+          <w:sz w:val="24"/>
+          <w:szCs w:val="24"/>
+        </w:rPr>
+      </w:pPr>
+      <w:r>
+        <w:rPr>
+          <w:sz w:val="24"/>
+          <w:szCs w:val="24"/>
+        </w:rPr>
+        <w:t>*</w:t>
+      </w:r>
+    </w:p>
+    <w:p>
+      <w:pPr>
+        <w:rPr>
+          <w:sz w:val="24"/>
+          <w:szCs w:val="24"/>
+        </w:rPr>
+      </w:pPr>
+      <w:r>
+        <w:rPr>
+          <w:sz w:val="24"/>
+          <w:szCs w:val="24"/>
+        </w:rPr>
+        <w:t>*</w:t>
+      </w:r>
+    </w:p>
+    <w:p>
+      <w:pPr>
+        <w:rPr>
+          <w:sz w:val="24"/>
+          <w:szCs w:val="24"/>
+        </w:rPr>
+      </w:pPr>
+      <w:r>
+        <w:rPr>
+          <w:sz w:val="24"/>
+          <w:szCs w:val="24"/>
+        </w:rPr>
+        <w:t>*</w:t>
+      </w:r>
+    </w:p>
+    <w:p>
+      <w:pPr>
+        <w:rPr>
+          <w:sz w:val="24"/>
+          <w:szCs w:val="24"/>
+        </w:rPr>
+      </w:pPr>
+      <w:r>
+        <w:rPr>
+          <w:sz w:val="24"/>
+          <w:szCs w:val="24"/>
+        </w:rPr>
+        <w:t>*</w:t>
+      </w:r>
+    </w:p>
+    <w:p>
+      <w:pPr>
+        <w:rPr>
+          <w:sz w:val="24"/>
+          <w:szCs w:val="24"/>
+        </w:rPr>
+      </w:pPr>
+      <w:r>
+        <w:rPr>
+          <w:sz w:val="24"/>
+          <w:szCs w:val="24"/>
+        </w:rPr>
+        <w:t>*</w:t>
+      </w:r>
+    </w:p>
+    <w:p>
+      <w:pPr>
+        <w:rPr>
+          <w:sz w:val="24"/>
+          <w:szCs w:val="24"/>
+        </w:rPr>
+      </w:pPr>
+      <w:r>
+        <w:rPr>
+          <w:sz w:val="24"/>
+          <w:szCs w:val="24"/>
+        </w:rPr>
+        <w:t>*</w:t>
+      </w:r>
+    </w:p>
+    <w:p>
+      <w:pPr>
+        <w:rPr>
+          <w:sz w:val="24"/>
+          <w:szCs w:val="24"/>
+        </w:rPr>
+      </w:pPr>
+      <w:r>
+        <w:rPr>
+          <w:sz w:val="24"/>
+          <w:szCs w:val="24"/>
+        </w:rPr>
+        <w:t>*</w:t>
+      </w:r>
+    </w:p>
+    <w:p>
+      <w:pPr>
+        <w:rPr>
+          <w:sz w:val="28"/>
+          <w:szCs w:val="28"/>
+        </w:rPr>
+      </w:pPr>
+      <w:r>
+        <w:rPr>
+          <w:sz w:val="24"/>
+          <w:szCs w:val="24"/>
+        </w:rPr>
+        <w:t>*</w:t>
       </w:r>
     </w:p>
     <w:sectPr>

--- a/sci_calc_main/documentation/PLH47_GROUP_3.docx
+++ b/sci_calc_main/documentation/PLH47_GROUP_3.docx
@@ -176,13 +176,8 @@
       <w:pPr>
         <w:pStyle w:val="a6"/>
       </w:pPr>
-      <w:proofErr w:type="spellStart"/>
       <w:r>
-        <w:t>ΚΟΥΠΑΡΟΥΣΗΣ</w:t>
-      </w:r>
-      <w:proofErr w:type="spellEnd"/>
-      <w:r>
-        <w:t xml:space="preserve"> ΝΙΚΟΛΑΟΣ</w:t>
+        <w:t>ΚΟΥΠΑΡΟΥΣΗΣ ΝΙΚΟΛΑΟΣ</w:t>
       </w:r>
     </w:p>
     <w:p>
@@ -211,11 +206,9 @@
         </w:rPr>
         <w:t xml:space="preserve">  </w:t>
       </w:r>
-      <w:proofErr w:type="spellStart"/>
       <w:r>
         <w:t>ΠΛΗΠΡΟ</w:t>
       </w:r>
-      <w:proofErr w:type="spellEnd"/>
       <w:r>
         <w:rPr>
           <w:lang w:bidi="el-GR"/>
@@ -238,7 +231,7 @@
       <w:pPr>
         <w:pStyle w:val="1"/>
         <w:rPr>
-          <w:lang w:bidi="el-GR"/>
+          <w:lang w:val="en-US" w:bidi="el-GR"/>
         </w:rPr>
       </w:pPr>
       <w:r>
@@ -248,6 +241,13 @@
         <w:lastRenderedPageBreak/>
         <w:t>Εισαγωγή</w:t>
       </w:r>
+    </w:p>
+    <w:p>
+      <w:pPr>
+        <w:rPr>
+          <w:lang w:val="en-US" w:bidi="el-GR"/>
+        </w:rPr>
+      </w:pPr>
     </w:p>
     <w:p>
       <w:pPr>
@@ -277,39 +277,7 @@
           <w:sz w:val="24"/>
           <w:szCs w:val="24"/>
         </w:rPr>
-        <w:t xml:space="preserve"> που μας ανατέθηκε αφορά τη δημιουργία ενός επιστημονικού </w:t>
-      </w:r>
-      <w:proofErr w:type="spellStart"/>
-      <w:r>
-        <w:rPr>
-          <w:sz w:val="24"/>
-          <w:szCs w:val="24"/>
-        </w:rPr>
-        <w:t>calculator</w:t>
-      </w:r>
-      <w:proofErr w:type="spellEnd"/>
-      <w:r>
-        <w:rPr>
-          <w:sz w:val="24"/>
-          <w:szCs w:val="24"/>
-        </w:rPr>
-        <w:t xml:space="preserve"> σε γλώσσα </w:t>
-      </w:r>
-      <w:proofErr w:type="spellStart"/>
-      <w:r>
-        <w:rPr>
-          <w:sz w:val="24"/>
-          <w:szCs w:val="24"/>
-        </w:rPr>
-        <w:t>Python</w:t>
-      </w:r>
-      <w:proofErr w:type="spellEnd"/>
-      <w:r>
-        <w:rPr>
-          <w:sz w:val="24"/>
-          <w:szCs w:val="24"/>
-        </w:rPr>
-        <w:t xml:space="preserve">, με στόχο την παροχή ενός εργαλείου υψηλής ακρίβειας και ευελιξίας για φοιτητές και ερευνητές. Η ομάδα μας </w:t>
+        <w:t xml:space="preserve"> που μας ανατέθηκε αφορά τη δημιουργία ενός επιστημονικού calculator σε γλώσσα Python, με στόχο την παροχή ενός εργαλείου υψηλής ακρίβειας και ευελιξίας. Η ομάδα μας </w:t>
       </w:r>
       <w:r>
         <w:rPr>
@@ -380,22 +348,7 @@
           <w:szCs w:val="24"/>
           <w:lang w:val="en-US"/>
         </w:rPr>
-        <w:t>User</w:t>
-      </w:r>
-      <w:r>
-        <w:rPr>
-          <w:sz w:val="24"/>
-          <w:szCs w:val="24"/>
-        </w:rPr>
-        <w:t xml:space="preserve"> </w:t>
-      </w:r>
-      <w:r>
-        <w:rPr>
-          <w:sz w:val="24"/>
-          <w:szCs w:val="24"/>
-          <w:lang w:val="en-US"/>
-        </w:rPr>
-        <w:t>Interface</w:t>
+        <w:t>GUI</w:t>
       </w:r>
       <w:r>
         <w:rPr>
@@ -518,6 +471,7 @@
         <w:rPr>
           <w:sz w:val="24"/>
           <w:szCs w:val="24"/>
+          <w:lang w:val="en-US"/>
         </w:rPr>
       </w:pPr>
       <w:r>
@@ -554,71 +508,7 @@
           <w:sz w:val="24"/>
           <w:szCs w:val="24"/>
         </w:rPr>
-        <w:t xml:space="preserve">Για την υλοποίηση του επιστημονικού </w:t>
-      </w:r>
-      <w:proofErr w:type="spellStart"/>
-      <w:r>
-        <w:rPr>
-          <w:sz w:val="24"/>
-          <w:szCs w:val="24"/>
-        </w:rPr>
-        <w:t>calculator</w:t>
-      </w:r>
-      <w:proofErr w:type="spellEnd"/>
-      <w:r>
-        <w:rPr>
-          <w:sz w:val="24"/>
-          <w:szCs w:val="24"/>
-        </w:rPr>
-        <w:t>, υιοθετήσαμε την προσέγγιση του αντικειμενοστραφούς προγραμματισμού (</w:t>
-      </w:r>
-      <w:proofErr w:type="spellStart"/>
-      <w:r>
-        <w:rPr>
-          <w:sz w:val="24"/>
-          <w:szCs w:val="24"/>
-        </w:rPr>
-        <w:t>Object-Oriented</w:t>
-      </w:r>
-      <w:proofErr w:type="spellEnd"/>
-      <w:r>
-        <w:rPr>
-          <w:sz w:val="24"/>
-          <w:szCs w:val="24"/>
-        </w:rPr>
-        <w:t xml:space="preserve"> </w:t>
-      </w:r>
-      <w:proofErr w:type="spellStart"/>
-      <w:r>
-        <w:rPr>
-          <w:sz w:val="24"/>
-          <w:szCs w:val="24"/>
-        </w:rPr>
-        <w:t>Programming</w:t>
-      </w:r>
-      <w:proofErr w:type="spellEnd"/>
-      <w:r>
-        <w:rPr>
-          <w:sz w:val="24"/>
-          <w:szCs w:val="24"/>
-        </w:rPr>
-        <w:t xml:space="preserve"> - </w:t>
-      </w:r>
-      <w:proofErr w:type="spellStart"/>
-      <w:r>
-        <w:rPr>
-          <w:sz w:val="24"/>
-          <w:szCs w:val="24"/>
-        </w:rPr>
-        <w:t>OOP</w:t>
-      </w:r>
-      <w:proofErr w:type="spellEnd"/>
-      <w:r>
-        <w:rPr>
-          <w:sz w:val="24"/>
-          <w:szCs w:val="24"/>
-        </w:rPr>
-        <w:t>), ώστε να διασφαλίσουμε την ευελιξία και την επεκτασιμότητα του κώδικα. Δημιουργήσαμε κλάσει</w:t>
+        <w:t>Για την υλοποίηση του επιστημονικού calculator, υιοθετήσαμε την προσέγγιση του αντικειμενοστραφούς προγραμματισμού (Object-Oriented Programming - OOP), ώστε να διασφαλίσουμε την ευελιξία και την επεκτασιμότητα του κώδικα. Δημιουργήσαμε κλάσει</w:t>
       </w:r>
       <w:r>
         <w:rPr>
@@ -632,23 +522,7 @@
           <w:sz w:val="24"/>
           <w:szCs w:val="24"/>
         </w:rPr>
-        <w:t xml:space="preserve"> για τις βασικές λειτουργίες του </w:t>
-      </w:r>
-      <w:proofErr w:type="spellStart"/>
-      <w:r>
-        <w:rPr>
-          <w:sz w:val="24"/>
-          <w:szCs w:val="24"/>
-        </w:rPr>
-        <w:t>calculator</w:t>
-      </w:r>
-      <w:proofErr w:type="spellEnd"/>
-      <w:r>
-        <w:rPr>
-          <w:sz w:val="24"/>
-          <w:szCs w:val="24"/>
-        </w:rPr>
-        <w:t xml:space="preserve">, όπως η διαχείριση των αριθμητικών πράξεων, η εισαγωγή δεδομένων και η εμφάνιση των αποτελεσμάτων. </w:t>
+        <w:t xml:space="preserve"> για τις βασικές λειτουργίες του calculator, όπως η διαχείριση των αριθμητικών πράξεων, η εισαγωγή δεδομένων και η εμφάνιση των αποτελεσμάτων. </w:t>
       </w:r>
       <w:r>
         <w:rPr>
@@ -691,23 +565,7 @@
           <w:sz w:val="24"/>
           <w:szCs w:val="24"/>
         </w:rPr>
-        <w:t xml:space="preserve">βιβλιοθήκης </w:t>
-      </w:r>
-      <w:proofErr w:type="spellStart"/>
-      <w:r>
-        <w:rPr>
-          <w:sz w:val="24"/>
-          <w:szCs w:val="24"/>
-        </w:rPr>
-        <w:t>math</w:t>
-      </w:r>
-      <w:proofErr w:type="spellEnd"/>
-      <w:r>
-        <w:rPr>
-          <w:sz w:val="24"/>
-          <w:szCs w:val="24"/>
-        </w:rPr>
-        <w:t>, εξασφαλίζοντας υψηλή ακρίβεια στους υπολογισμούς.</w:t>
+        <w:t>βιβλιοθήκης math, εξασφαλίζοντας υψηλή ακρίβεια στους υπολογισμούς.</w:t>
       </w:r>
     </w:p>
     <w:p>
@@ -715,14 +573,7 @@
         <w:rPr>
           <w:sz w:val="24"/>
           <w:szCs w:val="24"/>
-        </w:rPr>
-      </w:pPr>
-    </w:p>
-    <w:p>
-      <w:pPr>
-        <w:rPr>
-          <w:sz w:val="24"/>
-          <w:szCs w:val="24"/>
+          <w:lang w:val="en-US"/>
         </w:rPr>
       </w:pPr>
       <w:r>
@@ -730,23 +581,7 @@
           <w:sz w:val="24"/>
           <w:szCs w:val="24"/>
         </w:rPr>
-        <w:t>Για την ανάπτυξη της διεπαφής χρήστη (</w:t>
-      </w:r>
-      <w:proofErr w:type="spellStart"/>
-      <w:r>
-        <w:rPr>
-          <w:sz w:val="24"/>
-          <w:szCs w:val="24"/>
-        </w:rPr>
-        <w:t>GUI</w:t>
-      </w:r>
-      <w:proofErr w:type="spellEnd"/>
-      <w:r>
-        <w:rPr>
-          <w:sz w:val="24"/>
-          <w:szCs w:val="24"/>
-        </w:rPr>
-        <w:t xml:space="preserve">), </w:t>
+        <w:t xml:space="preserve">Για την ανάπτυξη της διεπαφής χρήστη (GUI), </w:t>
       </w:r>
       <w:r>
         <w:rPr>
@@ -830,23 +665,7 @@
           <w:sz w:val="24"/>
           <w:szCs w:val="24"/>
         </w:rPr>
-        <w:t xml:space="preserve">, επιτρέποντας έτσι την απλή κλήση τους από το </w:t>
-      </w:r>
-      <w:proofErr w:type="spellStart"/>
-      <w:r>
-        <w:rPr>
-          <w:sz w:val="24"/>
-          <w:szCs w:val="24"/>
-        </w:rPr>
-        <w:t>GUI</w:t>
-      </w:r>
-      <w:proofErr w:type="spellEnd"/>
-      <w:r>
-        <w:rPr>
-          <w:sz w:val="24"/>
-          <w:szCs w:val="24"/>
-        </w:rPr>
-        <w:t xml:space="preserve">. Επιπλέον, διασφαλίσαμε ότι η εφαρμογή μπορεί να </w:t>
+        <w:t xml:space="preserve">, επιτρέποντας έτσι την απλή κλήση τους από το GUI. Επιπλέον, διασφαλίσαμε ότι η εφαρμογή μπορεί να </w:t>
       </w:r>
       <w:r>
         <w:rPr>
@@ -868,23 +687,7 @@
           <w:sz w:val="24"/>
           <w:szCs w:val="24"/>
         </w:rPr>
-        <w:t xml:space="preserve"> και να παρέχει σαφή μηνύματα σφάλματος στους χρήστες, βελτιώνοντας έτσι την εμπειρία χρήσης και την αξιοπιστία του εργαλείου. Με αυτήν την προσέγγιση, επιτύχαμε τη δημιουργία ενός αποτελεσματικού, επεκτάσιμου και φιλικού προς το χρήστη επιστημονικού </w:t>
-      </w:r>
-      <w:proofErr w:type="spellStart"/>
-      <w:r>
-        <w:rPr>
-          <w:sz w:val="24"/>
-          <w:szCs w:val="24"/>
-        </w:rPr>
-        <w:t>calculator</w:t>
-      </w:r>
-      <w:proofErr w:type="spellEnd"/>
-      <w:r>
-        <w:rPr>
-          <w:sz w:val="24"/>
-          <w:szCs w:val="24"/>
-        </w:rPr>
-        <w:t>.</w:t>
+        <w:t xml:space="preserve"> και να παρέχει σαφή μηνύματα σφάλματος στους χρήστες, βελτιώνοντας έτσι την εμπειρία χρήσης και την αξιοπιστία του εργαλείου. Με αυτήν την προσέγγιση, επιτύχαμε τη δημιουργία ενός αποτελεσματικού, επεκτάσιμου και φιλικού προς το χρήστη επιστημονικού calculator.</w:t>
       </w:r>
     </w:p>
     <w:p>
@@ -892,6 +695,7 @@
         <w:rPr>
           <w:sz w:val="24"/>
           <w:szCs w:val="24"/>
+          <w:lang w:val="en-US"/>
         </w:rPr>
       </w:pPr>
     </w:p>
@@ -916,6 +720,7 @@
         <w:rPr>
           <w:sz w:val="24"/>
           <w:szCs w:val="24"/>
+          <w:lang w:val="en-US"/>
         </w:rPr>
       </w:pPr>
       <w:r>
@@ -923,119 +728,7 @@
           <w:sz w:val="24"/>
           <w:szCs w:val="24"/>
         </w:rPr>
-        <w:t xml:space="preserve">Ο διαμοιρασμός των εργασιών για την υλοποίηση του επιστημονικού </w:t>
-      </w:r>
-      <w:proofErr w:type="spellStart"/>
-      <w:r>
-        <w:rPr>
-          <w:sz w:val="24"/>
-          <w:szCs w:val="24"/>
-        </w:rPr>
-        <w:t>calculator</w:t>
-      </w:r>
-      <w:proofErr w:type="spellEnd"/>
-      <w:r>
-        <w:rPr>
-          <w:sz w:val="24"/>
-          <w:szCs w:val="24"/>
-        </w:rPr>
-        <w:t xml:space="preserve"> έγινε με βάση τις δεξιότητες και τα ενδιαφέροντα του κάθε μέλους της ομάδας. Αρχικά, όλοι μαζί συζητήσαμε τις βασικές ιδέες και την προσέγγιση που θα ακολουθήσουμε. Στη συνέχεια, χωριστήκαμε σε δύο υποομάδες: οι δύο ανέλαβαν την ανάπτυξη του κώδικα για τις λειτουργίες του </w:t>
-      </w:r>
-      <w:proofErr w:type="spellStart"/>
-      <w:r>
-        <w:rPr>
-          <w:sz w:val="24"/>
-          <w:szCs w:val="24"/>
-        </w:rPr>
-        <w:t>calculator</w:t>
-      </w:r>
-      <w:proofErr w:type="spellEnd"/>
-      <w:r>
-        <w:rPr>
-          <w:sz w:val="24"/>
-          <w:szCs w:val="24"/>
-        </w:rPr>
-        <w:t xml:space="preserve"> (</w:t>
-      </w:r>
-      <w:proofErr w:type="spellStart"/>
-      <w:r>
-        <w:rPr>
-          <w:sz w:val="24"/>
-          <w:szCs w:val="24"/>
-        </w:rPr>
-        <w:t>back</w:t>
-      </w:r>
-      <w:proofErr w:type="spellEnd"/>
-      <w:r>
-        <w:rPr>
-          <w:sz w:val="24"/>
-          <w:szCs w:val="24"/>
-        </w:rPr>
-        <w:t xml:space="preserve"> </w:t>
-      </w:r>
-      <w:proofErr w:type="spellStart"/>
-      <w:r>
-        <w:rPr>
-          <w:sz w:val="24"/>
-          <w:szCs w:val="24"/>
-        </w:rPr>
-        <w:t>end</w:t>
-      </w:r>
-      <w:proofErr w:type="spellEnd"/>
-      <w:r>
-        <w:rPr>
-          <w:sz w:val="24"/>
-          <w:szCs w:val="24"/>
-        </w:rPr>
-        <w:t>), ενώ οι υπόλοιποι δύο επικεντρώθηκαν στη δημιουργία της διεπαφής χρήστη (</w:t>
-      </w:r>
-      <w:proofErr w:type="spellStart"/>
-      <w:r>
-        <w:rPr>
-          <w:sz w:val="24"/>
-          <w:szCs w:val="24"/>
-        </w:rPr>
-        <w:t>GUI</w:t>
-      </w:r>
-      <w:proofErr w:type="spellEnd"/>
-      <w:r>
-        <w:rPr>
-          <w:sz w:val="24"/>
-          <w:szCs w:val="24"/>
-        </w:rPr>
-        <w:t xml:space="preserve">). Η πρώτη ομάδα εργάστηκε πάνω στον σχεδιασμό και την υλοποίηση των κλάσεων και των μεθόδων που απαιτούνται για την εκτέλεση των αριθμητικών πράξεων και των μαθηματικών συναρτήσεων, αξιοποιώντας τη βιβλιοθήκη </w:t>
-      </w:r>
-      <w:proofErr w:type="spellStart"/>
-      <w:r>
-        <w:rPr>
-          <w:sz w:val="24"/>
-          <w:szCs w:val="24"/>
-        </w:rPr>
-        <w:t>math</w:t>
-      </w:r>
-      <w:proofErr w:type="spellEnd"/>
-      <w:r>
-        <w:rPr>
-          <w:sz w:val="24"/>
-          <w:szCs w:val="24"/>
-        </w:rPr>
-        <w:t xml:space="preserve">. Παράλληλα, η δεύτερη ομάδα ασχολήθηκε με τη σχεδίαση και την ανάπτυξη του </w:t>
-      </w:r>
-      <w:proofErr w:type="spellStart"/>
-      <w:r>
-        <w:rPr>
-          <w:sz w:val="24"/>
-          <w:szCs w:val="24"/>
-        </w:rPr>
-        <w:t>GUI</w:t>
-      </w:r>
-      <w:proofErr w:type="spellEnd"/>
-      <w:r>
-        <w:rPr>
-          <w:sz w:val="24"/>
-          <w:szCs w:val="24"/>
-        </w:rPr>
-        <w:t xml:space="preserve"> χρησιμοποιώντας τη βιβλιοθήκη tkinter, δημιουργώντας ένα φιλικό και λειτουργικό περιβάλλον χρήστη.</w:t>
+        <w:t>Ο διαμοιρασμός των εργασιών για την υλοποίηση του επιστημονικού calculator έγινε με βάση τις δεξιότητες και τα ενδιαφέροντα του κάθε μέλους της ομάδας. Αρχικά, όλοι μαζί συζητήσαμε τις βασικές ιδέες και την προσέγγιση που θα ακολουθήσουμε. Στη συνέχεια, χωριστήκαμε σε δύο υποομάδες: οι δύο ανέλαβαν την ανάπτυξη του κώδικα για τις λειτουργίες του calculator (back end), ενώ οι υπόλοιποι δύο επικεντρώθηκαν στη δημιουργία της διεπαφής χρήστη (GUI). Η πρώτη ομάδα εργάστηκε πάνω στον σχεδιασμό και την υλοποίηση των κλάσεων και των μεθόδων που απαιτούνται για την εκτέλεση των αριθμητικών πράξεων και των μαθηματικών συναρτήσεων, αξιοποιώντας τη βιβλιοθήκη math. Παράλληλα, η δεύτερη ομάδα ασχολήθηκε με τη σχεδίαση και την ανάπτυξη του GUI χρησιμοποιώντας τη βιβλιοθήκη tkinter, δημιουργώντας ένα φιλικό και λειτουργικό περιβάλλον χρήστη.</w:t>
       </w:r>
     </w:p>
     <w:p>
@@ -1043,6 +736,7 @@
         <w:rPr>
           <w:sz w:val="24"/>
           <w:szCs w:val="24"/>
+          <w:lang w:val="en-US"/>
         </w:rPr>
       </w:pPr>
       <w:r>
@@ -1050,75 +744,27 @@
           <w:sz w:val="24"/>
           <w:szCs w:val="24"/>
         </w:rPr>
-        <w:t xml:space="preserve">Ωστόσο, κατά τη διάρκεια της υλοποίησης του </w:t>
+        <w:t>Ωστόσο, κατά τη διάρκεια της υλοποίησης του πρότζεκτ αντιμετωπίσαμε αρκετές δυσκολίες. Μία από τις κύριες προκλήσεις ήταν η έλλειψη κοινών ελεύθερων ωρών για συναντήσεις και συντονισμό, λόγω των διαφορετικών ωραρίων εργασίας μας. Αυτό το πρόβλημα στην επικοινωνία δημιούργησε καθυστερήσεις και δυσκολίες στο συγχρονισμό των εργασιών μας. Παρά τις προκλήσεις, καταφέραμε να βρούμε λύσεις, όπως η χρήση διαδικτυακών εργαλείων επικοινωνίας και η ευέλικτη προγραμματισμένη συνεργασία. Στο τελικό στάδιο του έργου, ενώσαμε τις δυνάμεις μας και αναλάβαμε όλοι μαζί το debugging. Μέσα από αυτήν τη διαδικασία, εντοπίσαμε και διορθώσαμε τυχόν σφάλματα, βελτιστοποιήσαμε τον κώδικα και διασφαλίσαμε την ομαλή λειτουργία του calculator, ολοκληρώνοντας επιτυχώς το πρότζεκτ μας.</w:t>
       </w:r>
-      <w:proofErr w:type="spellStart"/>
-      <w:r>
+    </w:p>
+    <w:p>
+      <w:pPr>
         <w:rPr>
           <w:sz w:val="24"/>
           <w:szCs w:val="24"/>
+          <w:lang w:val="en-US"/>
         </w:rPr>
-        <w:t>πρότζεκτ</w:t>
-      </w:r>
-      <w:proofErr w:type="spellEnd"/>
-      <w:r>
+      </w:pPr>
+    </w:p>
+    <w:p>
+      <w:pPr>
         <w:rPr>
           <w:sz w:val="24"/>
           <w:szCs w:val="24"/>
+          <w:lang w:val="en-US"/>
         </w:rPr>
-        <w:t xml:space="preserve"> αντιμετωπίσαμε αρκετές δυσκολίες. Μία από τις κύριες προκλήσεις ήταν η έλλειψη κοινών ελεύθερων ωρών για συναντήσεις και συντονισμό, λόγω των διαφορετικών ωραρίων εργασίας μας. Αυτό το πρόβλημα στην επικοινωνία δημιούργησε καθυστερήσεις και δυσκολίες στο συγχρονισμό των εργασιών μας. Παρά τις προκλήσεις, καταφέραμε να βρούμε λύσεις, όπως η χρήση διαδικτυακών εργαλείων επικοινωνίας και η ευέλικτη προγραμματισμένη συνεργασία. Στο τελικό στάδιο του έργου, ενώσαμε τις δυνάμεις μας και αναλάβαμε όλοι μαζί το </w:t>
-      </w:r>
-      <w:proofErr w:type="spellStart"/>
-      <w:r>
-        <w:rPr>
-          <w:sz w:val="24"/>
-          <w:szCs w:val="24"/>
-        </w:rPr>
-        <w:t>debugging</w:t>
-      </w:r>
-      <w:proofErr w:type="spellEnd"/>
-      <w:r>
-        <w:rPr>
-          <w:sz w:val="24"/>
-          <w:szCs w:val="24"/>
-        </w:rPr>
-        <w:t xml:space="preserve">. Μέσα από αυτήν τη διαδικασία, εντοπίσαμε και διορθώσαμε τυχόν σφάλματα, βελτιστοποιήσαμε τον κώδικα και διασφαλίσαμε την ομαλή λειτουργία του </w:t>
-      </w:r>
-      <w:proofErr w:type="spellStart"/>
-      <w:r>
-        <w:rPr>
-          <w:sz w:val="24"/>
-          <w:szCs w:val="24"/>
-        </w:rPr>
-        <w:t>calculator</w:t>
-      </w:r>
-      <w:proofErr w:type="spellEnd"/>
-      <w:r>
-        <w:rPr>
-          <w:sz w:val="24"/>
-          <w:szCs w:val="24"/>
-        </w:rPr>
-        <w:t xml:space="preserve">, ολοκληρώνοντας επιτυχώς το </w:t>
-      </w:r>
-      <w:proofErr w:type="spellStart"/>
-      <w:r>
-        <w:rPr>
-          <w:sz w:val="24"/>
-          <w:szCs w:val="24"/>
-        </w:rPr>
-        <w:t>πρότζεκτ</w:t>
-      </w:r>
-      <w:proofErr w:type="spellEnd"/>
-      <w:r>
-        <w:rPr>
-          <w:sz w:val="24"/>
-          <w:szCs w:val="24"/>
-        </w:rPr>
-        <w:t xml:space="preserve"> μας.</w:t>
-      </w:r>
+      </w:pPr>
     </w:p>
-    <w:p/>
-    <w:p/>
     <w:p>
       <w:pPr>
         <w:pStyle w:val="1"/>
@@ -1148,7 +794,63 @@
           <w:sz w:val="24"/>
           <w:szCs w:val="24"/>
         </w:rPr>
-        <w:t>Στο πλαίσιο της προσέγγισής μας, κατανέμαμε τις πράξεις σε δύο κατηγορίες: κύριες και δευτερεύουσες. Οι δευτερεύουσες περιλαμβάνουν τις πιο προχωρημένες λειτουργίες, όπως οι τριγωνομετρικές, οι λογάριθμοι και άλλες μαθηματικές συναρτήσεις, ενώ οι κύριες αντιστοιχούν στις βασικές αριθμητικές πράξεις όπως η πρόσθεση και η αφαίρεση. Ακολουθούμε την αρχή της προτεραιότητας των δευτερευουσών πράξεων, δηλαδή εκτελούμε πρώτα τις δευτερεύουσες πράξεις ώστε το αποτέλεσμα τους να χρησιμοποιηθεί από τις κύριες.</w:t>
+        <w:t xml:space="preserve">Στο πλαίσιο της προσέγγισής μας, </w:t>
+      </w:r>
+      <w:r>
+        <w:rPr>
+          <w:sz w:val="24"/>
+          <w:szCs w:val="24"/>
+        </w:rPr>
+        <w:t>διαχωρίσαμε</w:t>
+      </w:r>
+      <w:r>
+        <w:rPr>
+          <w:sz w:val="24"/>
+          <w:szCs w:val="24"/>
+        </w:rPr>
+        <w:t xml:space="preserve"> τις πράξεις σε δύο κατηγορίες: κύριες και δευτερεύουσες. Οι δευτερεύουσες περιλαμβάνουν τις πιο προχωρημένες λειτουργίες, όπως οι τριγωνομετρικές, οι λογάριθμοι και άλλες μαθηματικές συναρτήσεις, ενώ οι κύριες αντιστοιχούν στις βασικές αριθμητικές πράξεις όπως η πρόσθεση και η αφαίρεση. Ακολουθούμε </w:t>
+      </w:r>
+      <w:r>
+        <w:rPr>
+          <w:sz w:val="24"/>
+          <w:szCs w:val="24"/>
+        </w:rPr>
+        <w:t>σαν</w:t>
+      </w:r>
+      <w:r>
+        <w:rPr>
+          <w:sz w:val="24"/>
+          <w:szCs w:val="24"/>
+        </w:rPr>
+        <w:t xml:space="preserve"> αρχή τη</w:t>
+      </w:r>
+      <w:r>
+        <w:rPr>
+          <w:sz w:val="24"/>
+          <w:szCs w:val="24"/>
+        </w:rPr>
+        <w:t>ν</w:t>
+      </w:r>
+      <w:r>
+        <w:rPr>
+          <w:sz w:val="24"/>
+          <w:szCs w:val="24"/>
+        </w:rPr>
+        <w:t xml:space="preserve"> προτεραιότητα των δευτερευουσών πράξεων, δηλαδή εκτελούμε πρώτα τις δευτερεύουσες πράξεις</w:t>
+      </w:r>
+      <w:r>
+        <w:rPr>
+          <w:sz w:val="24"/>
+          <w:szCs w:val="24"/>
+        </w:rPr>
+        <w:t>,</w:t>
+      </w:r>
+      <w:r>
+        <w:rPr>
+          <w:sz w:val="24"/>
+          <w:szCs w:val="24"/>
+        </w:rPr>
+        <w:t xml:space="preserve"> ώστε το αποτέλεσμα τους να χρησιμοποιηθεί από τις κύριες.</w:t>
       </w:r>
       <w:r>
         <w:rPr>
@@ -1504,7 +1206,7 @@
           <w:szCs w:val="24"/>
         </w:rPr>
         <w:drawing>
-          <wp:inline distT="0" distB="0" distL="0" distR="0" wp14:anchorId="0185C91C" wp14:editId="0754486A">
+          <wp:inline distT="0" distB="0" distL="0" distR="0" wp14:anchorId="0185C91C" wp14:editId="6B1F2ADA">
             <wp:extent cx="230400" cy="165600"/>
             <wp:effectExtent l="0" t="0" r="0" b="6350"/>
             <wp:docPr id="903433553" name="Εικόνα 4"/>
@@ -1643,9 +1345,9 @@
     <w:p>
       <w:pPr>
         <w:rPr>
-          <w:noProof/>
           <w:sz w:val="24"/>
           <w:szCs w:val="24"/>
+          <w:lang w:val="en-US"/>
         </w:rPr>
       </w:pPr>
       <w:r>
@@ -1663,7 +1365,7 @@
           <w:szCs w:val="24"/>
         </w:rPr>
         <w:drawing>
-          <wp:inline distT="0" distB="0" distL="0" distR="0" wp14:anchorId="3D1703F3" wp14:editId="58FD4531">
+          <wp:inline distT="0" distB="0" distL="0" distR="0" wp14:anchorId="3D1703F3" wp14:editId="2483B0B7">
             <wp:extent cx="230400" cy="198000"/>
             <wp:effectExtent l="0" t="0" r="0" b="0"/>
             <wp:docPr id="595018473" name="Εικόνα 5" descr="Εικόνα που περιέχει ορθογώνιο παραλληλόγραμμο, στιγμιότυπο οθόνης, κόκκινο, τετράγωνο&#10;&#10;Περιγραφή που δημιουργήθηκε αυτόματα"/>
@@ -1811,14 +1513,23 @@
         <w:rPr>
           <w:sz w:val="24"/>
           <w:szCs w:val="24"/>
+          <w:lang w:val="en-US"/>
         </w:rPr>
       </w:pPr>
+      <w:r>
+        <w:rPr>
+          <w:sz w:val="24"/>
+          <w:szCs w:val="24"/>
+        </w:rPr>
+        <w:t>Με αυτήν τη δομή, επιτυγχάνουμε όχι μόνο τη σωστή λειτουργία του calculator, αλλά και τη βέλτιστη οργάνωση του κώδικα και τη βελτίωση της χρηστικότητας της εφαρμογής.</w:t>
+      </w:r>
     </w:p>
     <w:p>
       <w:pPr>
         <w:rPr>
           <w:sz w:val="24"/>
           <w:szCs w:val="24"/>
+          <w:lang w:val="en-US"/>
         </w:rPr>
       </w:pPr>
       <w:r>
@@ -1840,23 +1551,7 @@
           <w:sz w:val="24"/>
           <w:szCs w:val="24"/>
         </w:rPr>
-        <w:t xml:space="preserve">ειτουργικότητα στο </w:t>
-      </w:r>
-      <w:proofErr w:type="spellStart"/>
-      <w:r>
-        <w:rPr>
-          <w:sz w:val="24"/>
-          <w:szCs w:val="24"/>
-        </w:rPr>
-        <w:t>calculator</w:t>
-      </w:r>
-      <w:proofErr w:type="spellEnd"/>
-      <w:r>
-        <w:rPr>
-          <w:sz w:val="24"/>
-          <w:szCs w:val="24"/>
-        </w:rPr>
-        <w:t xml:space="preserve"> μας. Τα πλήκτρα μνήμης επιτρέπουν στους χρήστες να αποθηκεύουν προσωρινά τιμές ή αποτελέσματα υπολογισμών</w:t>
+        <w:t>ειτουργικότητα στο calculator μας. Τα πλήκτρα μνήμης επιτρέπουν στους χρήστες να αποθηκεύουν προσωρινά τιμές ή αποτελέσματα υπολογισμών</w:t>
       </w:r>
       <w:r>
         <w:rPr>
@@ -2106,14 +1801,6 @@
         </w:rPr>
         <w:t xml:space="preserve"> για χρήση σε άλλες πράξεις.</w:t>
       </w:r>
-    </w:p>
-    <w:p>
-      <w:pPr>
-        <w:rPr>
-          <w:sz w:val="24"/>
-          <w:szCs w:val="24"/>
-        </w:rPr>
-      </w:pPr>
     </w:p>
     <w:p>
       <w:pPr>
@@ -2386,7 +2073,21 @@
           <w:sz w:val="24"/>
           <w:szCs w:val="24"/>
         </w:rPr>
-        <w:t>, για ευκολότερη χρήση σε πολλαπλές πράξεις</w:t>
+        <w:t xml:space="preserve">, για ευκολότερη χρήση σε </w:t>
+      </w:r>
+      <w:r>
+        <w:rPr>
+          <w:sz w:val="24"/>
+          <w:szCs w:val="24"/>
+        </w:rPr>
+        <w:t>διάφορες</w:t>
+      </w:r>
+      <w:r>
+        <w:rPr>
+          <w:sz w:val="24"/>
+          <w:szCs w:val="24"/>
+        </w:rPr>
+        <w:t xml:space="preserve"> πράξεις</w:t>
       </w:r>
       <w:r>
         <w:rPr>
@@ -2414,23 +2115,7 @@
           <w:sz w:val="24"/>
           <w:szCs w:val="24"/>
         </w:rPr>
-        <w:t xml:space="preserve">ο </w:t>
-      </w:r>
-      <w:proofErr w:type="spellStart"/>
-      <w:r>
-        <w:rPr>
-          <w:sz w:val="24"/>
-          <w:szCs w:val="24"/>
-        </w:rPr>
-        <w:t>calculator</w:t>
-      </w:r>
-      <w:proofErr w:type="spellEnd"/>
-      <w:r>
-        <w:rPr>
-          <w:sz w:val="24"/>
-          <w:szCs w:val="24"/>
-        </w:rPr>
-        <w:t xml:space="preserve"> μας γίνεται ακόμα πιο ισχυρό εργαλείο για τους χρήστες που αναζητούν ακρίβεια και ευκολία στους μαθηματικούς τους υπολογισμούς.</w:t>
+        <w:t>ο calculator μας γίνεται ακόμα πιο ισχυρό εργαλείο για τους χρήστες που αναζητούν ακρίβεια και ευκολία στους μαθηματικούς τους υπολογισμούς.</w:t>
       </w:r>
     </w:p>
     <w:p>
@@ -2460,7 +2145,21 @@
           <w:sz w:val="24"/>
           <w:szCs w:val="24"/>
         </w:rPr>
-        <w:t>από κάποιο πλήκτρο εμφανίζει ορισμένες βασικές πληροφορίες για τη λειτουργία του πλήκτρου αυτού.</w:t>
+        <w:t>από κάποιο πλήκτρο εμφανίζ</w:t>
+      </w:r>
+      <w:r>
+        <w:rPr>
+          <w:sz w:val="24"/>
+          <w:szCs w:val="24"/>
+        </w:rPr>
+        <w:t>ονται</w:t>
+      </w:r>
+      <w:r>
+        <w:rPr>
+          <w:sz w:val="24"/>
+          <w:szCs w:val="24"/>
+        </w:rPr>
+        <w:t xml:space="preserve"> ορισμένες βασικές πληροφορίες για τη λειτουργία του πλήκτρου αυτού.</w:t>
       </w:r>
     </w:p>
     <w:p>
@@ -2483,23 +2182,7 @@
           <w:sz w:val="24"/>
           <w:szCs w:val="24"/>
         </w:rPr>
-        <w:t xml:space="preserve">Με αυτήν τη δομή, επιτυγχάνουμε όχι μόνο τη σωστή λειτουργία του </w:t>
-      </w:r>
-      <w:proofErr w:type="spellStart"/>
-      <w:r>
-        <w:rPr>
-          <w:sz w:val="24"/>
-          <w:szCs w:val="24"/>
-        </w:rPr>
-        <w:t>calculator</w:t>
-      </w:r>
-      <w:proofErr w:type="spellEnd"/>
-      <w:r>
-        <w:rPr>
-          <w:sz w:val="24"/>
-          <w:szCs w:val="24"/>
-        </w:rPr>
-        <w:t>, αλλά και τη βέλτιστη οργάνωση του κώδικα και τη βελτίωση της χρηστικότητας της εφαρμογής.</w:t>
+        <w:t>Με αυτήν τη δομή, επιτυγχάνουμε όχι μόνο τη σωστή λειτουργία του calculator, αλλά και τη βέλτιστη οργάνωση του κώδικα και τη βελτίωση της χρηστικότητας της εφαρμογής.</w:t>
       </w:r>
     </w:p>
     <w:p>
@@ -2517,6 +2200,14 @@
       <w:r>
         <w:t>Παραδείγματα λειτουργίας</w:t>
       </w:r>
+    </w:p>
+    <w:p>
+      <w:pPr>
+        <w:rPr>
+          <w:sz w:val="24"/>
+          <w:szCs w:val="24"/>
+        </w:rPr>
+      </w:pPr>
     </w:p>
     <w:p>
       <w:pPr>
@@ -3945,7 +3636,7 @@
   <w:style w:type="paragraph" w:default="1" w:styleId="a2">
     <w:name w:val="Normal"/>
     <w:qFormat/>
-    <w:rsid w:val="000D2C65"/>
+    <w:rsid w:val="00A71AB3"/>
     <w:rPr>
       <w:rFonts w:ascii="Constantia" w:hAnsi="Constantia"/>
     </w:rPr>

--- a/sci_calc_main/documentation/PLH47_GROUP_3.docx
+++ b/sci_calc_main/documentation/PLH47_GROUP_3.docx
@@ -177,7 +177,13 @@
         <w:pStyle w:val="a6"/>
       </w:pPr>
       <w:r>
-        <w:t>ΚΟΥΠΑΡΟΥΣΗΣ ΝΙΚΟΛΑΟΣ</w:t>
+        <w:t>ΚΟΥΠΑΡΟΥΣ</w:t>
+      </w:r>
+      <w:r>
+        <w:t>Ο</w:t>
+      </w:r>
+      <w:r>
+        <w:t>Σ ΝΙΚΟΛΑΟΣ</w:t>
       </w:r>
     </w:p>
     <w:p>
@@ -206,9 +212,11 @@
         </w:rPr>
         <w:t xml:space="preserve">  </w:t>
       </w:r>
+      <w:proofErr w:type="spellStart"/>
       <w:r>
         <w:t>ΠΛΗΠΡΟ</w:t>
       </w:r>
+      <w:proofErr w:type="spellEnd"/>
       <w:r>
         <w:rPr>
           <w:lang w:bidi="el-GR"/>
@@ -231,7 +239,7 @@
       <w:pPr>
         <w:pStyle w:val="1"/>
         <w:rPr>
-          <w:lang w:val="en-US" w:bidi="el-GR"/>
+          <w:lang w:bidi="el-GR"/>
         </w:rPr>
       </w:pPr>
       <w:r>
@@ -245,7 +253,7 @@
     <w:p>
       <w:pPr>
         <w:rPr>
-          <w:lang w:val="en-US" w:bidi="el-GR"/>
+          <w:lang w:bidi="el-GR"/>
         </w:rPr>
       </w:pPr>
     </w:p>
@@ -277,7 +285,39 @@
           <w:sz w:val="24"/>
           <w:szCs w:val="24"/>
         </w:rPr>
-        <w:t xml:space="preserve"> που μας ανατέθηκε αφορά τη δημιουργία ενός επιστημονικού calculator σε γλώσσα Python, με στόχο την παροχή ενός εργαλείου υψηλής ακρίβειας και ευελιξίας. Η ομάδα μας </w:t>
+        <w:t xml:space="preserve"> που μας ανατέθηκε αφορά τη δημιουργία ενός επιστημονικού </w:t>
+      </w:r>
+      <w:proofErr w:type="spellStart"/>
+      <w:r>
+        <w:rPr>
+          <w:sz w:val="24"/>
+          <w:szCs w:val="24"/>
+        </w:rPr>
+        <w:t>calculator</w:t>
+      </w:r>
+      <w:proofErr w:type="spellEnd"/>
+      <w:r>
+        <w:rPr>
+          <w:sz w:val="24"/>
+          <w:szCs w:val="24"/>
+        </w:rPr>
+        <w:t xml:space="preserve"> σε γλώσσα </w:t>
+      </w:r>
+      <w:proofErr w:type="spellStart"/>
+      <w:r>
+        <w:rPr>
+          <w:sz w:val="24"/>
+          <w:szCs w:val="24"/>
+        </w:rPr>
+        <w:t>Python</w:t>
+      </w:r>
+      <w:proofErr w:type="spellEnd"/>
+      <w:r>
+        <w:rPr>
+          <w:sz w:val="24"/>
+          <w:szCs w:val="24"/>
+        </w:rPr>
+        <w:t xml:space="preserve">, με στόχο την παροχή ενός εργαλείου υψηλής ακρίβειας και ευελιξίας. Η ομάδα μας </w:t>
       </w:r>
       <w:r>
         <w:rPr>
@@ -471,7 +511,6 @@
         <w:rPr>
           <w:sz w:val="24"/>
           <w:szCs w:val="24"/>
-          <w:lang w:val="en-US"/>
         </w:rPr>
       </w:pPr>
       <w:r>
@@ -508,7 +547,71 @@
           <w:sz w:val="24"/>
           <w:szCs w:val="24"/>
         </w:rPr>
-        <w:t>Για την υλοποίηση του επιστημονικού calculator, υιοθετήσαμε την προσέγγιση του αντικειμενοστραφούς προγραμματισμού (Object-Oriented Programming - OOP), ώστε να διασφαλίσουμε την ευελιξία και την επεκτασιμότητα του κώδικα. Δημιουργήσαμε κλάσει</w:t>
+        <w:t xml:space="preserve">Για την υλοποίηση του επιστημονικού </w:t>
+      </w:r>
+      <w:proofErr w:type="spellStart"/>
+      <w:r>
+        <w:rPr>
+          <w:sz w:val="24"/>
+          <w:szCs w:val="24"/>
+        </w:rPr>
+        <w:t>calculator</w:t>
+      </w:r>
+      <w:proofErr w:type="spellEnd"/>
+      <w:r>
+        <w:rPr>
+          <w:sz w:val="24"/>
+          <w:szCs w:val="24"/>
+        </w:rPr>
+        <w:t>, υιοθετήσαμε την προσέγγιση του αντικειμενοστραφούς προγραμματισμού (</w:t>
+      </w:r>
+      <w:proofErr w:type="spellStart"/>
+      <w:r>
+        <w:rPr>
+          <w:sz w:val="24"/>
+          <w:szCs w:val="24"/>
+        </w:rPr>
+        <w:t>Object-Oriented</w:t>
+      </w:r>
+      <w:proofErr w:type="spellEnd"/>
+      <w:r>
+        <w:rPr>
+          <w:sz w:val="24"/>
+          <w:szCs w:val="24"/>
+        </w:rPr>
+        <w:t xml:space="preserve"> </w:t>
+      </w:r>
+      <w:proofErr w:type="spellStart"/>
+      <w:r>
+        <w:rPr>
+          <w:sz w:val="24"/>
+          <w:szCs w:val="24"/>
+        </w:rPr>
+        <w:t>Programming</w:t>
+      </w:r>
+      <w:proofErr w:type="spellEnd"/>
+      <w:r>
+        <w:rPr>
+          <w:sz w:val="24"/>
+          <w:szCs w:val="24"/>
+        </w:rPr>
+        <w:t xml:space="preserve"> - </w:t>
+      </w:r>
+      <w:proofErr w:type="spellStart"/>
+      <w:r>
+        <w:rPr>
+          <w:sz w:val="24"/>
+          <w:szCs w:val="24"/>
+        </w:rPr>
+        <w:t>OOP</w:t>
+      </w:r>
+      <w:proofErr w:type="spellEnd"/>
+      <w:r>
+        <w:rPr>
+          <w:sz w:val="24"/>
+          <w:szCs w:val="24"/>
+        </w:rPr>
+        <w:t>), ώστε να διασφαλίσουμε την ευελιξία και την επεκτασιμότητα του κώδικα. Δημιουργήσαμε κλάσει</w:t>
       </w:r>
       <w:r>
         <w:rPr>
@@ -522,7 +625,23 @@
           <w:sz w:val="24"/>
           <w:szCs w:val="24"/>
         </w:rPr>
-        <w:t xml:space="preserve"> για τις βασικές λειτουργίες του calculator, όπως η διαχείριση των αριθμητικών πράξεων, η εισαγωγή δεδομένων και η εμφάνιση των αποτελεσμάτων. </w:t>
+        <w:t xml:space="preserve"> για τις βασικές λειτουργίες του </w:t>
+      </w:r>
+      <w:proofErr w:type="spellStart"/>
+      <w:r>
+        <w:rPr>
+          <w:sz w:val="24"/>
+          <w:szCs w:val="24"/>
+        </w:rPr>
+        <w:t>calculator</w:t>
+      </w:r>
+      <w:proofErr w:type="spellEnd"/>
+      <w:r>
+        <w:rPr>
+          <w:sz w:val="24"/>
+          <w:szCs w:val="24"/>
+        </w:rPr>
+        <w:t xml:space="preserve">, όπως η διαχείριση των αριθμητικών πράξεων, η εισαγωγή δεδομένων και η εμφάνιση των αποτελεσμάτων. </w:t>
       </w:r>
       <w:r>
         <w:rPr>
@@ -565,7 +684,23 @@
           <w:sz w:val="24"/>
           <w:szCs w:val="24"/>
         </w:rPr>
-        <w:t>βιβλιοθήκης math, εξασφαλίζοντας υψηλή ακρίβεια στους υπολογισμούς.</w:t>
+        <w:t xml:space="preserve">βιβλιοθήκης </w:t>
+      </w:r>
+      <w:proofErr w:type="spellStart"/>
+      <w:r>
+        <w:rPr>
+          <w:sz w:val="24"/>
+          <w:szCs w:val="24"/>
+        </w:rPr>
+        <w:t>math</w:t>
+      </w:r>
+      <w:proofErr w:type="spellEnd"/>
+      <w:r>
+        <w:rPr>
+          <w:sz w:val="24"/>
+          <w:szCs w:val="24"/>
+        </w:rPr>
+        <w:t>, εξασφαλίζοντας υψηλή ακρίβεια στους υπολογισμούς.</w:t>
       </w:r>
     </w:p>
     <w:p>
@@ -573,7 +708,6 @@
         <w:rPr>
           <w:sz w:val="24"/>
           <w:szCs w:val="24"/>
-          <w:lang w:val="en-US"/>
         </w:rPr>
       </w:pPr>
       <w:r>
@@ -581,7 +715,23 @@
           <w:sz w:val="24"/>
           <w:szCs w:val="24"/>
         </w:rPr>
-        <w:t xml:space="preserve">Για την ανάπτυξη της διεπαφής χρήστη (GUI), </w:t>
+        <w:t>Για την ανάπτυξη της διεπαφής χρήστη (</w:t>
+      </w:r>
+      <w:proofErr w:type="spellStart"/>
+      <w:r>
+        <w:rPr>
+          <w:sz w:val="24"/>
+          <w:szCs w:val="24"/>
+        </w:rPr>
+        <w:t>GUI</w:t>
+      </w:r>
+      <w:proofErr w:type="spellEnd"/>
+      <w:r>
+        <w:rPr>
+          <w:sz w:val="24"/>
+          <w:szCs w:val="24"/>
+        </w:rPr>
+        <w:t xml:space="preserve">), </w:t>
       </w:r>
       <w:r>
         <w:rPr>
@@ -665,7 +815,23 @@
           <w:sz w:val="24"/>
           <w:szCs w:val="24"/>
         </w:rPr>
-        <w:t xml:space="preserve">, επιτρέποντας έτσι την απλή κλήση τους από το GUI. Επιπλέον, διασφαλίσαμε ότι η εφαρμογή μπορεί να </w:t>
+        <w:t xml:space="preserve">, επιτρέποντας έτσι την απλή κλήση τους από το </w:t>
+      </w:r>
+      <w:proofErr w:type="spellStart"/>
+      <w:r>
+        <w:rPr>
+          <w:sz w:val="24"/>
+          <w:szCs w:val="24"/>
+        </w:rPr>
+        <w:t>GUI</w:t>
+      </w:r>
+      <w:proofErr w:type="spellEnd"/>
+      <w:r>
+        <w:rPr>
+          <w:sz w:val="24"/>
+          <w:szCs w:val="24"/>
+        </w:rPr>
+        <w:t xml:space="preserve">. Επιπλέον, διασφαλίσαμε ότι η εφαρμογή μπορεί να </w:t>
       </w:r>
       <w:r>
         <w:rPr>
@@ -687,7 +853,23 @@
           <w:sz w:val="24"/>
           <w:szCs w:val="24"/>
         </w:rPr>
-        <w:t xml:space="preserve"> και να παρέχει σαφή μηνύματα σφάλματος στους χρήστες, βελτιώνοντας έτσι την εμπειρία χρήσης και την αξιοπιστία του εργαλείου. Με αυτήν την προσέγγιση, επιτύχαμε τη δημιουργία ενός αποτελεσματικού, επεκτάσιμου και φιλικού προς το χρήστη επιστημονικού calculator.</w:t>
+        <w:t xml:space="preserve"> και να παρέχει σαφή μηνύματα σφάλματος στους χρήστες, βελτιώνοντας έτσι την εμπειρία χρήσης και την αξιοπιστία του εργαλείου. Με αυτήν την προσέγγιση, επιτύχαμε τη δημιουργία ενός αποτελεσματικού, επεκτάσιμου και φιλικού προς το χρήστη επιστημονικού </w:t>
+      </w:r>
+      <w:proofErr w:type="spellStart"/>
+      <w:r>
+        <w:rPr>
+          <w:sz w:val="24"/>
+          <w:szCs w:val="24"/>
+        </w:rPr>
+        <w:t>calculator</w:t>
+      </w:r>
+      <w:proofErr w:type="spellEnd"/>
+      <w:r>
+        <w:rPr>
+          <w:sz w:val="24"/>
+          <w:szCs w:val="24"/>
+        </w:rPr>
+        <w:t>.</w:t>
       </w:r>
     </w:p>
     <w:p>
@@ -695,7 +877,6 @@
         <w:rPr>
           <w:sz w:val="24"/>
           <w:szCs w:val="24"/>
-          <w:lang w:val="en-US"/>
         </w:rPr>
       </w:pPr>
     </w:p>
@@ -720,7 +901,6 @@
         <w:rPr>
           <w:sz w:val="24"/>
           <w:szCs w:val="24"/>
-          <w:lang w:val="en-US"/>
         </w:rPr>
       </w:pPr>
       <w:r>
@@ -728,7 +908,119 @@
           <w:sz w:val="24"/>
           <w:szCs w:val="24"/>
         </w:rPr>
-        <w:t>Ο διαμοιρασμός των εργασιών για την υλοποίηση του επιστημονικού calculator έγινε με βάση τις δεξιότητες και τα ενδιαφέροντα του κάθε μέλους της ομάδας. Αρχικά, όλοι μαζί συζητήσαμε τις βασικές ιδέες και την προσέγγιση που θα ακολουθήσουμε. Στη συνέχεια, χωριστήκαμε σε δύο υποομάδες: οι δύο ανέλαβαν την ανάπτυξη του κώδικα για τις λειτουργίες του calculator (back end), ενώ οι υπόλοιποι δύο επικεντρώθηκαν στη δημιουργία της διεπαφής χρήστη (GUI). Η πρώτη ομάδα εργάστηκε πάνω στον σχεδιασμό και την υλοποίηση των κλάσεων και των μεθόδων που απαιτούνται για την εκτέλεση των αριθμητικών πράξεων και των μαθηματικών συναρτήσεων, αξιοποιώντας τη βιβλιοθήκη math. Παράλληλα, η δεύτερη ομάδα ασχολήθηκε με τη σχεδίαση και την ανάπτυξη του GUI χρησιμοποιώντας τη βιβλιοθήκη tkinter, δημιουργώντας ένα φιλικό και λειτουργικό περιβάλλον χρήστη.</w:t>
+        <w:t xml:space="preserve">Ο διαμοιρασμός των εργασιών για την υλοποίηση του επιστημονικού </w:t>
+      </w:r>
+      <w:proofErr w:type="spellStart"/>
+      <w:r>
+        <w:rPr>
+          <w:sz w:val="24"/>
+          <w:szCs w:val="24"/>
+        </w:rPr>
+        <w:t>calculator</w:t>
+      </w:r>
+      <w:proofErr w:type="spellEnd"/>
+      <w:r>
+        <w:rPr>
+          <w:sz w:val="24"/>
+          <w:szCs w:val="24"/>
+        </w:rPr>
+        <w:t xml:space="preserve"> έγινε με βάση τις δεξιότητες και τα ενδιαφέροντα του κάθε μέλους της ομάδας. Αρχικά, όλοι μαζί συζητήσαμε τις βασικές ιδέες και την προσέγγιση που θα ακολουθήσουμε. Στη συνέχεια, χωριστήκαμε σε δύο υποομάδες: οι δύο ανέλαβαν την ανάπτυξη του κώδικα για τις λειτουργίες του </w:t>
+      </w:r>
+      <w:proofErr w:type="spellStart"/>
+      <w:r>
+        <w:rPr>
+          <w:sz w:val="24"/>
+          <w:szCs w:val="24"/>
+        </w:rPr>
+        <w:t>calculator</w:t>
+      </w:r>
+      <w:proofErr w:type="spellEnd"/>
+      <w:r>
+        <w:rPr>
+          <w:sz w:val="24"/>
+          <w:szCs w:val="24"/>
+        </w:rPr>
+        <w:t xml:space="preserve"> (</w:t>
+      </w:r>
+      <w:proofErr w:type="spellStart"/>
+      <w:r>
+        <w:rPr>
+          <w:sz w:val="24"/>
+          <w:szCs w:val="24"/>
+        </w:rPr>
+        <w:t>back</w:t>
+      </w:r>
+      <w:proofErr w:type="spellEnd"/>
+      <w:r>
+        <w:rPr>
+          <w:sz w:val="24"/>
+          <w:szCs w:val="24"/>
+        </w:rPr>
+        <w:t xml:space="preserve"> </w:t>
+      </w:r>
+      <w:proofErr w:type="spellStart"/>
+      <w:r>
+        <w:rPr>
+          <w:sz w:val="24"/>
+          <w:szCs w:val="24"/>
+        </w:rPr>
+        <w:t>end</w:t>
+      </w:r>
+      <w:proofErr w:type="spellEnd"/>
+      <w:r>
+        <w:rPr>
+          <w:sz w:val="24"/>
+          <w:szCs w:val="24"/>
+        </w:rPr>
+        <w:t>), ενώ οι υπόλοιποι δύο επικεντρώθηκαν στη δημιουργία της διεπαφής χρήστη (</w:t>
+      </w:r>
+      <w:proofErr w:type="spellStart"/>
+      <w:r>
+        <w:rPr>
+          <w:sz w:val="24"/>
+          <w:szCs w:val="24"/>
+        </w:rPr>
+        <w:t>GUI</w:t>
+      </w:r>
+      <w:proofErr w:type="spellEnd"/>
+      <w:r>
+        <w:rPr>
+          <w:sz w:val="24"/>
+          <w:szCs w:val="24"/>
+        </w:rPr>
+        <w:t xml:space="preserve">). Η πρώτη ομάδα εργάστηκε πάνω στον σχεδιασμό και την υλοποίηση των κλάσεων και των μεθόδων που απαιτούνται για την εκτέλεση των αριθμητικών πράξεων και των μαθηματικών συναρτήσεων, αξιοποιώντας τη βιβλιοθήκη </w:t>
+      </w:r>
+      <w:proofErr w:type="spellStart"/>
+      <w:r>
+        <w:rPr>
+          <w:sz w:val="24"/>
+          <w:szCs w:val="24"/>
+        </w:rPr>
+        <w:t>math</w:t>
+      </w:r>
+      <w:proofErr w:type="spellEnd"/>
+      <w:r>
+        <w:rPr>
+          <w:sz w:val="24"/>
+          <w:szCs w:val="24"/>
+        </w:rPr>
+        <w:t xml:space="preserve">. Παράλληλα, η δεύτερη ομάδα ασχολήθηκε με τη σχεδίαση και την ανάπτυξη του </w:t>
+      </w:r>
+      <w:proofErr w:type="spellStart"/>
+      <w:r>
+        <w:rPr>
+          <w:sz w:val="24"/>
+          <w:szCs w:val="24"/>
+        </w:rPr>
+        <w:t>GUI</w:t>
+      </w:r>
+      <w:proofErr w:type="spellEnd"/>
+      <w:r>
+        <w:rPr>
+          <w:sz w:val="24"/>
+          <w:szCs w:val="24"/>
+        </w:rPr>
+        <w:t xml:space="preserve"> χρησιμοποιώντας τη βιβλιοθήκη tkinter, δημιουργώντας ένα φιλικό και λειτουργικό περιβάλλον χρήστη.</w:t>
       </w:r>
     </w:p>
     <w:p>
@@ -736,7 +1028,6 @@
         <w:rPr>
           <w:sz w:val="24"/>
           <w:szCs w:val="24"/>
-          <w:lang w:val="en-US"/>
         </w:rPr>
       </w:pPr>
       <w:r>
@@ -744,7 +1035,71 @@
           <w:sz w:val="24"/>
           <w:szCs w:val="24"/>
         </w:rPr>
-        <w:t>Ωστόσο, κατά τη διάρκεια της υλοποίησης του πρότζεκτ αντιμετωπίσαμε αρκετές δυσκολίες. Μία από τις κύριες προκλήσεις ήταν η έλλειψη κοινών ελεύθερων ωρών για συναντήσεις και συντονισμό, λόγω των διαφορετικών ωραρίων εργασίας μας. Αυτό το πρόβλημα στην επικοινωνία δημιούργησε καθυστερήσεις και δυσκολίες στο συγχρονισμό των εργασιών μας. Παρά τις προκλήσεις, καταφέραμε να βρούμε λύσεις, όπως η χρήση διαδικτυακών εργαλείων επικοινωνίας και η ευέλικτη προγραμματισμένη συνεργασία. Στο τελικό στάδιο του έργου, ενώσαμε τις δυνάμεις μας και αναλάβαμε όλοι μαζί το debugging. Μέσα από αυτήν τη διαδικασία, εντοπίσαμε και διορθώσαμε τυχόν σφάλματα, βελτιστοποιήσαμε τον κώδικα και διασφαλίσαμε την ομαλή λειτουργία του calculator, ολοκληρώνοντας επιτυχώς το πρότζεκτ μας.</w:t>
+        <w:t xml:space="preserve">Ωστόσο, κατά τη διάρκεια της υλοποίησης του </w:t>
+      </w:r>
+      <w:proofErr w:type="spellStart"/>
+      <w:r>
+        <w:rPr>
+          <w:sz w:val="24"/>
+          <w:szCs w:val="24"/>
+        </w:rPr>
+        <w:t>πρότζεκτ</w:t>
+      </w:r>
+      <w:proofErr w:type="spellEnd"/>
+      <w:r>
+        <w:rPr>
+          <w:sz w:val="24"/>
+          <w:szCs w:val="24"/>
+        </w:rPr>
+        <w:t xml:space="preserve"> αντιμετωπίσαμε αρκετές δυσκολίες. Μία από τις κύριες προκλήσεις ήταν η έλλειψη κοινών ελεύθερων ωρών για συναντήσεις και συντονισμό, λόγω των διαφορετικών ωραρίων εργασίας μας. Αυτό το πρόβλημα στην επικοινωνία δημιούργησε καθυστερήσεις και δυσκολίες στο συγχρονισμό των εργασιών μας. Παρά τις προκλήσεις, καταφέραμε να βρούμε λύσεις, όπως η χρήση διαδικτυακών εργαλείων επικοινωνίας και η ευέλικτη προγραμματισμένη συνεργασία. Στο τελικό στάδιο του έργου, ενώσαμε τις δυνάμεις μας και αναλάβαμε όλοι μαζί το </w:t>
+      </w:r>
+      <w:proofErr w:type="spellStart"/>
+      <w:r>
+        <w:rPr>
+          <w:sz w:val="24"/>
+          <w:szCs w:val="24"/>
+        </w:rPr>
+        <w:t>debugging</w:t>
+      </w:r>
+      <w:proofErr w:type="spellEnd"/>
+      <w:r>
+        <w:rPr>
+          <w:sz w:val="24"/>
+          <w:szCs w:val="24"/>
+        </w:rPr>
+        <w:t xml:space="preserve">. Μέσα από αυτήν τη διαδικασία, εντοπίσαμε και διορθώσαμε τυχόν σφάλματα, βελτιστοποιήσαμε τον κώδικα και διασφαλίσαμε την ομαλή λειτουργία του </w:t>
+      </w:r>
+      <w:proofErr w:type="spellStart"/>
+      <w:r>
+        <w:rPr>
+          <w:sz w:val="24"/>
+          <w:szCs w:val="24"/>
+        </w:rPr>
+        <w:t>calculator</w:t>
+      </w:r>
+      <w:proofErr w:type="spellEnd"/>
+      <w:r>
+        <w:rPr>
+          <w:sz w:val="24"/>
+          <w:szCs w:val="24"/>
+        </w:rPr>
+        <w:t xml:space="preserve">, ολοκληρώνοντας επιτυχώς το </w:t>
+      </w:r>
+      <w:proofErr w:type="spellStart"/>
+      <w:r>
+        <w:rPr>
+          <w:sz w:val="24"/>
+          <w:szCs w:val="24"/>
+        </w:rPr>
+        <w:t>πρότζεκτ</w:t>
+      </w:r>
+      <w:proofErr w:type="spellEnd"/>
+      <w:r>
+        <w:rPr>
+          <w:sz w:val="24"/>
+          <w:szCs w:val="24"/>
+        </w:rPr>
+        <w:t xml:space="preserve"> μας.</w:t>
       </w:r>
     </w:p>
     <w:p>
@@ -752,7 +1107,6 @@
         <w:rPr>
           <w:sz w:val="24"/>
           <w:szCs w:val="24"/>
-          <w:lang w:val="en-US"/>
         </w:rPr>
       </w:pPr>
     </w:p>
@@ -761,7 +1115,6 @@
         <w:rPr>
           <w:sz w:val="24"/>
           <w:szCs w:val="24"/>
-          <w:lang w:val="en-US"/>
         </w:rPr>
       </w:pPr>
     </w:p>
@@ -1206,7 +1559,7 @@
           <w:szCs w:val="24"/>
         </w:rPr>
         <w:drawing>
-          <wp:inline distT="0" distB="0" distL="0" distR="0" wp14:anchorId="0185C91C" wp14:editId="6B1F2ADA">
+          <wp:inline distT="0" distB="0" distL="0" distR="0" wp14:anchorId="0185C91C" wp14:editId="4152B067">
             <wp:extent cx="230400" cy="165600"/>
             <wp:effectExtent l="0" t="0" r="0" b="6350"/>
             <wp:docPr id="903433553" name="Εικόνα 4"/>
@@ -1347,7 +1700,6 @@
         <w:rPr>
           <w:sz w:val="24"/>
           <w:szCs w:val="24"/>
-          <w:lang w:val="en-US"/>
         </w:rPr>
       </w:pPr>
       <w:r>
@@ -1365,7 +1717,7 @@
           <w:szCs w:val="24"/>
         </w:rPr>
         <w:drawing>
-          <wp:inline distT="0" distB="0" distL="0" distR="0" wp14:anchorId="3D1703F3" wp14:editId="2483B0B7">
+          <wp:inline distT="0" distB="0" distL="0" distR="0" wp14:anchorId="3D1703F3" wp14:editId="16512059">
             <wp:extent cx="230400" cy="198000"/>
             <wp:effectExtent l="0" t="0" r="0" b="0"/>
             <wp:docPr id="595018473" name="Εικόνα 5" descr="Εικόνα που περιέχει ορθογώνιο παραλληλόγραμμο, στιγμιότυπο οθόνης, κόκκινο, τετράγωνο&#10;&#10;Περιγραφή που δημιουργήθηκε αυτόματα"/>
@@ -1513,7 +1865,6 @@
         <w:rPr>
           <w:sz w:val="24"/>
           <w:szCs w:val="24"/>
-          <w:lang w:val="en-US"/>
         </w:rPr>
       </w:pPr>
       <w:r>
@@ -1521,7 +1872,23 @@
           <w:sz w:val="24"/>
           <w:szCs w:val="24"/>
         </w:rPr>
-        <w:t>Με αυτήν τη δομή, επιτυγχάνουμε όχι μόνο τη σωστή λειτουργία του calculator, αλλά και τη βέλτιστη οργάνωση του κώδικα και τη βελτίωση της χρηστικότητας της εφαρμογής.</w:t>
+        <w:t xml:space="preserve">Με αυτήν τη δομή, επιτυγχάνουμε όχι μόνο τη σωστή λειτουργία του </w:t>
+      </w:r>
+      <w:proofErr w:type="spellStart"/>
+      <w:r>
+        <w:rPr>
+          <w:sz w:val="24"/>
+          <w:szCs w:val="24"/>
+        </w:rPr>
+        <w:t>calculator</w:t>
+      </w:r>
+      <w:proofErr w:type="spellEnd"/>
+      <w:r>
+        <w:rPr>
+          <w:sz w:val="24"/>
+          <w:szCs w:val="24"/>
+        </w:rPr>
+        <w:t>, αλλά και τη βέλτιστη οργάνωση του κώδικα και τη βελτίωση της χρηστικότητας της εφαρμογής.</w:t>
       </w:r>
     </w:p>
     <w:p>
@@ -1529,7 +1896,6 @@
         <w:rPr>
           <w:sz w:val="24"/>
           <w:szCs w:val="24"/>
-          <w:lang w:val="en-US"/>
         </w:rPr>
       </w:pPr>
       <w:r>
@@ -1551,7 +1917,23 @@
           <w:sz w:val="24"/>
           <w:szCs w:val="24"/>
         </w:rPr>
-        <w:t>ειτουργικότητα στο calculator μας. Τα πλήκτρα μνήμης επιτρέπουν στους χρήστες να αποθηκεύουν προσωρινά τιμές ή αποτελέσματα υπολογισμών</w:t>
+        <w:t xml:space="preserve">ειτουργικότητα στο </w:t>
+      </w:r>
+      <w:proofErr w:type="spellStart"/>
+      <w:r>
+        <w:rPr>
+          <w:sz w:val="24"/>
+          <w:szCs w:val="24"/>
+        </w:rPr>
+        <w:t>calculator</w:t>
+      </w:r>
+      <w:proofErr w:type="spellEnd"/>
+      <w:r>
+        <w:rPr>
+          <w:sz w:val="24"/>
+          <w:szCs w:val="24"/>
+        </w:rPr>
+        <w:t xml:space="preserve"> μας. Τα πλήκτρα μνήμης επιτρέπουν στους χρήστες να αποθηκεύουν προσωρινά τιμές ή αποτελέσματα υπολογισμών</w:t>
       </w:r>
       <w:r>
         <w:rPr>
@@ -2115,7 +2497,23 @@
           <w:sz w:val="24"/>
           <w:szCs w:val="24"/>
         </w:rPr>
-        <w:t>ο calculator μας γίνεται ακόμα πιο ισχυρό εργαλείο για τους χρήστες που αναζητούν ακρίβεια και ευκολία στους μαθηματικούς τους υπολογισμούς.</w:t>
+        <w:t xml:space="preserve">ο </w:t>
+      </w:r>
+      <w:proofErr w:type="spellStart"/>
+      <w:r>
+        <w:rPr>
+          <w:sz w:val="24"/>
+          <w:szCs w:val="24"/>
+        </w:rPr>
+        <w:t>calculator</w:t>
+      </w:r>
+      <w:proofErr w:type="spellEnd"/>
+      <w:r>
+        <w:rPr>
+          <w:sz w:val="24"/>
+          <w:szCs w:val="24"/>
+        </w:rPr>
+        <w:t xml:space="preserve"> μας γίνεται ακόμα πιο ισχυρό εργαλείο για τους χρήστες που αναζητούν ακρίβεια και ευκολία στους μαθηματικούς τους υπολογισμούς.</w:t>
       </w:r>
     </w:p>
     <w:p>
@@ -2182,7 +2580,23 @@
           <w:sz w:val="24"/>
           <w:szCs w:val="24"/>
         </w:rPr>
-        <w:t>Με αυτήν τη δομή, επιτυγχάνουμε όχι μόνο τη σωστή λειτουργία του calculator, αλλά και τη βέλτιστη οργάνωση του κώδικα και τη βελτίωση της χρηστικότητας της εφαρμογής.</w:t>
+        <w:t xml:space="preserve">Με αυτήν τη δομή, επιτυγχάνουμε όχι μόνο τη σωστή λειτουργία του </w:t>
+      </w:r>
+      <w:proofErr w:type="spellStart"/>
+      <w:r>
+        <w:rPr>
+          <w:sz w:val="24"/>
+          <w:szCs w:val="24"/>
+        </w:rPr>
+        <w:t>calculator</w:t>
+      </w:r>
+      <w:proofErr w:type="spellEnd"/>
+      <w:r>
+        <w:rPr>
+          <w:sz w:val="24"/>
+          <w:szCs w:val="24"/>
+        </w:rPr>
+        <w:t>, αλλά και τη βέλτιστη οργάνωση του κώδικα και τη βελτίωση της χρηστικότητας της εφαρμογής.</w:t>
       </w:r>
     </w:p>
     <w:p>

--- a/sci_calc_main/documentation/PLH47_GROUP_3.docx
+++ b/sci_calc_main/documentation/PLH47_GROUP_3.docx
@@ -5,6 +5,9 @@
     <w:p>
       <w:pPr>
         <w:pStyle w:val="aa"/>
+        <w:rPr>
+          <w:lang w:val="en-US"/>
+        </w:rPr>
       </w:pPr>
       <w:bookmarkStart w:id="0" w:name="_Hlk168488680"/>
       <w:bookmarkEnd w:id="0"/>
@@ -430,6 +433,20 @@
           <w:sz w:val="24"/>
           <w:szCs w:val="24"/>
         </w:rPr>
+        <w:t xml:space="preserve">  ή ο διαχωρισμός των χιλιάδων κατά την προβολή</w:t>
+      </w:r>
+      <w:r>
+        <w:rPr>
+          <w:sz w:val="24"/>
+          <w:szCs w:val="24"/>
+        </w:rPr>
+        <w:t xml:space="preserve"> των αριθμών</w:t>
+      </w:r>
+      <w:r>
+        <w:rPr>
+          <w:sz w:val="24"/>
+          <w:szCs w:val="24"/>
+        </w:rPr>
         <w:t>. Μέσα από αυτήν την εμπειρία, βελτιώσ</w:t>
       </w:r>
       <w:r>
@@ -1559,7 +1576,7 @@
           <w:szCs w:val="24"/>
         </w:rPr>
         <w:drawing>
-          <wp:inline distT="0" distB="0" distL="0" distR="0" wp14:anchorId="0185C91C" wp14:editId="4152B067">
+          <wp:inline distT="0" distB="0" distL="0" distR="0" wp14:anchorId="0185C91C" wp14:editId="6A145F10">
             <wp:extent cx="230400" cy="165600"/>
             <wp:effectExtent l="0" t="0" r="0" b="6350"/>
             <wp:docPr id="903433553" name="Εικόνα 4"/>
@@ -1717,7 +1734,7 @@
           <w:szCs w:val="24"/>
         </w:rPr>
         <w:drawing>
-          <wp:inline distT="0" distB="0" distL="0" distR="0" wp14:anchorId="3D1703F3" wp14:editId="16512059">
+          <wp:inline distT="0" distB="0" distL="0" distR="0" wp14:anchorId="3D1703F3" wp14:editId="50F1DF67">
             <wp:extent cx="230400" cy="198000"/>
             <wp:effectExtent l="0" t="0" r="0" b="0"/>
             <wp:docPr id="595018473" name="Εικόνα 5" descr="Εικόνα που περιέχει ορθογώνιο παραλληλόγραμμο, στιγμιότυπο οθόνης, κόκκινο, τετράγωνο&#10;&#10;Περιγραφή που δημιουργήθηκε αυτόματα"/>
@@ -1865,6 +1882,7 @@
         <w:rPr>
           <w:sz w:val="24"/>
           <w:szCs w:val="24"/>
+          <w:lang w:val="en-US"/>
         </w:rPr>
       </w:pPr>
       <w:r>
@@ -1903,37 +1921,93 @@
           <w:sz w:val="24"/>
           <w:szCs w:val="24"/>
         </w:rPr>
-        <w:t xml:space="preserve">Για τις πιο πολύπλοκες μαθηματικές παραστάσεις, προσθέσαμε τη δυνατότητα χρήσης των πλήκτρων μνήμης, προσφέροντας έτσι μια επιπλέον </w:t>
+        <w:t>Οι αριθμοί, οι βασικές πράξεις</w:t>
       </w:r>
       <w:r>
         <w:rPr>
           <w:sz w:val="24"/>
           <w:szCs w:val="24"/>
         </w:rPr>
-        <w:t>λ</w:t>
+        <w:t xml:space="preserve">, </w:t>
       </w:r>
       <w:r>
         <w:rPr>
           <w:sz w:val="24"/>
           <w:szCs w:val="24"/>
         </w:rPr>
-        <w:t xml:space="preserve">ειτουργικότητα στο </w:t>
+        <w:t xml:space="preserve">η υποδιαστολή </w:t>
       </w:r>
-      <w:proofErr w:type="spellStart"/>
       <w:r>
         <w:rPr>
           <w:sz w:val="24"/>
           <w:szCs w:val="24"/>
         </w:rPr>
-        <w:t>calculator</w:t>
+        <w:t xml:space="preserve">και </w:t>
       </w:r>
-      <w:proofErr w:type="spellEnd"/>
       <w:r>
         <w:rPr>
           <w:sz w:val="24"/>
           <w:szCs w:val="24"/>
         </w:rPr>
-        <w:t xml:space="preserve"> μας. Τα πλήκτρα μνήμης επιτρέπουν στους χρήστες να αποθηκεύουν προσωρινά τιμές ή αποτελέσματα υπολογισμών</w:t>
+        <w:t xml:space="preserve">το «=» μπορούν να δοθούν τόσο από το πληκτρολόγιο, όσο και από το </w:t>
+      </w:r>
+      <w:r>
+        <w:rPr>
+          <w:sz w:val="24"/>
+          <w:szCs w:val="24"/>
+          <w:lang w:val="en-US"/>
+        </w:rPr>
+        <w:t>UI</w:t>
+      </w:r>
+      <w:r>
+        <w:rPr>
+          <w:sz w:val="24"/>
+          <w:szCs w:val="24"/>
+        </w:rPr>
+        <w:t>.</w:t>
+      </w:r>
+    </w:p>
+    <w:p>
+      <w:pPr>
+        <w:rPr>
+          <w:sz w:val="24"/>
+          <w:szCs w:val="24"/>
+        </w:rPr>
+      </w:pPr>
+      <w:r>
+        <w:rPr>
+          <w:sz w:val="24"/>
+          <w:szCs w:val="24"/>
+        </w:rPr>
+        <w:t xml:space="preserve">Οι τριγωνομετρικές </w:t>
+      </w:r>
+      <w:r>
+        <w:rPr>
+          <w:sz w:val="24"/>
+          <w:szCs w:val="24"/>
+        </w:rPr>
+        <w:t>συναρτήσεις</w:t>
+      </w:r>
+      <w:r>
+        <w:rPr>
+          <w:sz w:val="24"/>
+          <w:szCs w:val="24"/>
+        </w:rPr>
+        <w:t xml:space="preserve"> μπορούν να </w:t>
+      </w:r>
+      <w:r>
+        <w:rPr>
+          <w:sz w:val="24"/>
+          <w:szCs w:val="24"/>
+        </w:rPr>
+        <w:t>υπολογιστούν σε μοίρες ή ακτίνια, ανάλογα με τη θέση του αντίστοιχου επιλογέα</w:t>
+      </w:r>
+      <w:r>
+        <w:rPr>
+          <w:sz w:val="24"/>
+          <w:szCs w:val="24"/>
+        </w:rPr>
+        <w:t xml:space="preserve"> </w:t>
       </w:r>
       <w:r>
         <w:rPr>
@@ -1942,10 +2016,10 @@
           <w:szCs w:val="24"/>
         </w:rPr>
         <w:drawing>
-          <wp:inline distT="0" distB="0" distL="0" distR="0" wp14:anchorId="6B21D2DA" wp14:editId="3099A3A5">
-            <wp:extent cx="288000" cy="219600"/>
-            <wp:effectExtent l="0" t="0" r="0" b="9525"/>
-            <wp:docPr id="1140306" name="Εικόνα 9"/>
+          <wp:inline distT="0" distB="0" distL="0" distR="0" wp14:anchorId="2D3CC495" wp14:editId="2A7A3D59">
+            <wp:extent cx="568800" cy="212400"/>
+            <wp:effectExtent l="0" t="0" r="3175" b="0"/>
+            <wp:docPr id="1153474554" name="Εικόνα 1"/>
             <wp:cNvGraphicFramePr>
               <a:graphicFrameLocks xmlns:a="http://schemas.openxmlformats.org/drawingml/2006/main" noChangeAspect="1"/>
             </wp:cNvGraphicFramePr>
@@ -1953,13 +2027,13 @@
               <a:graphicData uri="http://schemas.openxmlformats.org/drawingml/2006/picture">
                 <pic:pic xmlns:pic="http://schemas.openxmlformats.org/drawingml/2006/picture">
                   <pic:nvPicPr>
-                    <pic:cNvPr id="0" name="Picture 9"/>
+                    <pic:cNvPr id="0" name="Picture 1"/>
                     <pic:cNvPicPr>
                       <a:picLocks noChangeAspect="1" noChangeArrowheads="1"/>
                     </pic:cNvPicPr>
                   </pic:nvPicPr>
                   <pic:blipFill>
-                    <a:blip r:embed="rId15" cstate="print">
+                    <a:blip r:embed="rId15">
                       <a:extLst>
                         <a:ext uri="{28A0092B-C50C-407E-A947-70E740481C1C}">
                           <a14:useLocalDpi xmlns:a14="http://schemas.microsoft.com/office/drawing/2010/main" val="0"/>
@@ -1974,7 +2048,7 @@
                   <pic:spPr bwMode="auto">
                     <a:xfrm>
                       <a:off x="0" y="0"/>
-                      <a:ext cx="288000" cy="219600"/>
+                      <a:ext cx="568800" cy="212400"/>
                     </a:xfrm>
                     <a:prstGeom prst="rect">
                       <a:avLst/>
@@ -1995,7 +2069,14 @@
           <w:sz w:val="24"/>
           <w:szCs w:val="24"/>
         </w:rPr>
-        <w:t>, να εκτελούν προσθέσεις</w:t>
+        <w:t xml:space="preserve"> </w:t>
+      </w:r>
+      <w:r>
+        <w:rPr>
+          <w:sz w:val="24"/>
+          <w:szCs w:val="24"/>
+        </w:rPr>
+        <w:t xml:space="preserve">ή </w:t>
       </w:r>
       <w:r>
         <w:rPr>
@@ -2004,10 +2085,10 @@
           <w:szCs w:val="24"/>
         </w:rPr>
         <w:drawing>
-          <wp:inline distT="0" distB="0" distL="0" distR="0" wp14:anchorId="6C97BF87" wp14:editId="1127C324">
-            <wp:extent cx="295200" cy="212400"/>
-            <wp:effectExtent l="0" t="0" r="0" b="0"/>
-            <wp:docPr id="865511309" name="Εικόνα 10"/>
+          <wp:inline distT="0" distB="0" distL="0" distR="0" wp14:anchorId="6214A58F" wp14:editId="2E903A01">
+            <wp:extent cx="583200" cy="219600"/>
+            <wp:effectExtent l="0" t="0" r="7620" b="9525"/>
+            <wp:docPr id="1540543441" name="Εικόνα 2"/>
             <wp:cNvGraphicFramePr>
               <a:graphicFrameLocks xmlns:a="http://schemas.openxmlformats.org/drawingml/2006/main" noChangeAspect="1"/>
             </wp:cNvGraphicFramePr>
@@ -2015,13 +2096,13 @@
               <a:graphicData uri="http://schemas.openxmlformats.org/drawingml/2006/picture">
                 <pic:pic xmlns:pic="http://schemas.openxmlformats.org/drawingml/2006/picture">
                   <pic:nvPicPr>
-                    <pic:cNvPr id="0" name="Picture 10"/>
+                    <pic:cNvPr id="0" name="Picture 2"/>
                     <pic:cNvPicPr>
                       <a:picLocks noChangeAspect="1" noChangeArrowheads="1"/>
                     </pic:cNvPicPr>
                   </pic:nvPicPr>
                   <pic:blipFill>
-                    <a:blip r:embed="rId16" cstate="print">
+                    <a:blip r:embed="rId16">
                       <a:extLst>
                         <a:ext uri="{28A0092B-C50C-407E-A947-70E740481C1C}">
                           <a14:useLocalDpi xmlns:a14="http://schemas.microsoft.com/office/drawing/2010/main" val="0"/>
@@ -2036,7 +2117,7 @@
                   <pic:spPr bwMode="auto">
                     <a:xfrm>
                       <a:off x="0" y="0"/>
-                      <a:ext cx="295200" cy="212400"/>
+                      <a:ext cx="583200" cy="219600"/>
                     </a:xfrm>
                     <a:prstGeom prst="rect">
                       <a:avLst/>
@@ -2057,7 +2138,52 @@
           <w:sz w:val="24"/>
           <w:szCs w:val="24"/>
         </w:rPr>
-        <w:t xml:space="preserve"> και αφαιρέσεις</w:t>
+        <w:t>. Αυτό ισχύει τόσο για τις γωνίες που δίνονται ως όρισμα, όσο και για τις γωνίες που εμφανίζονται ως αποτέλεσμα.</w:t>
+      </w:r>
+    </w:p>
+    <w:p>
+      <w:pPr>
+        <w:rPr>
+          <w:sz w:val="24"/>
+          <w:szCs w:val="24"/>
+        </w:rPr>
+      </w:pPr>
+      <w:r>
+        <w:rPr>
+          <w:sz w:val="24"/>
+          <w:szCs w:val="24"/>
+        </w:rPr>
+        <w:t xml:space="preserve">Για τις πιο πολύπλοκες μαθηματικές παραστάσεις, προσθέσαμε τη δυνατότητα χρήσης των πλήκτρων μνήμης, προσφέροντας έτσι μια επιπλέον </w:t>
+      </w:r>
+      <w:r>
+        <w:rPr>
+          <w:sz w:val="24"/>
+          <w:szCs w:val="24"/>
+        </w:rPr>
+        <w:t>λ</w:t>
+      </w:r>
+      <w:r>
+        <w:rPr>
+          <w:sz w:val="24"/>
+          <w:szCs w:val="24"/>
+        </w:rPr>
+        <w:t xml:space="preserve">ειτουργικότητα στο </w:t>
+      </w:r>
+      <w:proofErr w:type="spellStart"/>
+      <w:r>
+        <w:rPr>
+          <w:sz w:val="24"/>
+          <w:szCs w:val="24"/>
+        </w:rPr>
+        <w:t>calculator</w:t>
+      </w:r>
+      <w:proofErr w:type="spellEnd"/>
+      <w:r>
+        <w:rPr>
+          <w:sz w:val="24"/>
+          <w:szCs w:val="24"/>
+        </w:rPr>
+        <w:t xml:space="preserve"> μας. Τα πλήκτρα μνήμης επιτρέπουν στους χρήστες να αποθηκεύουν προσωρινά τιμές ή αποτελέσματα υπολογισμών</w:t>
       </w:r>
       <w:r>
         <w:rPr>
@@ -2066,10 +2192,10 @@
           <w:szCs w:val="24"/>
         </w:rPr>
         <w:drawing>
-          <wp:inline distT="0" distB="0" distL="0" distR="0" wp14:anchorId="0158300C" wp14:editId="48278EAF">
+          <wp:inline distT="0" distB="0" distL="0" distR="0" wp14:anchorId="6B21D2DA" wp14:editId="3099A3A5">
             <wp:extent cx="288000" cy="219600"/>
             <wp:effectExtent l="0" t="0" r="0" b="9525"/>
-            <wp:docPr id="1744689769" name="Εικόνα 11"/>
+            <wp:docPr id="1140306" name="Εικόνα 9"/>
             <wp:cNvGraphicFramePr>
               <a:graphicFrameLocks xmlns:a="http://schemas.openxmlformats.org/drawingml/2006/main" noChangeAspect="1"/>
             </wp:cNvGraphicFramePr>
@@ -2077,7 +2203,7 @@
               <a:graphicData uri="http://schemas.openxmlformats.org/drawingml/2006/picture">
                 <pic:pic xmlns:pic="http://schemas.openxmlformats.org/drawingml/2006/picture">
                   <pic:nvPicPr>
-                    <pic:cNvPr id="0" name="Picture 11"/>
+                    <pic:cNvPr id="0" name="Picture 9"/>
                     <pic:cNvPicPr>
                       <a:picLocks noChangeAspect="1" noChangeArrowheads="1"/>
                     </pic:cNvPicPr>
@@ -2119,7 +2245,7 @@
           <w:sz w:val="24"/>
           <w:szCs w:val="24"/>
         </w:rPr>
-        <w:t xml:space="preserve"> και να τα ανακαλούν αργότερα</w:t>
+        <w:t>, να εκτελούν προσθέσεις</w:t>
       </w:r>
       <w:r>
         <w:rPr>
@@ -2128,10 +2254,10 @@
           <w:szCs w:val="24"/>
         </w:rPr>
         <w:drawing>
-          <wp:inline distT="0" distB="0" distL="0" distR="0" wp14:anchorId="4621CDE2" wp14:editId="17C3A898">
+          <wp:inline distT="0" distB="0" distL="0" distR="0" wp14:anchorId="6C97BF87" wp14:editId="1127C324">
             <wp:extent cx="295200" cy="212400"/>
             <wp:effectExtent l="0" t="0" r="0" b="0"/>
-            <wp:docPr id="1516282623" name="Εικόνα 12"/>
+            <wp:docPr id="865511309" name="Εικόνα 10"/>
             <wp:cNvGraphicFramePr>
               <a:graphicFrameLocks xmlns:a="http://schemas.openxmlformats.org/drawingml/2006/main" noChangeAspect="1"/>
             </wp:cNvGraphicFramePr>
@@ -2139,7 +2265,7 @@
               <a:graphicData uri="http://schemas.openxmlformats.org/drawingml/2006/picture">
                 <pic:pic xmlns:pic="http://schemas.openxmlformats.org/drawingml/2006/picture">
                   <pic:nvPicPr>
-                    <pic:cNvPr id="0" name="Picture 12"/>
+                    <pic:cNvPr id="0" name="Picture 10"/>
                     <pic:cNvPicPr>
                       <a:picLocks noChangeAspect="1" noChangeArrowheads="1"/>
                     </pic:cNvPicPr>
@@ -2181,6 +2307,130 @@
           <w:sz w:val="24"/>
           <w:szCs w:val="24"/>
         </w:rPr>
+        <w:t xml:space="preserve"> και αφαιρέσεις</w:t>
+      </w:r>
+      <w:r>
+        <w:rPr>
+          <w:noProof/>
+          <w:sz w:val="24"/>
+          <w:szCs w:val="24"/>
+        </w:rPr>
+        <w:drawing>
+          <wp:inline distT="0" distB="0" distL="0" distR="0" wp14:anchorId="0158300C" wp14:editId="48278EAF">
+            <wp:extent cx="288000" cy="219600"/>
+            <wp:effectExtent l="0" t="0" r="0" b="9525"/>
+            <wp:docPr id="1744689769" name="Εικόνα 11"/>
+            <wp:cNvGraphicFramePr>
+              <a:graphicFrameLocks xmlns:a="http://schemas.openxmlformats.org/drawingml/2006/main" noChangeAspect="1"/>
+            </wp:cNvGraphicFramePr>
+            <a:graphic xmlns:a="http://schemas.openxmlformats.org/drawingml/2006/main">
+              <a:graphicData uri="http://schemas.openxmlformats.org/drawingml/2006/picture">
+                <pic:pic xmlns:pic="http://schemas.openxmlformats.org/drawingml/2006/picture">
+                  <pic:nvPicPr>
+                    <pic:cNvPr id="0" name="Picture 11"/>
+                    <pic:cNvPicPr>
+                      <a:picLocks noChangeAspect="1" noChangeArrowheads="1"/>
+                    </pic:cNvPicPr>
+                  </pic:nvPicPr>
+                  <pic:blipFill>
+                    <a:blip r:embed="rId19" cstate="print">
+                      <a:extLst>
+                        <a:ext uri="{28A0092B-C50C-407E-A947-70E740481C1C}">
+                          <a14:useLocalDpi xmlns:a14="http://schemas.microsoft.com/office/drawing/2010/main" val="0"/>
+                        </a:ext>
+                      </a:extLst>
+                    </a:blip>
+                    <a:srcRect/>
+                    <a:stretch>
+                      <a:fillRect/>
+                    </a:stretch>
+                  </pic:blipFill>
+                  <pic:spPr bwMode="auto">
+                    <a:xfrm>
+                      <a:off x="0" y="0"/>
+                      <a:ext cx="288000" cy="219600"/>
+                    </a:xfrm>
+                    <a:prstGeom prst="rect">
+                      <a:avLst/>
+                    </a:prstGeom>
+                    <a:noFill/>
+                    <a:ln>
+                      <a:noFill/>
+                    </a:ln>
+                  </pic:spPr>
+                </pic:pic>
+              </a:graphicData>
+            </a:graphic>
+          </wp:inline>
+        </w:drawing>
+      </w:r>
+      <w:r>
+        <w:rPr>
+          <w:sz w:val="24"/>
+          <w:szCs w:val="24"/>
+        </w:rPr>
+        <w:t xml:space="preserve"> και να τα ανακαλούν αργότερα</w:t>
+      </w:r>
+      <w:r>
+        <w:rPr>
+          <w:noProof/>
+          <w:sz w:val="24"/>
+          <w:szCs w:val="24"/>
+        </w:rPr>
+        <w:drawing>
+          <wp:inline distT="0" distB="0" distL="0" distR="0" wp14:anchorId="4621CDE2" wp14:editId="17C3A898">
+            <wp:extent cx="295200" cy="212400"/>
+            <wp:effectExtent l="0" t="0" r="0" b="0"/>
+            <wp:docPr id="1516282623" name="Εικόνα 12"/>
+            <wp:cNvGraphicFramePr>
+              <a:graphicFrameLocks xmlns:a="http://schemas.openxmlformats.org/drawingml/2006/main" noChangeAspect="1"/>
+            </wp:cNvGraphicFramePr>
+            <a:graphic xmlns:a="http://schemas.openxmlformats.org/drawingml/2006/main">
+              <a:graphicData uri="http://schemas.openxmlformats.org/drawingml/2006/picture">
+                <pic:pic xmlns:pic="http://schemas.openxmlformats.org/drawingml/2006/picture">
+                  <pic:nvPicPr>
+                    <pic:cNvPr id="0" name="Picture 12"/>
+                    <pic:cNvPicPr>
+                      <a:picLocks noChangeAspect="1" noChangeArrowheads="1"/>
+                    </pic:cNvPicPr>
+                  </pic:nvPicPr>
+                  <pic:blipFill>
+                    <a:blip r:embed="rId20" cstate="print">
+                      <a:extLst>
+                        <a:ext uri="{28A0092B-C50C-407E-A947-70E740481C1C}">
+                          <a14:useLocalDpi xmlns:a14="http://schemas.microsoft.com/office/drawing/2010/main" val="0"/>
+                        </a:ext>
+                      </a:extLst>
+                    </a:blip>
+                    <a:srcRect/>
+                    <a:stretch>
+                      <a:fillRect/>
+                    </a:stretch>
+                  </pic:blipFill>
+                  <pic:spPr bwMode="auto">
+                    <a:xfrm>
+                      <a:off x="0" y="0"/>
+                      <a:ext cx="295200" cy="212400"/>
+                    </a:xfrm>
+                    <a:prstGeom prst="rect">
+                      <a:avLst/>
+                    </a:prstGeom>
+                    <a:noFill/>
+                    <a:ln>
+                      <a:noFill/>
+                    </a:ln>
+                  </pic:spPr>
+                </pic:pic>
+              </a:graphicData>
+            </a:graphic>
+          </wp:inline>
+        </w:drawing>
+      </w:r>
+      <w:r>
+        <w:rPr>
+          <w:sz w:val="24"/>
+          <w:szCs w:val="24"/>
+        </w:rPr>
         <w:t xml:space="preserve"> για χρήση σε άλλες πράξεις.</w:t>
       </w:r>
     </w:p>
@@ -2196,6 +2446,7 @@
           <w:sz w:val="24"/>
           <w:szCs w:val="24"/>
         </w:rPr>
+        <w:lastRenderedPageBreak/>
         <w:t xml:space="preserve">Αυτό επιτρέπει στους χρήστες να διεξάγουν πολύπλοκους υπολογισμούς με μεγαλύτερη άνεση και ακρίβεια, αποθηκεύοντας ενδιάμεσα αποτελέσματα που χρειάζονται για μελλοντικές πράξεις. </w:t>
       </w:r>
       <w:r>
@@ -2250,7 +2501,7 @@
                     </pic:cNvPicPr>
                   </pic:nvPicPr>
                   <pic:blipFill>
-                    <a:blip r:embed="rId19" cstate="print">
+                    <a:blip r:embed="rId21" cstate="print">
                       <a:extLst>
                         <a:ext uri="{28A0092B-C50C-407E-A947-70E740481C1C}">
                           <a14:useLocalDpi xmlns:a14="http://schemas.microsoft.com/office/drawing/2010/main" val="0"/>
@@ -2296,20 +2547,11 @@
           <w:szCs w:val="24"/>
         </w:rPr>
       </w:pPr>
-    </w:p>
-    <w:p>
-      <w:pPr>
+      <w:r>
         <w:rPr>
           <w:sz w:val="24"/>
           <w:szCs w:val="24"/>
         </w:rPr>
-      </w:pPr>
-      <w:r>
-        <w:rPr>
-          <w:sz w:val="24"/>
-          <w:szCs w:val="24"/>
-        </w:rPr>
-        <w:lastRenderedPageBreak/>
         <w:t>Επίσης</w:t>
       </w:r>
       <w:r>
@@ -2357,7 +2599,7 @@
                     </pic:cNvPicPr>
                   </pic:nvPicPr>
                   <pic:blipFill>
-                    <a:blip r:embed="rId20">
+                    <a:blip r:embed="rId22">
                       <a:extLst>
                         <a:ext uri="{28A0092B-C50C-407E-A947-70E740481C1C}">
                           <a14:useLocalDpi xmlns:a14="http://schemas.microsoft.com/office/drawing/2010/main" val="0"/>
@@ -2419,7 +2661,7 @@
                     </pic:cNvPicPr>
                   </pic:nvPicPr>
                   <pic:blipFill>
-                    <a:blip r:embed="rId21">
+                    <a:blip r:embed="rId23">
                       <a:extLst>
                         <a:ext uri="{28A0092B-C50C-407E-A947-70E740481C1C}">
                           <a14:useLocalDpi xmlns:a14="http://schemas.microsoft.com/office/drawing/2010/main" val="0"/>
@@ -2523,14 +2765,6 @@
           <w:szCs w:val="24"/>
         </w:rPr>
       </w:pPr>
-    </w:p>
-    <w:p>
-      <w:pPr>
-        <w:rPr>
-          <w:sz w:val="24"/>
-          <w:szCs w:val="24"/>
-        </w:rPr>
-      </w:pPr>
       <w:r>
         <w:rPr>
           <w:sz w:val="24"/>
@@ -2567,14 +2801,6 @@
           <w:szCs w:val="24"/>
         </w:rPr>
       </w:pPr>
-    </w:p>
-    <w:p>
-      <w:pPr>
-        <w:rPr>
-          <w:sz w:val="24"/>
-          <w:szCs w:val="24"/>
-        </w:rPr>
-      </w:pPr>
       <w:r>
         <w:rPr>
           <w:sz w:val="24"/>
@@ -2609,15 +2835,530 @@
     </w:p>
     <w:p>
       <w:pPr>
+        <w:rPr>
+          <w:sz w:val="24"/>
+          <w:szCs w:val="24"/>
+        </w:rPr>
+      </w:pPr>
+    </w:p>
+    <w:p>
+      <w:pPr>
+        <w:rPr>
+          <w:sz w:val="24"/>
+          <w:szCs w:val="24"/>
+        </w:rPr>
+      </w:pPr>
+    </w:p>
+    <w:p>
+      <w:pPr>
+        <w:rPr>
+          <w:sz w:val="24"/>
+          <w:szCs w:val="24"/>
+        </w:rPr>
+      </w:pPr>
+    </w:p>
+    <w:p>
+      <w:pPr>
+        <w:rPr>
+          <w:sz w:val="24"/>
+          <w:szCs w:val="24"/>
+        </w:rPr>
+      </w:pPr>
+    </w:p>
+    <w:p>
+      <w:pPr>
+        <w:rPr>
+          <w:sz w:val="24"/>
+          <w:szCs w:val="24"/>
+        </w:rPr>
+      </w:pPr>
+    </w:p>
+    <w:p>
+      <w:pPr>
+        <w:rPr>
+          <w:sz w:val="24"/>
+          <w:szCs w:val="24"/>
+        </w:rPr>
+      </w:pPr>
+    </w:p>
+    <w:p>
+      <w:pPr>
+        <w:rPr>
+          <w:sz w:val="24"/>
+          <w:szCs w:val="24"/>
+        </w:rPr>
+      </w:pPr>
+    </w:p>
+    <w:p>
+      <w:pPr>
+        <w:rPr>
+          <w:sz w:val="24"/>
+          <w:szCs w:val="24"/>
+        </w:rPr>
+      </w:pPr>
+    </w:p>
+    <w:p>
+      <w:pPr>
+        <w:rPr>
+          <w:sz w:val="24"/>
+          <w:szCs w:val="24"/>
+        </w:rPr>
+      </w:pPr>
+    </w:p>
+    <w:p>
+      <w:pPr>
+        <w:rPr>
+          <w:sz w:val="24"/>
+          <w:szCs w:val="24"/>
+        </w:rPr>
+      </w:pPr>
+    </w:p>
+    <w:p>
+      <w:pPr>
+        <w:rPr>
+          <w:sz w:val="24"/>
+          <w:szCs w:val="24"/>
+        </w:rPr>
+      </w:pPr>
+    </w:p>
+    <w:p>
+      <w:pPr>
+        <w:rPr>
+          <w:sz w:val="24"/>
+          <w:szCs w:val="24"/>
+        </w:rPr>
+      </w:pPr>
+    </w:p>
+    <w:p>
+      <w:pPr>
+        <w:rPr>
+          <w:sz w:val="24"/>
+          <w:szCs w:val="24"/>
+        </w:rPr>
+      </w:pPr>
+    </w:p>
+    <w:p>
+      <w:pPr>
         <w:pStyle w:val="1"/>
+        <w:rPr>
+          <w:lang w:val="en-US"/>
+        </w:rPr>
       </w:pPr>
       <w:r>
+        <w:lastRenderedPageBreak/>
         <w:t>Παραδείγματα λειτουργίας</w:t>
       </w:r>
     </w:p>
     <w:p>
       <w:pPr>
         <w:rPr>
+          <w:lang w:val="en-US"/>
+        </w:rPr>
+      </w:pPr>
+      <w:r>
+        <w:rPr>
+          <w:b/>
+          <w:bCs/>
+          <w:lang w:val="en-US"/>
+        </w:rPr>
+        <w:t>G</w:t>
+      </w:r>
+      <w:r>
+        <w:rPr>
+          <w:lang w:val="en-US"/>
+        </w:rPr>
+        <w:t xml:space="preserve">raphic </w:t>
+      </w:r>
+      <w:r>
+        <w:rPr>
+          <w:b/>
+          <w:bCs/>
+          <w:lang w:val="en-US"/>
+        </w:rPr>
+        <w:t>U</w:t>
+      </w:r>
+      <w:r>
+        <w:rPr>
+          <w:lang w:val="en-US"/>
+        </w:rPr>
+        <w:t xml:space="preserve">ser </w:t>
+      </w:r>
+      <w:r>
+        <w:rPr>
+          <w:b/>
+          <w:bCs/>
+          <w:lang w:val="en-US"/>
+        </w:rPr>
+        <w:t>I</w:t>
+      </w:r>
+      <w:r>
+        <w:rPr>
+          <w:lang w:val="en-US"/>
+        </w:rPr>
+        <w:t>nterface:</w:t>
+      </w:r>
+    </w:p>
+    <w:p>
+      <w:pPr>
+        <w:rPr>
+          <w:sz w:val="24"/>
+          <w:szCs w:val="24"/>
+        </w:rPr>
+      </w:pPr>
+      <w:r>
+        <w:rPr>
+          <w:noProof/>
+          <w:lang w:bidi="el-GR"/>
+        </w:rPr>
+        <w:drawing>
+          <wp:inline distT="0" distB="0" distL="0" distR="0" wp14:anchorId="066861D5" wp14:editId="6B5E5A97">
+            <wp:extent cx="1508400" cy="3290400"/>
+            <wp:effectExtent l="0" t="0" r="0" b="5715"/>
+            <wp:docPr id="1770241509" name="Εικόνα 1" descr="Εικόνα που περιέχει κείμενο, στιγμιότυπο οθόνης, αριθμομηχανή&#10;&#10;Περιγραφή που δημιουργήθηκε αυτόματα"/>
+            <wp:cNvGraphicFramePr>
+              <a:graphicFrameLocks xmlns:a="http://schemas.openxmlformats.org/drawingml/2006/main" noChangeAspect="1"/>
+            </wp:cNvGraphicFramePr>
+            <a:graphic xmlns:a="http://schemas.openxmlformats.org/drawingml/2006/main">
+              <a:graphicData uri="http://schemas.openxmlformats.org/drawingml/2006/picture">
+                <pic:pic xmlns:pic="http://schemas.openxmlformats.org/drawingml/2006/picture">
+                  <pic:nvPicPr>
+                    <pic:cNvPr id="1770241509" name="Εικόνα 1" descr="Εικόνα που περιέχει κείμενο, στιγμιότυπο οθόνης, αριθμομηχανή&#10;&#10;Περιγραφή που δημιουργήθηκε αυτόματα"/>
+                    <pic:cNvPicPr preferRelativeResize="0">
+                      <a:picLocks noChangeAspect="1" noChangeArrowheads="1"/>
+                    </pic:cNvPicPr>
+                  </pic:nvPicPr>
+                  <pic:blipFill>
+                    <a:blip r:embed="rId7">
+                      <a:extLst>
+                        <a:ext uri="{28A0092B-C50C-407E-A947-70E740481C1C}">
+                          <a14:useLocalDpi xmlns:a14="http://schemas.microsoft.com/office/drawing/2010/main" val="0"/>
+                        </a:ext>
+                      </a:extLst>
+                    </a:blip>
+                    <a:stretch>
+                      <a:fillRect/>
+                    </a:stretch>
+                  </pic:blipFill>
+                  <pic:spPr bwMode="auto">
+                    <a:xfrm>
+                      <a:off x="0" y="0"/>
+                      <a:ext cx="1508400" cy="3290400"/>
+                    </a:xfrm>
+                    <a:prstGeom prst="rect">
+                      <a:avLst/>
+                    </a:prstGeom>
+                    <a:noFill/>
+                    <a:ln w="254000" cap="rnd">
+                      <a:noFill/>
+                    </a:ln>
+                    <a:effectLst/>
+                  </pic:spPr>
+                </pic:pic>
+              </a:graphicData>
+            </a:graphic>
+          </wp:inline>
+        </w:drawing>
+      </w:r>
+      <w:bookmarkStart w:id="1" w:name="_Hlk168151678"/>
+      <w:bookmarkEnd w:id="1"/>
+    </w:p>
+    <w:p>
+      <w:pPr>
+        <w:rPr>
+          <w:sz w:val="24"/>
+          <w:szCs w:val="24"/>
+        </w:rPr>
+      </w:pPr>
+      <w:r>
+        <w:rPr>
+          <w:sz w:val="24"/>
+          <w:szCs w:val="24"/>
+        </w:rPr>
+        <w:t>100 / 4:</w:t>
+      </w:r>
+    </w:p>
+    <w:p>
+      <w:pPr>
+        <w:rPr>
+          <w:sz w:val="24"/>
+          <w:szCs w:val="24"/>
+        </w:rPr>
+      </w:pPr>
+      <w:r>
+        <w:rPr>
+          <w:noProof/>
+        </w:rPr>
+        <w:drawing>
+          <wp:inline distT="0" distB="0" distL="0" distR="0" wp14:anchorId="2FB9DFEE" wp14:editId="5931E50D">
+            <wp:extent cx="460800" cy="388800"/>
+            <wp:effectExtent l="0" t="0" r="0" b="0"/>
+            <wp:docPr id="375942887" name="Εικόνα 13" descr="Εικόνα που περιέχει στιγμιότυπο οθόνης, ορθογώνιο παραλληλόγραμμο, γραμμή, τετράγωνο&#10;&#10;Περιγραφή που δημιουργήθηκε αυτόματα"/>
+            <wp:cNvGraphicFramePr>
+              <a:graphicFrameLocks xmlns:a="http://schemas.openxmlformats.org/drawingml/2006/main" noChangeAspect="1"/>
+            </wp:cNvGraphicFramePr>
+            <a:graphic xmlns:a="http://schemas.openxmlformats.org/drawingml/2006/main">
+              <a:graphicData uri="http://schemas.openxmlformats.org/drawingml/2006/picture">
+                <pic:pic xmlns:pic="http://schemas.openxmlformats.org/drawingml/2006/picture">
+                  <pic:nvPicPr>
+                    <pic:cNvPr id="375942887" name="Εικόνα 13" descr="Εικόνα που περιέχει στιγμιότυπο οθόνης, ορθογώνιο παραλληλόγραμμο, γραμμή, τετράγωνο&#10;&#10;Περιγραφή που δημιουργήθηκε αυτόματα"/>
+                    <pic:cNvPicPr>
+                      <a:picLocks noChangeAspect="1" noChangeArrowheads="1"/>
+                    </pic:cNvPicPr>
+                  </pic:nvPicPr>
+                  <pic:blipFill>
+                    <a:blip r:embed="rId24">
+                      <a:extLst>
+                        <a:ext uri="{28A0092B-C50C-407E-A947-70E740481C1C}">
+                          <a14:useLocalDpi xmlns:a14="http://schemas.microsoft.com/office/drawing/2010/main" val="0"/>
+                        </a:ext>
+                      </a:extLst>
+                    </a:blip>
+                    <a:srcRect/>
+                    <a:stretch>
+                      <a:fillRect/>
+                    </a:stretch>
+                  </pic:blipFill>
+                  <pic:spPr bwMode="auto">
+                    <a:xfrm>
+                      <a:off x="0" y="0"/>
+                      <a:ext cx="460800" cy="388800"/>
+                    </a:xfrm>
+                    <a:prstGeom prst="rect">
+                      <a:avLst/>
+                    </a:prstGeom>
+                    <a:noFill/>
+                    <a:ln>
+                      <a:noFill/>
+                    </a:ln>
+                  </pic:spPr>
+                </pic:pic>
+              </a:graphicData>
+            </a:graphic>
+          </wp:inline>
+        </w:drawing>
+      </w:r>
+      <w:r>
+        <w:rPr>
+          <w:noProof/>
+        </w:rPr>
+        <w:drawing>
+          <wp:inline distT="0" distB="0" distL="0" distR="0" wp14:anchorId="134374A8" wp14:editId="5A6A3619">
+            <wp:extent cx="446400" cy="385200"/>
+            <wp:effectExtent l="0" t="0" r="0" b="0"/>
+            <wp:docPr id="1775467409" name="Εικόνα 14" descr="Εικόνα που περιέχει στιγμιότυπο οθόνης, γραμματοσειρά, σχεδίαση&#10;&#10;Περιγραφή που δημιουργήθηκε αυτόματα"/>
+            <wp:cNvGraphicFramePr>
+              <a:graphicFrameLocks xmlns:a="http://schemas.openxmlformats.org/drawingml/2006/main" noChangeAspect="1"/>
+            </wp:cNvGraphicFramePr>
+            <a:graphic xmlns:a="http://schemas.openxmlformats.org/drawingml/2006/main">
+              <a:graphicData uri="http://schemas.openxmlformats.org/drawingml/2006/picture">
+                <pic:pic xmlns:pic="http://schemas.openxmlformats.org/drawingml/2006/picture">
+                  <pic:nvPicPr>
+                    <pic:cNvPr id="1775467409" name="Εικόνα 14" descr="Εικόνα που περιέχει στιγμιότυπο οθόνης, γραμματοσειρά, σχεδίαση&#10;&#10;Περιγραφή που δημιουργήθηκε αυτόματα"/>
+                    <pic:cNvPicPr>
+                      <a:picLocks noChangeAspect="1" noChangeArrowheads="1"/>
+                    </pic:cNvPicPr>
+                  </pic:nvPicPr>
+                  <pic:blipFill>
+                    <a:blip r:embed="rId25">
+                      <a:extLst>
+                        <a:ext uri="{28A0092B-C50C-407E-A947-70E740481C1C}">
+                          <a14:useLocalDpi xmlns:a14="http://schemas.microsoft.com/office/drawing/2010/main" val="0"/>
+                        </a:ext>
+                      </a:extLst>
+                    </a:blip>
+                    <a:srcRect/>
+                    <a:stretch>
+                      <a:fillRect/>
+                    </a:stretch>
+                  </pic:blipFill>
+                  <pic:spPr bwMode="auto">
+                    <a:xfrm>
+                      <a:off x="0" y="0"/>
+                      <a:ext cx="446400" cy="385200"/>
+                    </a:xfrm>
+                    <a:prstGeom prst="rect">
+                      <a:avLst/>
+                    </a:prstGeom>
+                    <a:noFill/>
+                    <a:ln>
+                      <a:noFill/>
+                    </a:ln>
+                  </pic:spPr>
+                </pic:pic>
+              </a:graphicData>
+            </a:graphic>
+          </wp:inline>
+        </w:drawing>
+      </w:r>
+      <w:r>
+        <w:rPr>
+          <w:noProof/>
+        </w:rPr>
+        <w:drawing>
+          <wp:inline distT="0" distB="0" distL="0" distR="0" wp14:anchorId="0E20F295" wp14:editId="3426299D">
+            <wp:extent cx="453600" cy="403200"/>
+            <wp:effectExtent l="0" t="0" r="3810" b="0"/>
+            <wp:docPr id="1938991625" name="Εικόνα 15" descr="Εικόνα που περιέχει στιγμιότυπο οθόνης, ορθογώνιο παραλληλόγραμμο, σχεδίαση&#10;&#10;Περιγραφή που δημιουργήθηκε αυτόματα"/>
+            <wp:cNvGraphicFramePr>
+              <a:graphicFrameLocks xmlns:a="http://schemas.openxmlformats.org/drawingml/2006/main" noChangeAspect="1"/>
+            </wp:cNvGraphicFramePr>
+            <a:graphic xmlns:a="http://schemas.openxmlformats.org/drawingml/2006/main">
+              <a:graphicData uri="http://schemas.openxmlformats.org/drawingml/2006/picture">
+                <pic:pic xmlns:pic="http://schemas.openxmlformats.org/drawingml/2006/picture">
+                  <pic:nvPicPr>
+                    <pic:cNvPr id="1938991625" name="Εικόνα 15" descr="Εικόνα που περιέχει στιγμιότυπο οθόνης, ορθογώνιο παραλληλόγραμμο, σχεδίαση&#10;&#10;Περιγραφή που δημιουργήθηκε αυτόματα"/>
+                    <pic:cNvPicPr>
+                      <a:picLocks noChangeAspect="1" noChangeArrowheads="1"/>
+                    </pic:cNvPicPr>
+                  </pic:nvPicPr>
+                  <pic:blipFill>
+                    <a:blip r:embed="rId26">
+                      <a:extLst>
+                        <a:ext uri="{28A0092B-C50C-407E-A947-70E740481C1C}">
+                          <a14:useLocalDpi xmlns:a14="http://schemas.microsoft.com/office/drawing/2010/main" val="0"/>
+                        </a:ext>
+                      </a:extLst>
+                    </a:blip>
+                    <a:srcRect/>
+                    <a:stretch>
+                      <a:fillRect/>
+                    </a:stretch>
+                  </pic:blipFill>
+                  <pic:spPr bwMode="auto">
+                    <a:xfrm>
+                      <a:off x="0" y="0"/>
+                      <a:ext cx="453600" cy="403200"/>
+                    </a:xfrm>
+                    <a:prstGeom prst="rect">
+                      <a:avLst/>
+                    </a:prstGeom>
+                    <a:noFill/>
+                    <a:ln>
+                      <a:noFill/>
+                    </a:ln>
+                  </pic:spPr>
+                </pic:pic>
+              </a:graphicData>
+            </a:graphic>
+          </wp:inline>
+        </w:drawing>
+      </w:r>
+      <w:r>
+        <w:rPr>
+          <w:noProof/>
+        </w:rPr>
+        <w:drawing>
+          <wp:inline distT="0" distB="0" distL="0" distR="0" wp14:anchorId="34B7AFE0" wp14:editId="39237593">
+            <wp:extent cx="435600" cy="403200"/>
+            <wp:effectExtent l="0" t="0" r="3175" b="0"/>
+            <wp:docPr id="244724162" name="Εικόνα 16" descr="Εικόνα που περιέχει στιγμιότυπο οθόνης, γραμμή, ορθογώνιο παραλληλόγραμμο, κάδρο&#10;&#10;Περιγραφή που δημιουργήθηκε αυτόματα"/>
+            <wp:cNvGraphicFramePr>
+              <a:graphicFrameLocks xmlns:a="http://schemas.openxmlformats.org/drawingml/2006/main" noChangeAspect="1"/>
+            </wp:cNvGraphicFramePr>
+            <a:graphic xmlns:a="http://schemas.openxmlformats.org/drawingml/2006/main">
+              <a:graphicData uri="http://schemas.openxmlformats.org/drawingml/2006/picture">
+                <pic:pic xmlns:pic="http://schemas.openxmlformats.org/drawingml/2006/picture">
+                  <pic:nvPicPr>
+                    <pic:cNvPr id="244724162" name="Εικόνα 16" descr="Εικόνα που περιέχει στιγμιότυπο οθόνης, γραμμή, ορθογώνιο παραλληλόγραμμο, κάδρο&#10;&#10;Περιγραφή που δημιουργήθηκε αυτόματα"/>
+                    <pic:cNvPicPr>
+                      <a:picLocks noChangeAspect="1" noChangeArrowheads="1"/>
+                    </pic:cNvPicPr>
+                  </pic:nvPicPr>
+                  <pic:blipFill>
+                    <a:blip r:embed="rId27">
+                      <a:extLst>
+                        <a:ext uri="{28A0092B-C50C-407E-A947-70E740481C1C}">
+                          <a14:useLocalDpi xmlns:a14="http://schemas.microsoft.com/office/drawing/2010/main" val="0"/>
+                        </a:ext>
+                      </a:extLst>
+                    </a:blip>
+                    <a:srcRect/>
+                    <a:stretch>
+                      <a:fillRect/>
+                    </a:stretch>
+                  </pic:blipFill>
+                  <pic:spPr bwMode="auto">
+                    <a:xfrm>
+                      <a:off x="0" y="0"/>
+                      <a:ext cx="435600" cy="403200"/>
+                    </a:xfrm>
+                    <a:prstGeom prst="rect">
+                      <a:avLst/>
+                    </a:prstGeom>
+                    <a:noFill/>
+                    <a:ln>
+                      <a:noFill/>
+                    </a:ln>
+                  </pic:spPr>
+                </pic:pic>
+              </a:graphicData>
+            </a:graphic>
+          </wp:inline>
+        </w:drawing>
+      </w:r>
+      <w:r>
+        <w:rPr>
+          <w:noProof/>
+        </w:rPr>
+        <w:t xml:space="preserve">                                   </w:t>
+      </w:r>
+      <w:r>
+        <w:rPr>
+          <w:noProof/>
+        </w:rPr>
+        <w:drawing>
+          <wp:inline distT="0" distB="0" distL="0" distR="0" wp14:anchorId="1ED9FAEC" wp14:editId="7762ED15">
+            <wp:extent cx="2224800" cy="334800"/>
+            <wp:effectExtent l="0" t="0" r="4445" b="8255"/>
+            <wp:docPr id="664313914" name="Εικόνα 18"/>
+            <wp:cNvGraphicFramePr>
+              <a:graphicFrameLocks xmlns:a="http://schemas.openxmlformats.org/drawingml/2006/main" noChangeAspect="1"/>
+            </wp:cNvGraphicFramePr>
+            <a:graphic xmlns:a="http://schemas.openxmlformats.org/drawingml/2006/main">
+              <a:graphicData uri="http://schemas.openxmlformats.org/drawingml/2006/picture">
+                <pic:pic xmlns:pic="http://schemas.openxmlformats.org/drawingml/2006/picture">
+                  <pic:nvPicPr>
+                    <pic:cNvPr id="664313914" name="Εικόνα 18"/>
+                    <pic:cNvPicPr>
+                      <a:picLocks noChangeAspect="1" noChangeArrowheads="1"/>
+                    </pic:cNvPicPr>
+                  </pic:nvPicPr>
+                  <pic:blipFill>
+                    <a:blip r:embed="rId28">
+                      <a:extLst>
+                        <a:ext uri="{28A0092B-C50C-407E-A947-70E740481C1C}">
+                          <a14:useLocalDpi xmlns:a14="http://schemas.microsoft.com/office/drawing/2010/main" val="0"/>
+                        </a:ext>
+                      </a:extLst>
+                    </a:blip>
+                    <a:srcRect/>
+                    <a:stretch>
+                      <a:fillRect/>
+                    </a:stretch>
+                  </pic:blipFill>
+                  <pic:spPr bwMode="auto">
+                    <a:xfrm>
+                      <a:off x="0" y="0"/>
+                      <a:ext cx="2224800" cy="334800"/>
+                    </a:xfrm>
+                    <a:prstGeom prst="rect">
+                      <a:avLst/>
+                    </a:prstGeom>
+                    <a:noFill/>
+                    <a:ln>
+                      <a:noFill/>
+                    </a:ln>
+                  </pic:spPr>
+                </pic:pic>
+              </a:graphicData>
+            </a:graphic>
+          </wp:inline>
+        </w:drawing>
+      </w:r>
+    </w:p>
+    <w:p>
+      <w:pPr>
+        <w:rPr>
           <w:sz w:val="24"/>
           <w:szCs w:val="24"/>
         </w:rPr>
@@ -2630,12 +3371,245 @@
           <w:szCs w:val="24"/>
         </w:rPr>
       </w:pPr>
+      <w:r>
+        <w:rPr>
+          <w:sz w:val="24"/>
+          <w:szCs w:val="24"/>
+        </w:rPr>
+        <w:t xml:space="preserve">3 / 0: </w:t>
+      </w:r>
     </w:p>
     <w:p>
       <w:pPr>
         <w:rPr>
+          <w:noProof/>
+        </w:rPr>
+      </w:pPr>
+      <w:r>
+        <w:rPr>
+          <w:noProof/>
+        </w:rPr>
+        <w:drawing>
+          <wp:inline distT="0" distB="0" distL="0" distR="0" wp14:anchorId="6A064003" wp14:editId="0CD29014">
+            <wp:extent cx="464400" cy="403200"/>
+            <wp:effectExtent l="0" t="0" r="0" b="0"/>
+            <wp:docPr id="630486851" name="Εικόνα 1" descr="Εικόνα που περιέχει στιγμιότυπο οθόνης, γραμματοσειρά, ορθογώνιο παραλληλόγραμμο, κείμενο&#10;&#10;Περιγραφή που δημιουργήθηκε αυτόματα"/>
+            <wp:cNvGraphicFramePr>
+              <a:graphicFrameLocks xmlns:a="http://schemas.openxmlformats.org/drawingml/2006/main" noChangeAspect="1"/>
+            </wp:cNvGraphicFramePr>
+            <a:graphic xmlns:a="http://schemas.openxmlformats.org/drawingml/2006/main">
+              <a:graphicData uri="http://schemas.openxmlformats.org/drawingml/2006/picture">
+                <pic:pic xmlns:pic="http://schemas.openxmlformats.org/drawingml/2006/picture">
+                  <pic:nvPicPr>
+                    <pic:cNvPr id="825281069" name="Εικόνα 1" descr="Εικόνα που περιέχει στιγμιότυπο οθόνης, γραμματοσειρά, ορθογώνιο παραλληλόγραμμο, κείμενο&#10;&#10;Περιγραφή που δημιουργήθηκε αυτόματα"/>
+                    <pic:cNvPicPr>
+                      <a:picLocks noChangeAspect="1" noChangeArrowheads="1"/>
+                    </pic:cNvPicPr>
+                  </pic:nvPicPr>
+                  <pic:blipFill>
+                    <a:blip r:embed="rId29">
+                      <a:extLst>
+                        <a:ext uri="{28A0092B-C50C-407E-A947-70E740481C1C}">
+                          <a14:useLocalDpi xmlns:a14="http://schemas.microsoft.com/office/drawing/2010/main" val="0"/>
+                        </a:ext>
+                      </a:extLst>
+                    </a:blip>
+                    <a:srcRect/>
+                    <a:stretch>
+                      <a:fillRect/>
+                    </a:stretch>
+                  </pic:blipFill>
+                  <pic:spPr bwMode="auto">
+                    <a:xfrm>
+                      <a:off x="0" y="0"/>
+                      <a:ext cx="464400" cy="403200"/>
+                    </a:xfrm>
+                    <a:prstGeom prst="rect">
+                      <a:avLst/>
+                    </a:prstGeom>
+                    <a:noFill/>
+                    <a:ln>
+                      <a:noFill/>
+                    </a:ln>
+                  </pic:spPr>
+                </pic:pic>
+              </a:graphicData>
+            </a:graphic>
+          </wp:inline>
+        </w:drawing>
+      </w:r>
+      <w:r>
+        <w:rPr>
+          <w:noProof/>
+        </w:rPr>
+        <w:drawing>
+          <wp:inline distT="0" distB="0" distL="0" distR="0" wp14:anchorId="37BFCBAD" wp14:editId="53F56BC3">
+            <wp:extent cx="453600" cy="403200"/>
+            <wp:effectExtent l="0" t="0" r="3810" b="0"/>
+            <wp:docPr id="715770324" name="Εικόνα 15" descr="Εικόνα που περιέχει στιγμιότυπο οθόνης, ορθογώνιο παραλληλόγραμμο, σχεδίαση&#10;&#10;Περιγραφή που δημιουργήθηκε αυτόματα"/>
+            <wp:cNvGraphicFramePr>
+              <a:graphicFrameLocks xmlns:a="http://schemas.openxmlformats.org/drawingml/2006/main" noChangeAspect="1"/>
+            </wp:cNvGraphicFramePr>
+            <a:graphic xmlns:a="http://schemas.openxmlformats.org/drawingml/2006/main">
+              <a:graphicData uri="http://schemas.openxmlformats.org/drawingml/2006/picture">
+                <pic:pic xmlns:pic="http://schemas.openxmlformats.org/drawingml/2006/picture">
+                  <pic:nvPicPr>
+                    <pic:cNvPr id="715770324" name="Εικόνα 15" descr="Εικόνα που περιέχει στιγμιότυπο οθόνης, ορθογώνιο παραλληλόγραμμο, σχεδίαση&#10;&#10;Περιγραφή που δημιουργήθηκε αυτόματα"/>
+                    <pic:cNvPicPr>
+                      <a:picLocks noChangeAspect="1" noChangeArrowheads="1"/>
+                    </pic:cNvPicPr>
+                  </pic:nvPicPr>
+                  <pic:blipFill>
+                    <a:blip r:embed="rId26">
+                      <a:extLst>
+                        <a:ext uri="{28A0092B-C50C-407E-A947-70E740481C1C}">
+                          <a14:useLocalDpi xmlns:a14="http://schemas.microsoft.com/office/drawing/2010/main" val="0"/>
+                        </a:ext>
+                      </a:extLst>
+                    </a:blip>
+                    <a:srcRect/>
+                    <a:stretch>
+                      <a:fillRect/>
+                    </a:stretch>
+                  </pic:blipFill>
+                  <pic:spPr bwMode="auto">
+                    <a:xfrm>
+                      <a:off x="0" y="0"/>
+                      <a:ext cx="453600" cy="403200"/>
+                    </a:xfrm>
+                    <a:prstGeom prst="rect">
+                      <a:avLst/>
+                    </a:prstGeom>
+                    <a:noFill/>
+                    <a:ln>
+                      <a:noFill/>
+                    </a:ln>
+                  </pic:spPr>
+                </pic:pic>
+              </a:graphicData>
+            </a:graphic>
+          </wp:inline>
+        </w:drawing>
+      </w:r>
+      <w:r>
+        <w:rPr>
+          <w:noProof/>
+        </w:rPr>
+        <w:drawing>
+          <wp:inline distT="0" distB="0" distL="0" distR="0" wp14:anchorId="1E88506D" wp14:editId="1E919DB7">
+            <wp:extent cx="432000" cy="370800"/>
+            <wp:effectExtent l="0" t="0" r="6350" b="0"/>
+            <wp:docPr id="1269404254" name="Εικόνα 20" descr="Εικόνα που περιέχει στιγμιότυπο οθόνης, γραφικά, σχεδίαση&#10;&#10;Περιγραφή που δημιουργήθηκε αυτόματα"/>
+            <wp:cNvGraphicFramePr>
+              <a:graphicFrameLocks xmlns:a="http://schemas.openxmlformats.org/drawingml/2006/main" noChangeAspect="1"/>
+            </wp:cNvGraphicFramePr>
+            <a:graphic xmlns:a="http://schemas.openxmlformats.org/drawingml/2006/main">
+              <a:graphicData uri="http://schemas.openxmlformats.org/drawingml/2006/picture">
+                <pic:pic xmlns:pic="http://schemas.openxmlformats.org/drawingml/2006/picture">
+                  <pic:nvPicPr>
+                    <pic:cNvPr id="1269404254" name="Εικόνα 20" descr="Εικόνα που περιέχει στιγμιότυπο οθόνης, γραφικά, σχεδίαση&#10;&#10;Περιγραφή που δημιουργήθηκε αυτόματα"/>
+                    <pic:cNvPicPr>
+                      <a:picLocks noChangeAspect="1" noChangeArrowheads="1"/>
+                    </pic:cNvPicPr>
+                  </pic:nvPicPr>
+                  <pic:blipFill>
+                    <a:blip r:embed="rId30">
+                      <a:extLst>
+                        <a:ext uri="{28A0092B-C50C-407E-A947-70E740481C1C}">
+                          <a14:useLocalDpi xmlns:a14="http://schemas.microsoft.com/office/drawing/2010/main" val="0"/>
+                        </a:ext>
+                      </a:extLst>
+                    </a:blip>
+                    <a:srcRect/>
+                    <a:stretch>
+                      <a:fillRect/>
+                    </a:stretch>
+                  </pic:blipFill>
+                  <pic:spPr bwMode="auto">
+                    <a:xfrm>
+                      <a:off x="0" y="0"/>
+                      <a:ext cx="432000" cy="370800"/>
+                    </a:xfrm>
+                    <a:prstGeom prst="rect">
+                      <a:avLst/>
+                    </a:prstGeom>
+                    <a:noFill/>
+                    <a:ln>
+                      <a:noFill/>
+                    </a:ln>
+                  </pic:spPr>
+                </pic:pic>
+              </a:graphicData>
+            </a:graphic>
+          </wp:inline>
+        </w:drawing>
+      </w:r>
+      <w:r>
+        <w:rPr>
+          <w:noProof/>
+        </w:rPr>
+        <w:t xml:space="preserve">                                               </w:t>
+      </w:r>
+      <w:r>
+        <w:rPr>
+          <w:noProof/>
+        </w:rPr>
+        <w:drawing>
+          <wp:inline distT="0" distB="0" distL="0" distR="0" wp14:anchorId="6E85C472" wp14:editId="1CCE4D11">
+            <wp:extent cx="2260800" cy="349200"/>
+            <wp:effectExtent l="0" t="0" r="0" b="0"/>
+            <wp:docPr id="1596603013" name="Εικόνα 22"/>
+            <wp:cNvGraphicFramePr>
+              <a:graphicFrameLocks xmlns:a="http://schemas.openxmlformats.org/drawingml/2006/main" noChangeAspect="1"/>
+            </wp:cNvGraphicFramePr>
+            <a:graphic xmlns:a="http://schemas.openxmlformats.org/drawingml/2006/main">
+              <a:graphicData uri="http://schemas.openxmlformats.org/drawingml/2006/picture">
+                <pic:pic xmlns:pic="http://schemas.openxmlformats.org/drawingml/2006/picture">
+                  <pic:nvPicPr>
+                    <pic:cNvPr id="0" name="Picture 22"/>
+                    <pic:cNvPicPr>
+                      <a:picLocks noChangeAspect="1" noChangeArrowheads="1"/>
+                    </pic:cNvPicPr>
+                  </pic:nvPicPr>
+                  <pic:blipFill>
+                    <a:blip r:embed="rId31">
+                      <a:extLst>
+                        <a:ext uri="{28A0092B-C50C-407E-A947-70E740481C1C}">
+                          <a14:useLocalDpi xmlns:a14="http://schemas.microsoft.com/office/drawing/2010/main" val="0"/>
+                        </a:ext>
+                      </a:extLst>
+                    </a:blip>
+                    <a:srcRect/>
+                    <a:stretch>
+                      <a:fillRect/>
+                    </a:stretch>
+                  </pic:blipFill>
+                  <pic:spPr bwMode="auto">
+                    <a:xfrm>
+                      <a:off x="0" y="0"/>
+                      <a:ext cx="2260800" cy="349200"/>
+                    </a:xfrm>
+                    <a:prstGeom prst="rect">
+                      <a:avLst/>
+                    </a:prstGeom>
+                    <a:noFill/>
+                    <a:ln>
+                      <a:noFill/>
+                    </a:ln>
+                  </pic:spPr>
+                </pic:pic>
+              </a:graphicData>
+            </a:graphic>
+          </wp:inline>
+        </w:drawing>
+      </w:r>
+    </w:p>
+    <w:p>
+      <w:pPr>
+        <w:rPr>
           <w:sz w:val="24"/>
           <w:szCs w:val="24"/>
+          <w:lang w:val="en-US"/>
         </w:rPr>
       </w:pPr>
     </w:p>
@@ -2651,7 +3625,7 @@
           <w:sz w:val="24"/>
           <w:szCs w:val="24"/>
         </w:rPr>
-        <w:t>*</w:t>
+        <w:t>5+12^6:</w:t>
       </w:r>
     </w:p>
     <w:p>
@@ -2663,14 +3637,400 @@
       </w:pPr>
       <w:r>
         <w:rPr>
+          <w:noProof/>
           <w:sz w:val="24"/>
           <w:szCs w:val="24"/>
         </w:rPr>
-        <w:t>*</w:t>
+        <w:drawing>
+          <wp:inline distT="0" distB="0" distL="0" distR="0" wp14:anchorId="031A8CB7" wp14:editId="090A6C7F">
+            <wp:extent cx="428400" cy="374400"/>
+            <wp:effectExtent l="0" t="0" r="0" b="6985"/>
+            <wp:docPr id="988261080" name="Εικόνα 4" descr="Εικόνα που περιέχει στιγμιότυπο οθόνης, γραμματοσειρά, γραφικά, σύμβολο&#10;&#10;Περιγραφή που δημιουργήθηκε αυτόματα"/>
+            <wp:cNvGraphicFramePr>
+              <a:graphicFrameLocks xmlns:a="http://schemas.openxmlformats.org/drawingml/2006/main" noChangeAspect="1"/>
+            </wp:cNvGraphicFramePr>
+            <a:graphic xmlns:a="http://schemas.openxmlformats.org/drawingml/2006/main">
+              <a:graphicData uri="http://schemas.openxmlformats.org/drawingml/2006/picture">
+                <pic:pic xmlns:pic="http://schemas.openxmlformats.org/drawingml/2006/picture">
+                  <pic:nvPicPr>
+                    <pic:cNvPr id="988261080" name="Εικόνα 4" descr="Εικόνα που περιέχει στιγμιότυπο οθόνης, γραμματοσειρά, γραφικά, σύμβολο&#10;&#10;Περιγραφή που δημιουργήθηκε αυτόματα"/>
+                    <pic:cNvPicPr>
+                      <a:picLocks noChangeAspect="1" noChangeArrowheads="1"/>
+                    </pic:cNvPicPr>
+                  </pic:nvPicPr>
+                  <pic:blipFill>
+                    <a:blip r:embed="rId32">
+                      <a:extLst>
+                        <a:ext uri="{28A0092B-C50C-407E-A947-70E740481C1C}">
+                          <a14:useLocalDpi xmlns:a14="http://schemas.microsoft.com/office/drawing/2010/main" val="0"/>
+                        </a:ext>
+                      </a:extLst>
+                    </a:blip>
+                    <a:srcRect/>
+                    <a:stretch>
+                      <a:fillRect/>
+                    </a:stretch>
+                  </pic:blipFill>
+                  <pic:spPr bwMode="auto">
+                    <a:xfrm>
+                      <a:off x="0" y="0"/>
+                      <a:ext cx="428400" cy="374400"/>
+                    </a:xfrm>
+                    <a:prstGeom prst="rect">
+                      <a:avLst/>
+                    </a:prstGeom>
+                    <a:noFill/>
+                    <a:ln>
+                      <a:noFill/>
+                    </a:ln>
+                  </pic:spPr>
+                </pic:pic>
+              </a:graphicData>
+            </a:graphic>
+          </wp:inline>
+        </w:drawing>
+      </w:r>
+      <w:r>
+        <w:rPr>
+          <w:noProof/>
+          <w:sz w:val="24"/>
+          <w:szCs w:val="24"/>
+        </w:rPr>
+        <w:drawing>
+          <wp:inline distT="0" distB="0" distL="0" distR="0" wp14:anchorId="58A956F5" wp14:editId="6FF0FD28">
+            <wp:extent cx="428400" cy="374400"/>
+            <wp:effectExtent l="0" t="0" r="0" b="6985"/>
+            <wp:docPr id="1156634954" name="Εικόνα 9" descr="Εικόνα που περιέχει σύμβολο, στιγμιότυπο οθόνης&#10;&#10;Περιγραφή που δημιουργήθηκε αυτόματα"/>
+            <wp:cNvGraphicFramePr>
+              <a:graphicFrameLocks xmlns:a="http://schemas.openxmlformats.org/drawingml/2006/main" noChangeAspect="1"/>
+            </wp:cNvGraphicFramePr>
+            <a:graphic xmlns:a="http://schemas.openxmlformats.org/drawingml/2006/main">
+              <a:graphicData uri="http://schemas.openxmlformats.org/drawingml/2006/picture">
+                <pic:pic xmlns:pic="http://schemas.openxmlformats.org/drawingml/2006/picture">
+                  <pic:nvPicPr>
+                    <pic:cNvPr id="1156634954" name="Εικόνα 9" descr="Εικόνα που περιέχει σύμβολο, στιγμιότυπο οθόνης&#10;&#10;Περιγραφή που δημιουργήθηκε αυτόματα"/>
+                    <pic:cNvPicPr>
+                      <a:picLocks noChangeAspect="1" noChangeArrowheads="1"/>
+                    </pic:cNvPicPr>
+                  </pic:nvPicPr>
+                  <pic:blipFill>
+                    <a:blip r:embed="rId9">
+                      <a:extLst>
+                        <a:ext uri="{28A0092B-C50C-407E-A947-70E740481C1C}">
+                          <a14:useLocalDpi xmlns:a14="http://schemas.microsoft.com/office/drawing/2010/main" val="0"/>
+                        </a:ext>
+                      </a:extLst>
+                    </a:blip>
+                    <a:srcRect/>
+                    <a:stretch>
+                      <a:fillRect/>
+                    </a:stretch>
+                  </pic:blipFill>
+                  <pic:spPr bwMode="auto">
+                    <a:xfrm>
+                      <a:off x="0" y="0"/>
+                      <a:ext cx="428400" cy="374400"/>
+                    </a:xfrm>
+                    <a:prstGeom prst="rect">
+                      <a:avLst/>
+                    </a:prstGeom>
+                    <a:noFill/>
+                    <a:ln>
+                      <a:noFill/>
+                    </a:ln>
+                  </pic:spPr>
+                </pic:pic>
+              </a:graphicData>
+            </a:graphic>
+          </wp:inline>
+        </w:drawing>
+      </w:r>
+      <w:r>
+        <w:rPr>
+          <w:noProof/>
+          <w:sz w:val="24"/>
+          <w:szCs w:val="24"/>
+        </w:rPr>
+        <w:drawing>
+          <wp:inline distT="0" distB="0" distL="0" distR="0" wp14:anchorId="4A9532B9" wp14:editId="0B2CCA24">
+            <wp:extent cx="428400" cy="374400"/>
+            <wp:effectExtent l="0" t="0" r="0" b="6985"/>
+            <wp:docPr id="769247923" name="Εικόνα 6"/>
+            <wp:cNvGraphicFramePr>
+              <a:graphicFrameLocks xmlns:a="http://schemas.openxmlformats.org/drawingml/2006/main" noChangeAspect="1"/>
+            </wp:cNvGraphicFramePr>
+            <a:graphic xmlns:a="http://schemas.openxmlformats.org/drawingml/2006/main">
+              <a:graphicData uri="http://schemas.openxmlformats.org/drawingml/2006/picture">
+                <pic:pic xmlns:pic="http://schemas.openxmlformats.org/drawingml/2006/picture">
+                  <pic:nvPicPr>
+                    <pic:cNvPr id="0" name="Picture 6"/>
+                    <pic:cNvPicPr>
+                      <a:picLocks noChangeAspect="1" noChangeArrowheads="1"/>
+                    </pic:cNvPicPr>
+                  </pic:nvPicPr>
+                  <pic:blipFill>
+                    <a:blip r:embed="rId8">
+                      <a:extLst>
+                        <a:ext uri="{28A0092B-C50C-407E-A947-70E740481C1C}">
+                          <a14:useLocalDpi xmlns:a14="http://schemas.microsoft.com/office/drawing/2010/main" val="0"/>
+                        </a:ext>
+                      </a:extLst>
+                    </a:blip>
+                    <a:srcRect/>
+                    <a:stretch>
+                      <a:fillRect/>
+                    </a:stretch>
+                  </pic:blipFill>
+                  <pic:spPr bwMode="auto">
+                    <a:xfrm>
+                      <a:off x="0" y="0"/>
+                      <a:ext cx="428400" cy="374400"/>
+                    </a:xfrm>
+                    <a:prstGeom prst="rect">
+                      <a:avLst/>
+                    </a:prstGeom>
+                    <a:noFill/>
+                    <a:ln>
+                      <a:noFill/>
+                    </a:ln>
+                  </pic:spPr>
+                </pic:pic>
+              </a:graphicData>
+            </a:graphic>
+          </wp:inline>
+        </w:drawing>
+      </w:r>
+      <w:r>
+        <w:rPr>
+          <w:noProof/>
+          <w:sz w:val="24"/>
+          <w:szCs w:val="24"/>
+        </w:rPr>
+        <w:drawing>
+          <wp:inline distT="0" distB="0" distL="0" distR="0" wp14:anchorId="52A0D443" wp14:editId="50537C0D">
+            <wp:extent cx="428400" cy="374400"/>
+            <wp:effectExtent l="0" t="0" r="0" b="6985"/>
+            <wp:docPr id="1641840142" name="Εικόνα 7" descr="Εικόνα που περιέχει στιγμιότυπο οθόνης, γραμματοσειρά, σύμβολο, αριθμός&#10;&#10;Περιγραφή που δημιουργήθηκε αυτόματα"/>
+            <wp:cNvGraphicFramePr>
+              <a:graphicFrameLocks xmlns:a="http://schemas.openxmlformats.org/drawingml/2006/main" noChangeAspect="1"/>
+            </wp:cNvGraphicFramePr>
+            <a:graphic xmlns:a="http://schemas.openxmlformats.org/drawingml/2006/main">
+              <a:graphicData uri="http://schemas.openxmlformats.org/drawingml/2006/picture">
+                <pic:pic xmlns:pic="http://schemas.openxmlformats.org/drawingml/2006/picture">
+                  <pic:nvPicPr>
+                    <pic:cNvPr id="1641840142" name="Εικόνα 7" descr="Εικόνα που περιέχει στιγμιότυπο οθόνης, γραμματοσειρά, σύμβολο, αριθμός&#10;&#10;Περιγραφή που δημιουργήθηκε αυτόματα"/>
+                    <pic:cNvPicPr>
+                      <a:picLocks noChangeAspect="1" noChangeArrowheads="1"/>
+                    </pic:cNvPicPr>
+                  </pic:nvPicPr>
+                  <pic:blipFill>
+                    <a:blip r:embed="rId33">
+                      <a:extLst>
+                        <a:ext uri="{28A0092B-C50C-407E-A947-70E740481C1C}">
+                          <a14:useLocalDpi xmlns:a14="http://schemas.microsoft.com/office/drawing/2010/main" val="0"/>
+                        </a:ext>
+                      </a:extLst>
+                    </a:blip>
+                    <a:srcRect/>
+                    <a:stretch>
+                      <a:fillRect/>
+                    </a:stretch>
+                  </pic:blipFill>
+                  <pic:spPr bwMode="auto">
+                    <a:xfrm>
+                      <a:off x="0" y="0"/>
+                      <a:ext cx="428400" cy="374400"/>
+                    </a:xfrm>
+                    <a:prstGeom prst="rect">
+                      <a:avLst/>
+                    </a:prstGeom>
+                    <a:noFill/>
+                    <a:ln>
+                      <a:noFill/>
+                    </a:ln>
+                  </pic:spPr>
+                </pic:pic>
+              </a:graphicData>
+            </a:graphic>
+          </wp:inline>
+        </w:drawing>
+      </w:r>
+      <w:r>
+        <w:rPr>
+          <w:noProof/>
+          <w:sz w:val="24"/>
+          <w:szCs w:val="24"/>
+        </w:rPr>
+        <w:drawing>
+          <wp:inline distT="0" distB="0" distL="0" distR="0" wp14:anchorId="306C3FFF" wp14:editId="2DCAE8AC">
+            <wp:extent cx="428400" cy="313200"/>
+            <wp:effectExtent l="0" t="0" r="0" b="0"/>
+            <wp:docPr id="2041583502" name="Εικόνα 3"/>
+            <wp:cNvGraphicFramePr>
+              <a:graphicFrameLocks xmlns:a="http://schemas.openxmlformats.org/drawingml/2006/main" noChangeAspect="1"/>
+            </wp:cNvGraphicFramePr>
+            <a:graphic xmlns:a="http://schemas.openxmlformats.org/drawingml/2006/main">
+              <a:graphicData uri="http://schemas.openxmlformats.org/drawingml/2006/picture">
+                <pic:pic xmlns:pic="http://schemas.openxmlformats.org/drawingml/2006/picture">
+                  <pic:nvPicPr>
+                    <pic:cNvPr id="2041583502" name="Εικόνα 3"/>
+                    <pic:cNvPicPr>
+                      <a:picLocks noChangeAspect="1" noChangeArrowheads="1"/>
+                    </pic:cNvPicPr>
+                  </pic:nvPicPr>
+                  <pic:blipFill>
+                    <a:blip r:embed="rId34">
+                      <a:extLst>
+                        <a:ext uri="{28A0092B-C50C-407E-A947-70E740481C1C}">
+                          <a14:useLocalDpi xmlns:a14="http://schemas.microsoft.com/office/drawing/2010/main" val="0"/>
+                        </a:ext>
+                      </a:extLst>
+                    </a:blip>
+                    <a:srcRect/>
+                    <a:stretch>
+                      <a:fillRect/>
+                    </a:stretch>
+                  </pic:blipFill>
+                  <pic:spPr bwMode="auto">
+                    <a:xfrm>
+                      <a:off x="0" y="0"/>
+                      <a:ext cx="428400" cy="313200"/>
+                    </a:xfrm>
+                    <a:prstGeom prst="rect">
+                      <a:avLst/>
+                    </a:prstGeom>
+                    <a:noFill/>
+                    <a:ln>
+                      <a:noFill/>
+                    </a:ln>
+                  </pic:spPr>
+                </pic:pic>
+              </a:graphicData>
+            </a:graphic>
+          </wp:inline>
+        </w:drawing>
+      </w:r>
+      <w:r>
+        <w:rPr>
+          <w:noProof/>
+          <w:sz w:val="24"/>
+          <w:szCs w:val="24"/>
+        </w:rPr>
+        <w:drawing>
+          <wp:inline distT="0" distB="0" distL="0" distR="0" wp14:anchorId="6F13D1CF" wp14:editId="5C4CE22E">
+            <wp:extent cx="457200" cy="388800"/>
+            <wp:effectExtent l="0" t="0" r="0" b="0"/>
+            <wp:docPr id="1440413492" name="Εικόνα 8"/>
+            <wp:cNvGraphicFramePr>
+              <a:graphicFrameLocks xmlns:a="http://schemas.openxmlformats.org/drawingml/2006/main" noChangeAspect="1"/>
+            </wp:cNvGraphicFramePr>
+            <a:graphic xmlns:a="http://schemas.openxmlformats.org/drawingml/2006/main">
+              <a:graphicData uri="http://schemas.openxmlformats.org/drawingml/2006/picture">
+                <pic:pic xmlns:pic="http://schemas.openxmlformats.org/drawingml/2006/picture">
+                  <pic:nvPicPr>
+                    <pic:cNvPr id="0" name="Picture 8"/>
+                    <pic:cNvPicPr>
+                      <a:picLocks noChangeAspect="1" noChangeArrowheads="1"/>
+                    </pic:cNvPicPr>
+                  </pic:nvPicPr>
+                  <pic:blipFill>
+                    <a:blip r:embed="rId35">
+                      <a:extLst>
+                        <a:ext uri="{28A0092B-C50C-407E-A947-70E740481C1C}">
+                          <a14:useLocalDpi xmlns:a14="http://schemas.microsoft.com/office/drawing/2010/main" val="0"/>
+                        </a:ext>
+                      </a:extLst>
+                    </a:blip>
+                    <a:srcRect/>
+                    <a:stretch>
+                      <a:fillRect/>
+                    </a:stretch>
+                  </pic:blipFill>
+                  <pic:spPr bwMode="auto">
+                    <a:xfrm>
+                      <a:off x="0" y="0"/>
+                      <a:ext cx="457200" cy="388800"/>
+                    </a:xfrm>
+                    <a:prstGeom prst="rect">
+                      <a:avLst/>
+                    </a:prstGeom>
+                    <a:noFill/>
+                    <a:ln>
+                      <a:noFill/>
+                    </a:ln>
+                  </pic:spPr>
+                </pic:pic>
+              </a:graphicData>
+            </a:graphic>
+          </wp:inline>
+        </w:drawing>
+      </w:r>
+      <w:r>
+        <w:rPr>
+          <w:noProof/>
+          <w:sz w:val="24"/>
+          <w:szCs w:val="24"/>
+        </w:rPr>
+        <w:drawing>
+          <wp:inline distT="0" distB="0" distL="0" distR="0" wp14:anchorId="6DFE6837" wp14:editId="3CE02773">
+            <wp:extent cx="435600" cy="374400"/>
+            <wp:effectExtent l="0" t="0" r="3175" b="6985"/>
+            <wp:docPr id="1278550450" name="Εικόνα 10"/>
+            <wp:cNvGraphicFramePr>
+              <a:graphicFrameLocks xmlns:a="http://schemas.openxmlformats.org/drawingml/2006/main" noChangeAspect="1"/>
+            </wp:cNvGraphicFramePr>
+            <a:graphic xmlns:a="http://schemas.openxmlformats.org/drawingml/2006/main">
+              <a:graphicData uri="http://schemas.openxmlformats.org/drawingml/2006/picture">
+                <pic:pic xmlns:pic="http://schemas.openxmlformats.org/drawingml/2006/picture">
+                  <pic:nvPicPr>
+                    <pic:cNvPr id="0" name="Picture 10"/>
+                    <pic:cNvPicPr>
+                      <a:picLocks noChangeAspect="1" noChangeArrowheads="1"/>
+                    </pic:cNvPicPr>
+                  </pic:nvPicPr>
+                  <pic:blipFill>
+                    <a:blip r:embed="rId13">
+                      <a:extLst>
+                        <a:ext uri="{28A0092B-C50C-407E-A947-70E740481C1C}">
+                          <a14:useLocalDpi xmlns:a14="http://schemas.microsoft.com/office/drawing/2010/main" val="0"/>
+                        </a:ext>
+                      </a:extLst>
+                    </a:blip>
+                    <a:srcRect/>
+                    <a:stretch>
+                      <a:fillRect/>
+                    </a:stretch>
+                  </pic:blipFill>
+                  <pic:spPr bwMode="auto">
+                    <a:xfrm>
+                      <a:off x="0" y="0"/>
+                      <a:ext cx="435600" cy="374400"/>
+                    </a:xfrm>
+                    <a:prstGeom prst="rect">
+                      <a:avLst/>
+                    </a:prstGeom>
+                    <a:noFill/>
+                    <a:ln>
+                      <a:noFill/>
+                    </a:ln>
+                  </pic:spPr>
+                </pic:pic>
+              </a:graphicData>
+            </a:graphic>
+          </wp:inline>
+        </w:drawing>
+      </w:r>
+      <w:r>
+        <w:rPr>
+          <w:sz w:val="24"/>
+          <w:szCs w:val="24"/>
+        </w:rPr>
+        <w:t xml:space="preserve"> </w:t>
       </w:r>
     </w:p>
     <w:p>
       <w:pPr>
+        <w:ind w:left="2880" w:firstLine="720"/>
         <w:rPr>
           <w:sz w:val="24"/>
           <w:szCs w:val="24"/>
@@ -2681,86 +4041,79 @@
           <w:sz w:val="24"/>
           <w:szCs w:val="24"/>
         </w:rPr>
-        <w:t>*</w:t>
+        <w:t xml:space="preserve">                  </w:t>
+      </w:r>
+      <w:r>
+        <w:rPr>
+          <w:noProof/>
+        </w:rPr>
+        <w:drawing>
+          <wp:inline distT="0" distB="0" distL="0" distR="0" wp14:anchorId="1944155A" wp14:editId="63F3D943">
+            <wp:extent cx="2268000" cy="316800"/>
+            <wp:effectExtent l="0" t="0" r="0" b="7620"/>
+            <wp:docPr id="2030326300" name="Εικόνα 35"/>
+            <wp:cNvGraphicFramePr>
+              <a:graphicFrameLocks xmlns:a="http://schemas.openxmlformats.org/drawingml/2006/main" noChangeAspect="1"/>
+            </wp:cNvGraphicFramePr>
+            <a:graphic xmlns:a="http://schemas.openxmlformats.org/drawingml/2006/main">
+              <a:graphicData uri="http://schemas.openxmlformats.org/drawingml/2006/picture">
+                <pic:pic xmlns:pic="http://schemas.openxmlformats.org/drawingml/2006/picture">
+                  <pic:nvPicPr>
+                    <pic:cNvPr id="0" name="Picture 35"/>
+                    <pic:cNvPicPr>
+                      <a:picLocks noChangeAspect="1" noChangeArrowheads="1"/>
+                    </pic:cNvPicPr>
+                  </pic:nvPicPr>
+                  <pic:blipFill>
+                    <a:blip r:embed="rId36">
+                      <a:extLst>
+                        <a:ext uri="{28A0092B-C50C-407E-A947-70E740481C1C}">
+                          <a14:useLocalDpi xmlns:a14="http://schemas.microsoft.com/office/drawing/2010/main" val="0"/>
+                        </a:ext>
+                      </a:extLst>
+                    </a:blip>
+                    <a:srcRect/>
+                    <a:stretch>
+                      <a:fillRect/>
+                    </a:stretch>
+                  </pic:blipFill>
+                  <pic:spPr bwMode="auto">
+                    <a:xfrm>
+                      <a:off x="0" y="0"/>
+                      <a:ext cx="2268000" cy="316800"/>
+                    </a:xfrm>
+                    <a:prstGeom prst="rect">
+                      <a:avLst/>
+                    </a:prstGeom>
+                    <a:noFill/>
+                    <a:ln>
+                      <a:noFill/>
+                    </a:ln>
+                  </pic:spPr>
+                </pic:pic>
+              </a:graphicData>
+            </a:graphic>
+          </wp:inline>
+        </w:drawing>
       </w:r>
     </w:p>
     <w:p>
       <w:pPr>
         <w:rPr>
-          <w:sz w:val="24"/>
-          <w:szCs w:val="24"/>
+          <w:sz w:val="28"/>
+          <w:szCs w:val="28"/>
         </w:rPr>
       </w:pPr>
       <w:r>
         <w:rPr>
-          <w:sz w:val="24"/>
-          <w:szCs w:val="24"/>
-        </w:rPr>
-        <w:t>*</w:t>
-      </w:r>
-    </w:p>
-    <w:p>
-      <w:pPr>
-        <w:rPr>
-          <w:sz w:val="24"/>
-          <w:szCs w:val="24"/>
-        </w:rPr>
-      </w:pPr>
-      <w:r>
-        <w:rPr>
-          <w:sz w:val="24"/>
-          <w:szCs w:val="24"/>
-        </w:rPr>
-        <w:t>*</w:t>
-      </w:r>
-    </w:p>
-    <w:p>
-      <w:pPr>
-        <w:rPr>
-          <w:sz w:val="24"/>
-          <w:szCs w:val="24"/>
-        </w:rPr>
-      </w:pPr>
-      <w:r>
-        <w:rPr>
-          <w:sz w:val="24"/>
-          <w:szCs w:val="24"/>
-        </w:rPr>
-        <w:t>*</w:t>
-      </w:r>
-    </w:p>
-    <w:p>
-      <w:pPr>
-        <w:rPr>
-          <w:sz w:val="24"/>
-          <w:szCs w:val="24"/>
-        </w:rPr>
-      </w:pPr>
-      <w:r>
-        <w:rPr>
-          <w:sz w:val="24"/>
-          <w:szCs w:val="24"/>
-        </w:rPr>
-        <w:t>*</w:t>
-      </w:r>
-    </w:p>
-    <w:p>
-      <w:pPr>
-        <w:rPr>
           <w:sz w:val="28"/>
           <w:szCs w:val="28"/>
         </w:rPr>
-      </w:pPr>
-      <w:r>
-        <w:rPr>
-          <w:sz w:val="24"/>
-          <w:szCs w:val="24"/>
-        </w:rPr>
-        <w:t>*</w:t>
+        <w:t>Εδώ θα εκτελεστεί πρώτα η πράξη 12^6=2985984, και το αποτέλεσμα θα προστεθεί στο 5</w:t>
       </w:r>
     </w:p>
     <w:sectPr>
-      <w:footerReference w:type="default" r:id="rId22"/>
+      <w:footerReference w:type="default" r:id="rId37"/>
       <w:pgSz w:w="11906" w:h="16838" w:code="9"/>
       <w:pgMar w:top="1728" w:right="1800" w:bottom="1440" w:left="1800" w:header="720" w:footer="720" w:gutter="0"/>
       <w:pgNumType w:start="0"/>

--- a/sci_calc_main/documentation/PLH47_GROUP_3.docx
+++ b/sci_calc_main/documentation/PLH47_GROUP_3.docx
@@ -433,14 +433,35 @@
           <w:sz w:val="24"/>
           <w:szCs w:val="24"/>
         </w:rPr>
-        <w:t xml:space="preserve">  ή ο διαχωρισμός των χιλιάδων κατά την προβολή</w:t>
+        <w:t>,</w:t>
       </w:r>
       <w:r>
         <w:rPr>
           <w:sz w:val="24"/>
           <w:szCs w:val="24"/>
         </w:rPr>
+        <w:t xml:space="preserve"> ο διαχωρισμός των χιλιάδων κατά την προβολή</w:t>
+      </w:r>
+      <w:r>
+        <w:rPr>
+          <w:sz w:val="24"/>
+          <w:szCs w:val="24"/>
+        </w:rPr>
         <w:t xml:space="preserve"> των αριθμών</w:t>
+      </w:r>
+      <w:r>
+        <w:rPr>
+          <w:sz w:val="24"/>
+          <w:szCs w:val="24"/>
+        </w:rPr>
+        <w:t xml:space="preserve"> ή η επίλυση</w:t>
+      </w:r>
+      <w:r>
+        <w:rPr>
+          <w:sz w:val="24"/>
+          <w:szCs w:val="24"/>
+        </w:rPr>
+        <w:t xml:space="preserve"> ολόκληρων παραστάσεων</w:t>
       </w:r>
       <w:r>
         <w:rPr>
@@ -832,7 +853,15 @@
           <w:sz w:val="24"/>
           <w:szCs w:val="24"/>
         </w:rPr>
-        <w:t xml:space="preserve">, επιτρέποντας έτσι την απλή κλήση τους από το </w:t>
+        <w:t xml:space="preserve">, επιτρέποντας έτσι την απλή </w:t>
+      </w:r>
+      <w:r>
+        <w:rPr>
+          <w:sz w:val="24"/>
+          <w:szCs w:val="24"/>
+        </w:rPr>
+        <w:lastRenderedPageBreak/>
+        <w:t xml:space="preserve">κλήση τους από το </w:t>
       </w:r>
       <w:proofErr w:type="spellStart"/>
       <w:r>
@@ -848,15 +877,7 @@
           <w:sz w:val="24"/>
           <w:szCs w:val="24"/>
         </w:rPr>
-        <w:t xml:space="preserve">. Επιπλέον, διασφαλίσαμε ότι η εφαρμογή μπορεί να </w:t>
-      </w:r>
-      <w:r>
-        <w:rPr>
-          <w:sz w:val="24"/>
-          <w:szCs w:val="24"/>
-        </w:rPr>
-        <w:lastRenderedPageBreak/>
-        <w:t>διαχειριστεί σφάλματα εισόδου</w:t>
+        <w:t>. Επιπλέον, διασφαλίσαμε ότι η εφαρμογή μπορεί να διαχειριστεί σφάλματα εισόδου</w:t>
       </w:r>
       <w:r>
         <w:rPr>
@@ -1576,7 +1597,7 @@
           <w:szCs w:val="24"/>
         </w:rPr>
         <w:drawing>
-          <wp:inline distT="0" distB="0" distL="0" distR="0" wp14:anchorId="0185C91C" wp14:editId="6A145F10">
+          <wp:inline distT="0" distB="0" distL="0" distR="0" wp14:anchorId="0185C91C" wp14:editId="0A4B5A6C">
             <wp:extent cx="230400" cy="165600"/>
             <wp:effectExtent l="0" t="0" r="0" b="6350"/>
             <wp:docPr id="903433553" name="Εικόνα 4"/>
@@ -1734,7 +1755,7 @@
           <w:szCs w:val="24"/>
         </w:rPr>
         <w:drawing>
-          <wp:inline distT="0" distB="0" distL="0" distR="0" wp14:anchorId="3D1703F3" wp14:editId="50F1DF67">
+          <wp:inline distT="0" distB="0" distL="0" distR="0" wp14:anchorId="3D1703F3" wp14:editId="19591A1C">
             <wp:extent cx="230400" cy="198000"/>
             <wp:effectExtent l="0" t="0" r="0" b="0"/>
             <wp:docPr id="595018473" name="Εικόνα 5" descr="Εικόνα που περιέχει ορθογώνιο παραλληλόγραμμο, στιγμιότυπο οθόνης, κόκκινο, τετράγωνο&#10;&#10;Περιγραφή που δημιουργήθηκε αυτόματα"/>
@@ -1882,7 +1903,6 @@
         <w:rPr>
           <w:sz w:val="24"/>
           <w:szCs w:val="24"/>
-          <w:lang w:val="en-US"/>
         </w:rPr>
       </w:pPr>
       <w:r>
@@ -2940,9 +2960,6 @@
     <w:p>
       <w:pPr>
         <w:pStyle w:val="1"/>
-        <w:rPr>
-          <w:lang w:val="en-US"/>
-        </w:rPr>
       </w:pPr>
       <w:r>
         <w:lastRenderedPageBreak/>
@@ -2950,11 +2967,6 @@
       </w:r>
     </w:p>
     <w:p>
-      <w:pPr>
-        <w:rPr>
-          <w:lang w:val="en-US"/>
-        </w:rPr>
-      </w:pPr>
       <w:r>
         <w:rPr>
           <w:b/>
@@ -2967,7 +2979,10 @@
         <w:rPr>
           <w:lang w:val="en-US"/>
         </w:rPr>
-        <w:t xml:space="preserve">raphic </w:t>
+        <w:t>raphic</w:t>
+      </w:r>
+      <w:r>
+        <w:t xml:space="preserve"> </w:t>
       </w:r>
       <w:r>
         <w:rPr>
@@ -2981,7 +2996,10 @@
         <w:rPr>
           <w:lang w:val="en-US"/>
         </w:rPr>
-        <w:t xml:space="preserve">ser </w:t>
+        <w:t>ser</w:t>
+      </w:r>
+      <w:r>
+        <w:t xml:space="preserve"> </w:t>
       </w:r>
       <w:r>
         <w:rPr>
@@ -2995,7 +3013,10 @@
         <w:rPr>
           <w:lang w:val="en-US"/>
         </w:rPr>
-        <w:t>nterface:</w:t>
+        <w:t>nterface</w:t>
+      </w:r>
+      <w:r>
+        <w:t>:</w:t>
       </w:r>
     </w:p>
     <w:p>
@@ -4112,8 +4133,487 @@
         <w:t>Εδώ θα εκτελεστεί πρώτα η πράξη 12^6=2985984, και το αποτέλεσμα θα προστεθεί στο 5</w:t>
       </w:r>
     </w:p>
+    <w:p>
+      <w:pPr>
+        <w:rPr>
+          <w:sz w:val="28"/>
+          <w:szCs w:val="28"/>
+        </w:rPr>
+      </w:pPr>
+    </w:p>
+    <w:p>
+      <w:pPr>
+        <w:pStyle w:val="1"/>
+      </w:pPr>
+      <w:r>
+        <w:lastRenderedPageBreak/>
+        <w:t>ΠΗΓΕΣ</w:t>
+      </w:r>
+    </w:p>
+    <w:p>
+      <w:pPr>
+        <w:spacing w:before="0"/>
+        <w:rPr>
+          <w:lang w:val="en-US"/>
+        </w:rPr>
+      </w:pPr>
+    </w:p>
+    <w:p>
+      <w:pPr>
+        <w:pStyle w:val="aff7"/>
+        <w:numPr>
+          <w:ilvl w:val="0"/>
+          <w:numId w:val="21"/>
+        </w:numPr>
+        <w:spacing w:before="0"/>
+        <w:rPr>
+          <w:rFonts w:asciiTheme="minorHAnsi" w:hAnsiTheme="minorHAnsi"/>
+          <w:lang w:val="en-US"/>
+        </w:rPr>
+      </w:pPr>
+      <w:r>
+        <w:rPr>
+          <w:rFonts w:asciiTheme="minorHAnsi" w:hAnsiTheme="minorHAnsi"/>
+          <w:lang w:val="en-US"/>
+        </w:rPr>
+        <w:t>Tkinter color chart</w:t>
+      </w:r>
+      <w:r>
+        <w:rPr>
+          <w:rFonts w:asciiTheme="minorHAnsi" w:hAnsiTheme="minorHAnsi"/>
+          <w:lang w:val="en-US"/>
+        </w:rPr>
+        <w:t xml:space="preserve">: </w:t>
+      </w:r>
+      <w:hyperlink r:id="rId37" w:history="1">
+        <w:r>
+          <w:rPr>
+            <w:rStyle w:val="-0"/>
+            <w:rFonts w:asciiTheme="minorHAnsi" w:hAnsiTheme="minorHAnsi"/>
+            <w:lang w:val="en-US"/>
+          </w:rPr>
+          <w:t>https://cs111.wellesley.edu/archive/cs111_fall14/public_html/labs/lab12/tkintercolor.html</w:t>
+        </w:r>
+      </w:hyperlink>
+    </w:p>
+    <w:p>
+      <w:pPr>
+        <w:pStyle w:val="aff7"/>
+        <w:spacing w:before="0"/>
+        <w:rPr>
+          <w:rFonts w:asciiTheme="minorHAnsi" w:hAnsiTheme="minorHAnsi"/>
+          <w:lang w:val="en-US"/>
+        </w:rPr>
+      </w:pPr>
+    </w:p>
+    <w:p>
+      <w:pPr>
+        <w:pStyle w:val="aff7"/>
+        <w:numPr>
+          <w:ilvl w:val="0"/>
+          <w:numId w:val="21"/>
+        </w:numPr>
+        <w:spacing w:before="0"/>
+        <w:rPr>
+          <w:rFonts w:asciiTheme="minorHAnsi" w:hAnsiTheme="minorHAnsi"/>
+          <w:lang w:val="en-US"/>
+        </w:rPr>
+      </w:pPr>
+      <w:proofErr w:type="spellStart"/>
+      <w:r>
+        <w:rPr>
+          <w:rFonts w:asciiTheme="minorHAnsi" w:hAnsiTheme="minorHAnsi"/>
+          <w:lang w:val="en-US"/>
+        </w:rPr>
+        <w:t>Pyinstaller</w:t>
+      </w:r>
+      <w:proofErr w:type="spellEnd"/>
+      <w:r>
+        <w:rPr>
+          <w:rFonts w:asciiTheme="minorHAnsi" w:hAnsiTheme="minorHAnsi"/>
+          <w:lang w:val="en-US"/>
+        </w:rPr>
+        <w:t xml:space="preserve"> manual:</w:t>
+      </w:r>
+    </w:p>
+    <w:p>
+      <w:pPr>
+        <w:pStyle w:val="aff7"/>
+        <w:spacing w:before="0"/>
+        <w:rPr>
+          <w:rFonts w:asciiTheme="minorHAnsi" w:hAnsiTheme="minorHAnsi"/>
+          <w:lang w:val="en-US"/>
+        </w:rPr>
+      </w:pPr>
+      <w:hyperlink r:id="rId38" w:history="1">
+        <w:r>
+          <w:rPr>
+            <w:rStyle w:val="-0"/>
+            <w:rFonts w:asciiTheme="minorHAnsi" w:hAnsiTheme="minorHAnsi"/>
+            <w:lang w:val="en-US"/>
+          </w:rPr>
+          <w:t>https://pyinstaller.org/en/stable/</w:t>
+        </w:r>
+      </w:hyperlink>
+    </w:p>
+    <w:p>
+      <w:pPr>
+        <w:pStyle w:val="aff7"/>
+        <w:spacing w:before="0"/>
+        <w:rPr>
+          <w:rFonts w:asciiTheme="minorHAnsi" w:hAnsiTheme="minorHAnsi"/>
+          <w:lang w:val="en-US"/>
+        </w:rPr>
+      </w:pPr>
+    </w:p>
+    <w:p>
+      <w:pPr>
+        <w:pStyle w:val="aff7"/>
+        <w:numPr>
+          <w:ilvl w:val="0"/>
+          <w:numId w:val="21"/>
+        </w:numPr>
+        <w:spacing w:before="0"/>
+        <w:rPr>
+          <w:rFonts w:asciiTheme="minorHAnsi" w:hAnsiTheme="minorHAnsi"/>
+          <w:lang w:eastAsia="el-GR"/>
+        </w:rPr>
+      </w:pPr>
+      <w:r>
+        <w:rPr>
+          <w:rFonts w:asciiTheme="minorHAnsi" w:hAnsiTheme="minorHAnsi"/>
+          <w:lang w:eastAsia="el-GR"/>
+        </w:rPr>
+        <w:t xml:space="preserve">Σαμαράς, Ν, </w:t>
+      </w:r>
+      <w:proofErr w:type="spellStart"/>
+      <w:r>
+        <w:rPr>
+          <w:rFonts w:asciiTheme="minorHAnsi" w:hAnsiTheme="minorHAnsi"/>
+          <w:lang w:eastAsia="el-GR"/>
+        </w:rPr>
+        <w:t>Τσιπλίδης</w:t>
+      </w:r>
+      <w:proofErr w:type="spellEnd"/>
+      <w:r>
+        <w:rPr>
+          <w:rFonts w:asciiTheme="minorHAnsi" w:hAnsiTheme="minorHAnsi"/>
+          <w:lang w:eastAsia="el-GR"/>
+        </w:rPr>
+        <w:t xml:space="preserve"> Κ, (2019). </w:t>
+      </w:r>
+      <w:r>
+        <w:rPr>
+          <w:rFonts w:asciiTheme="minorHAnsi" w:hAnsiTheme="minorHAnsi"/>
+          <w:i/>
+          <w:iCs/>
+          <w:lang w:eastAsia="el-GR"/>
+        </w:rPr>
+        <w:t xml:space="preserve">Το βιβλίο της </w:t>
+      </w:r>
+      <w:r>
+        <w:rPr>
+          <w:rFonts w:asciiTheme="minorHAnsi" w:hAnsiTheme="minorHAnsi"/>
+          <w:i/>
+          <w:iCs/>
+          <w:lang w:val="en-US" w:eastAsia="el-GR"/>
+        </w:rPr>
+        <w:t>Python</w:t>
+      </w:r>
+      <w:r>
+        <w:rPr>
+          <w:rFonts w:asciiTheme="minorHAnsi" w:hAnsiTheme="minorHAnsi"/>
+          <w:lang w:eastAsia="el-GR"/>
+        </w:rPr>
+        <w:t>(1</w:t>
+      </w:r>
+      <w:r>
+        <w:rPr>
+          <w:rFonts w:asciiTheme="minorHAnsi" w:hAnsiTheme="minorHAnsi"/>
+          <w:vertAlign w:val="superscript"/>
+          <w:lang w:eastAsia="el-GR"/>
+        </w:rPr>
+        <w:t>η</w:t>
+      </w:r>
+      <w:r>
+        <w:rPr>
+          <w:rFonts w:asciiTheme="minorHAnsi" w:hAnsiTheme="minorHAnsi"/>
+          <w:lang w:eastAsia="el-GR"/>
+        </w:rPr>
+        <w:t xml:space="preserve"> έκδοση). Εκδόσεις ΚΡΙΤΙΚΗ</w:t>
+      </w:r>
+    </w:p>
+    <w:p>
+      <w:pPr>
+        <w:pStyle w:val="aff7"/>
+        <w:spacing w:before="0"/>
+        <w:rPr>
+          <w:rFonts w:asciiTheme="minorHAnsi" w:hAnsiTheme="minorHAnsi"/>
+          <w:lang w:eastAsia="el-GR"/>
+        </w:rPr>
+      </w:pPr>
+    </w:p>
+    <w:p>
+      <w:pPr>
+        <w:pStyle w:val="aff7"/>
+        <w:numPr>
+          <w:ilvl w:val="0"/>
+          <w:numId w:val="21"/>
+        </w:numPr>
+        <w:spacing w:before="0"/>
+        <w:rPr>
+          <w:rFonts w:asciiTheme="minorHAnsi" w:hAnsiTheme="minorHAnsi"/>
+          <w:lang w:val="en-US" w:eastAsia="el-GR"/>
+        </w:rPr>
+      </w:pPr>
+      <w:r>
+        <w:rPr>
+          <w:rFonts w:asciiTheme="minorHAnsi" w:hAnsiTheme="minorHAnsi"/>
+          <w:lang w:val="en-US" w:eastAsia="el-GR"/>
+        </w:rPr>
+        <w:t xml:space="preserve">Tkinter 8.6 tutorial: </w:t>
+      </w:r>
+    </w:p>
+    <w:p>
+      <w:pPr>
+        <w:pStyle w:val="aff7"/>
+        <w:spacing w:before="0"/>
+        <w:rPr>
+          <w:rFonts w:asciiTheme="minorHAnsi" w:hAnsiTheme="minorHAnsi"/>
+          <w:lang w:val="en-US" w:eastAsia="el-GR"/>
+        </w:rPr>
+      </w:pPr>
+      <w:hyperlink r:id="rId39" w:history="1">
+        <w:r>
+          <w:rPr>
+            <w:rStyle w:val="-0"/>
+            <w:rFonts w:asciiTheme="minorHAnsi" w:hAnsiTheme="minorHAnsi"/>
+            <w:lang w:val="en-US" w:eastAsia="el-GR"/>
+          </w:rPr>
+          <w:t>https://tkdocs.com/tutorial/index.html</w:t>
+        </w:r>
+      </w:hyperlink>
+      <w:r>
+        <w:rPr>
+          <w:rFonts w:asciiTheme="minorHAnsi" w:hAnsiTheme="minorHAnsi"/>
+          <w:lang w:val="en-US" w:eastAsia="el-GR"/>
+        </w:rPr>
+        <w:t xml:space="preserve"> </w:t>
+      </w:r>
+    </w:p>
+    <w:p>
+      <w:pPr>
+        <w:spacing w:before="0"/>
+        <w:rPr>
+          <w:rFonts w:asciiTheme="minorHAnsi" w:hAnsiTheme="minorHAnsi"/>
+          <w:lang w:val="en-US" w:eastAsia="el-GR"/>
+        </w:rPr>
+      </w:pPr>
+    </w:p>
+    <w:p>
+      <w:pPr>
+        <w:pStyle w:val="aff7"/>
+        <w:numPr>
+          <w:ilvl w:val="0"/>
+          <w:numId w:val="21"/>
+        </w:numPr>
+        <w:spacing w:before="0"/>
+        <w:rPr>
+          <w:rFonts w:asciiTheme="minorHAnsi" w:hAnsiTheme="minorHAnsi"/>
+          <w:lang w:val="en-US" w:eastAsia="el-GR"/>
+        </w:rPr>
+      </w:pPr>
+      <w:r>
+        <w:rPr>
+          <w:rFonts w:asciiTheme="minorHAnsi" w:hAnsiTheme="minorHAnsi"/>
+          <w:lang w:val="en-US" w:eastAsia="el-GR"/>
+        </w:rPr>
+        <w:t xml:space="preserve">Udemy: GUI Development with Python and Tkinter: </w:t>
+      </w:r>
+    </w:p>
+    <w:p>
+      <w:pPr>
+        <w:pStyle w:val="aff7"/>
+        <w:spacing w:before="0"/>
+        <w:rPr>
+          <w:rFonts w:asciiTheme="minorHAnsi" w:hAnsiTheme="minorHAnsi"/>
+          <w:lang w:val="en-US" w:eastAsia="el-GR"/>
+        </w:rPr>
+      </w:pPr>
+      <w:hyperlink r:id="rId40" w:history="1">
+        <w:r>
+          <w:rPr>
+            <w:rStyle w:val="-0"/>
+            <w:rFonts w:asciiTheme="minorHAnsi" w:hAnsiTheme="minorHAnsi"/>
+            <w:lang w:val="en-US" w:eastAsia="el-GR"/>
+          </w:rPr>
+          <w:t>https://www.udemy.com/course/desktop-gui-python-tkinter/</w:t>
+        </w:r>
+      </w:hyperlink>
+    </w:p>
+    <w:p>
+      <w:pPr>
+        <w:spacing w:before="0"/>
+        <w:rPr>
+          <w:rFonts w:asciiTheme="minorHAnsi" w:hAnsiTheme="minorHAnsi"/>
+          <w:lang w:val="en-US" w:eastAsia="el-GR"/>
+        </w:rPr>
+      </w:pPr>
+    </w:p>
+    <w:p>
+      <w:pPr>
+        <w:pStyle w:val="aff7"/>
+        <w:numPr>
+          <w:ilvl w:val="0"/>
+          <w:numId w:val="21"/>
+        </w:numPr>
+        <w:spacing w:before="0"/>
+        <w:rPr>
+          <w:rFonts w:asciiTheme="minorHAnsi" w:hAnsiTheme="minorHAnsi"/>
+          <w:lang w:val="en-US" w:eastAsia="el-GR"/>
+        </w:rPr>
+      </w:pPr>
+      <w:r>
+        <w:rPr>
+          <w:rFonts w:asciiTheme="minorHAnsi" w:hAnsiTheme="minorHAnsi"/>
+          <w:lang w:val="en-US" w:eastAsia="el-GR"/>
+        </w:rPr>
+        <w:t>Math module documentation</w:t>
+      </w:r>
+    </w:p>
+    <w:p>
+      <w:pPr>
+        <w:pStyle w:val="aff7"/>
+        <w:spacing w:before="0"/>
+        <w:rPr>
+          <w:rFonts w:asciiTheme="minorHAnsi" w:hAnsiTheme="minorHAnsi"/>
+          <w:lang w:val="en-US" w:eastAsia="el-GR"/>
+        </w:rPr>
+      </w:pPr>
+      <w:hyperlink r:id="rId41" w:history="1">
+        <w:r>
+          <w:rPr>
+            <w:rStyle w:val="-0"/>
+            <w:rFonts w:asciiTheme="minorHAnsi" w:hAnsiTheme="minorHAnsi"/>
+            <w:lang w:val="en-US" w:eastAsia="el-GR"/>
+          </w:rPr>
+          <w:t>https://docs.python.org/3/library/math.html</w:t>
+        </w:r>
+      </w:hyperlink>
+    </w:p>
+    <w:p>
+      <w:pPr>
+        <w:spacing w:before="0"/>
+        <w:rPr>
+          <w:rFonts w:asciiTheme="minorHAnsi" w:hAnsiTheme="minorHAnsi"/>
+          <w:lang w:val="en-US" w:eastAsia="el-GR"/>
+        </w:rPr>
+      </w:pPr>
+    </w:p>
+    <w:p>
+      <w:pPr>
+        <w:pStyle w:val="aff7"/>
+        <w:numPr>
+          <w:ilvl w:val="0"/>
+          <w:numId w:val="21"/>
+        </w:numPr>
+        <w:spacing w:before="0"/>
+        <w:rPr>
+          <w:rFonts w:asciiTheme="minorHAnsi" w:hAnsiTheme="minorHAnsi"/>
+          <w:lang w:val="en-US"/>
+        </w:rPr>
+      </w:pPr>
+      <w:r>
+        <w:rPr>
+          <w:rFonts w:asciiTheme="minorHAnsi" w:hAnsiTheme="minorHAnsi"/>
+          <w:lang w:val="en-US" w:eastAsia="el-GR"/>
+        </w:rPr>
+        <w:t>W</w:t>
+      </w:r>
+      <w:r>
+        <w:rPr>
+          <w:rFonts w:asciiTheme="minorHAnsi" w:hAnsiTheme="minorHAnsi"/>
+          <w:vertAlign w:val="superscript"/>
+          <w:lang w:val="en-US" w:eastAsia="el-GR"/>
+        </w:rPr>
+        <w:t>3</w:t>
+      </w:r>
+      <w:r>
+        <w:rPr>
+          <w:rFonts w:asciiTheme="minorHAnsi" w:hAnsiTheme="minorHAnsi"/>
+          <w:lang w:val="en-US" w:eastAsia="el-GR"/>
+        </w:rPr>
+        <w:t xml:space="preserve"> Schools: Python Math Module</w:t>
+      </w:r>
+      <w:r>
+        <w:rPr>
+          <w:rFonts w:asciiTheme="minorHAnsi" w:hAnsiTheme="minorHAnsi"/>
+          <w:lang w:val="en-US"/>
+        </w:rPr>
+        <w:t xml:space="preserve"> </w:t>
+      </w:r>
+      <w:hyperlink r:id="rId42" w:history="1">
+        <w:r>
+          <w:rPr>
+            <w:rStyle w:val="-0"/>
+            <w:rFonts w:asciiTheme="minorHAnsi" w:hAnsiTheme="minorHAnsi"/>
+            <w:lang w:val="en-US" w:eastAsia="el-GR"/>
+          </w:rPr>
+          <w:t>https://www.w3schools.com/python/module_math.asp</w:t>
+        </w:r>
+      </w:hyperlink>
+    </w:p>
+    <w:p>
+      <w:pPr>
+        <w:spacing w:before="0"/>
+        <w:rPr>
+          <w:rFonts w:asciiTheme="minorHAnsi" w:hAnsiTheme="minorHAnsi"/>
+          <w:lang w:val="en-US"/>
+        </w:rPr>
+      </w:pPr>
+    </w:p>
+    <w:p>
+      <w:pPr>
+        <w:pStyle w:val="aff7"/>
+        <w:numPr>
+          <w:ilvl w:val="0"/>
+          <w:numId w:val="21"/>
+        </w:numPr>
+        <w:spacing w:before="0"/>
+        <w:rPr>
+          <w:rFonts w:asciiTheme="minorHAnsi" w:hAnsiTheme="minorHAnsi"/>
+          <w:lang w:val="en-US"/>
+        </w:rPr>
+      </w:pPr>
+      <w:r>
+        <w:rPr>
+          <w:rFonts w:asciiTheme="minorHAnsi" w:hAnsiTheme="minorHAnsi"/>
+          <w:lang w:val="en-US"/>
+        </w:rPr>
+        <w:t xml:space="preserve">Casio support: FAQs- Grand Total </w:t>
+      </w:r>
+      <w:hyperlink r:id="rId43" w:history="1">
+        <w:r>
+          <w:rPr>
+            <w:rStyle w:val="-0"/>
+            <w:rFonts w:asciiTheme="minorHAnsi" w:hAnsiTheme="minorHAnsi"/>
+            <w:lang w:val="en-US"/>
+          </w:rPr>
+          <w:t>https://support.casio.com/en/support/answer.php?cid=004001001003&amp;qid=31&amp;num=1</w:t>
+        </w:r>
+      </w:hyperlink>
+    </w:p>
+    <w:p>
+      <w:pPr>
+        <w:spacing w:before="0"/>
+        <w:rPr>
+          <w:rFonts w:asciiTheme="minorHAnsi" w:hAnsiTheme="minorHAnsi"/>
+          <w:lang w:val="en-US"/>
+        </w:rPr>
+      </w:pPr>
+    </w:p>
     <w:sectPr>
-      <w:footerReference w:type="default" r:id="rId37"/>
+      <w:footerReference w:type="default" r:id="rId44"/>
       <w:pgSz w:w="11906" w:h="16838" w:code="9"/>
       <w:pgMar w:top="1728" w:right="1800" w:bottom="1440" w:left="1800" w:header="720" w:footer="720" w:gutter="0"/>
       <w:pgNumType w:start="0"/>
@@ -4504,6 +5004,97 @@
     </w:lvl>
   </w:abstractNum>
   <w:abstractNum w:abstractNumId="11" w15:restartNumberingAfterBreak="0">
+    <w:nsid w:val="01A82893"/>
+    <w:multiLevelType w:val="hybridMultilevel"/>
+    <w:tmpl w:val="68C6DEA8"/>
+    <w:lvl w:ilvl="0" w:tplc="4EFC8830">
+      <w:start w:val="1"/>
+      <w:numFmt w:val="decimal"/>
+      <w:lvlText w:val="%1."/>
+      <w:lvlJc w:val="left"/>
+      <w:pPr>
+        <w:ind w:left="720" w:hanging="360"/>
+      </w:pPr>
+      <w:rPr>
+        <w:rFonts w:asciiTheme="minorHAnsi" w:hAnsiTheme="minorHAnsi" w:hint="default"/>
+        <w:sz w:val="22"/>
+        <w:szCs w:val="22"/>
+      </w:rPr>
+    </w:lvl>
+    <w:lvl w:ilvl="1" w:tplc="04080019" w:tentative="1">
+      <w:start w:val="1"/>
+      <w:numFmt w:val="lowerLetter"/>
+      <w:lvlText w:val="%2."/>
+      <w:lvlJc w:val="left"/>
+      <w:pPr>
+        <w:ind w:left="1440" w:hanging="360"/>
+      </w:pPr>
+    </w:lvl>
+    <w:lvl w:ilvl="2" w:tplc="0408001B" w:tentative="1">
+      <w:start w:val="1"/>
+      <w:numFmt w:val="lowerRoman"/>
+      <w:lvlText w:val="%3."/>
+      <w:lvlJc w:val="right"/>
+      <w:pPr>
+        <w:ind w:left="2160" w:hanging="180"/>
+      </w:pPr>
+    </w:lvl>
+    <w:lvl w:ilvl="3" w:tplc="0408000F" w:tentative="1">
+      <w:start w:val="1"/>
+      <w:numFmt w:val="decimal"/>
+      <w:lvlText w:val="%4."/>
+      <w:lvlJc w:val="left"/>
+      <w:pPr>
+        <w:ind w:left="2880" w:hanging="360"/>
+      </w:pPr>
+    </w:lvl>
+    <w:lvl w:ilvl="4" w:tplc="04080019" w:tentative="1">
+      <w:start w:val="1"/>
+      <w:numFmt w:val="lowerLetter"/>
+      <w:lvlText w:val="%5."/>
+      <w:lvlJc w:val="left"/>
+      <w:pPr>
+        <w:ind w:left="3600" w:hanging="360"/>
+      </w:pPr>
+    </w:lvl>
+    <w:lvl w:ilvl="5" w:tplc="0408001B" w:tentative="1">
+      <w:start w:val="1"/>
+      <w:numFmt w:val="lowerRoman"/>
+      <w:lvlText w:val="%6."/>
+      <w:lvlJc w:val="right"/>
+      <w:pPr>
+        <w:ind w:left="4320" w:hanging="180"/>
+      </w:pPr>
+    </w:lvl>
+    <w:lvl w:ilvl="6" w:tplc="0408000F" w:tentative="1">
+      <w:start w:val="1"/>
+      <w:numFmt w:val="decimal"/>
+      <w:lvlText w:val="%7."/>
+      <w:lvlJc w:val="left"/>
+      <w:pPr>
+        <w:ind w:left="5040" w:hanging="360"/>
+      </w:pPr>
+    </w:lvl>
+    <w:lvl w:ilvl="7" w:tplc="04080019" w:tentative="1">
+      <w:start w:val="1"/>
+      <w:numFmt w:val="lowerLetter"/>
+      <w:lvlText w:val="%8."/>
+      <w:lvlJc w:val="left"/>
+      <w:pPr>
+        <w:ind w:left="5760" w:hanging="360"/>
+      </w:pPr>
+    </w:lvl>
+    <w:lvl w:ilvl="8" w:tplc="0408001B" w:tentative="1">
+      <w:start w:val="1"/>
+      <w:numFmt w:val="lowerRoman"/>
+      <w:lvlText w:val="%9."/>
+      <w:lvlJc w:val="right"/>
+      <w:pPr>
+        <w:ind w:left="6480" w:hanging="180"/>
+      </w:pPr>
+    </w:lvl>
+  </w:abstractNum>
+  <w:abstractNum w:abstractNumId="12" w15:restartNumberingAfterBreak="0">
     <w:nsid w:val="0D483622"/>
     <w:multiLevelType w:val="multilevel"/>
     <w:tmpl w:val="04090023"/>
@@ -4590,7 +5181,7 @@
       </w:pPr>
     </w:lvl>
   </w:abstractNum>
-  <w:abstractNum w:abstractNumId="12" w15:restartNumberingAfterBreak="0">
+  <w:abstractNum w:abstractNumId="13" w15:restartNumberingAfterBreak="0">
     <w:nsid w:val="24FC1D3C"/>
     <w:multiLevelType w:val="multilevel"/>
     <w:tmpl w:val="0409001D"/>
@@ -4680,7 +5271,97 @@
       </w:pPr>
     </w:lvl>
   </w:abstractNum>
-  <w:abstractNum w:abstractNumId="13" w15:restartNumberingAfterBreak="0">
+  <w:abstractNum w:abstractNumId="14" w15:restartNumberingAfterBreak="0">
+    <w:nsid w:val="2A263BA9"/>
+    <w:multiLevelType w:val="hybridMultilevel"/>
+    <w:tmpl w:val="FCB0A94A"/>
+    <w:lvl w:ilvl="0" w:tplc="126C0D10">
+      <w:start w:val="1"/>
+      <w:numFmt w:val="decimal"/>
+      <w:lvlText w:val="%1."/>
+      <w:lvlJc w:val="left"/>
+      <w:pPr>
+        <w:ind w:left="720" w:hanging="360"/>
+      </w:pPr>
+      <w:rPr>
+        <w:sz w:val="22"/>
+        <w:szCs w:val="22"/>
+      </w:rPr>
+    </w:lvl>
+    <w:lvl w:ilvl="1" w:tplc="04080019" w:tentative="1">
+      <w:start w:val="1"/>
+      <w:numFmt w:val="lowerLetter"/>
+      <w:lvlText w:val="%2."/>
+      <w:lvlJc w:val="left"/>
+      <w:pPr>
+        <w:ind w:left="1440" w:hanging="360"/>
+      </w:pPr>
+    </w:lvl>
+    <w:lvl w:ilvl="2" w:tplc="0408001B" w:tentative="1">
+      <w:start w:val="1"/>
+      <w:numFmt w:val="lowerRoman"/>
+      <w:lvlText w:val="%3."/>
+      <w:lvlJc w:val="right"/>
+      <w:pPr>
+        <w:ind w:left="2160" w:hanging="180"/>
+      </w:pPr>
+    </w:lvl>
+    <w:lvl w:ilvl="3" w:tplc="0408000F" w:tentative="1">
+      <w:start w:val="1"/>
+      <w:numFmt w:val="decimal"/>
+      <w:lvlText w:val="%4."/>
+      <w:lvlJc w:val="left"/>
+      <w:pPr>
+        <w:ind w:left="2880" w:hanging="360"/>
+      </w:pPr>
+    </w:lvl>
+    <w:lvl w:ilvl="4" w:tplc="04080019" w:tentative="1">
+      <w:start w:val="1"/>
+      <w:numFmt w:val="lowerLetter"/>
+      <w:lvlText w:val="%5."/>
+      <w:lvlJc w:val="left"/>
+      <w:pPr>
+        <w:ind w:left="3600" w:hanging="360"/>
+      </w:pPr>
+    </w:lvl>
+    <w:lvl w:ilvl="5" w:tplc="0408001B" w:tentative="1">
+      <w:start w:val="1"/>
+      <w:numFmt w:val="lowerRoman"/>
+      <w:lvlText w:val="%6."/>
+      <w:lvlJc w:val="right"/>
+      <w:pPr>
+        <w:ind w:left="4320" w:hanging="180"/>
+      </w:pPr>
+    </w:lvl>
+    <w:lvl w:ilvl="6" w:tplc="0408000F" w:tentative="1">
+      <w:start w:val="1"/>
+      <w:numFmt w:val="decimal"/>
+      <w:lvlText w:val="%7."/>
+      <w:lvlJc w:val="left"/>
+      <w:pPr>
+        <w:ind w:left="5040" w:hanging="360"/>
+      </w:pPr>
+    </w:lvl>
+    <w:lvl w:ilvl="7" w:tplc="04080019" w:tentative="1">
+      <w:start w:val="1"/>
+      <w:numFmt w:val="lowerLetter"/>
+      <w:lvlText w:val="%8."/>
+      <w:lvlJc w:val="left"/>
+      <w:pPr>
+        <w:ind w:left="5760" w:hanging="360"/>
+      </w:pPr>
+    </w:lvl>
+    <w:lvl w:ilvl="8" w:tplc="0408001B" w:tentative="1">
+      <w:start w:val="1"/>
+      <w:numFmt w:val="lowerRoman"/>
+      <w:lvlText w:val="%9."/>
+      <w:lvlJc w:val="right"/>
+      <w:pPr>
+        <w:ind w:left="6480" w:hanging="180"/>
+      </w:pPr>
+    </w:lvl>
+  </w:abstractNum>
+  <w:abstractNum w:abstractNumId="15" w15:restartNumberingAfterBreak="0">
     <w:nsid w:val="47164D09"/>
     <w:multiLevelType w:val="multilevel"/>
     <w:tmpl w:val="0409001F"/>
@@ -4766,7 +5447,7 @@
       </w:pPr>
     </w:lvl>
   </w:abstractNum>
-  <w:abstractNum w:abstractNumId="14" w15:restartNumberingAfterBreak="0">
+  <w:abstractNum w:abstractNumId="16" w15:restartNumberingAfterBreak="0">
     <w:nsid w:val="5D427CB3"/>
     <w:multiLevelType w:val="multilevel"/>
     <w:tmpl w:val="0409001F"/>
@@ -4856,7 +5537,7 @@
       </w:pPr>
     </w:lvl>
   </w:abstractNum>
-  <w:abstractNum w:abstractNumId="15" w15:restartNumberingAfterBreak="0">
+  <w:abstractNum w:abstractNumId="17" w15:restartNumberingAfterBreak="0">
     <w:nsid w:val="605311A7"/>
     <w:multiLevelType w:val="multilevel"/>
     <w:tmpl w:val="04090023"/>
@@ -4947,6 +5628,92 @@
       </w:pPr>
     </w:lvl>
   </w:abstractNum>
+  <w:abstractNum w:abstractNumId="18" w15:restartNumberingAfterBreak="0">
+    <w:nsid w:val="68A83C0F"/>
+    <w:multiLevelType w:val="hybridMultilevel"/>
+    <w:tmpl w:val="EB2444C0"/>
+    <w:lvl w:ilvl="0" w:tplc="0408000F">
+      <w:start w:val="1"/>
+      <w:numFmt w:val="decimal"/>
+      <w:lvlText w:val="%1."/>
+      <w:lvlJc w:val="left"/>
+      <w:pPr>
+        <w:ind w:left="720" w:hanging="360"/>
+      </w:pPr>
+    </w:lvl>
+    <w:lvl w:ilvl="1" w:tplc="04080019" w:tentative="1">
+      <w:start w:val="1"/>
+      <w:numFmt w:val="lowerLetter"/>
+      <w:lvlText w:val="%2."/>
+      <w:lvlJc w:val="left"/>
+      <w:pPr>
+        <w:ind w:left="1440" w:hanging="360"/>
+      </w:pPr>
+    </w:lvl>
+    <w:lvl w:ilvl="2" w:tplc="0408001B" w:tentative="1">
+      <w:start w:val="1"/>
+      <w:numFmt w:val="lowerRoman"/>
+      <w:lvlText w:val="%3."/>
+      <w:lvlJc w:val="right"/>
+      <w:pPr>
+        <w:ind w:left="2160" w:hanging="180"/>
+      </w:pPr>
+    </w:lvl>
+    <w:lvl w:ilvl="3" w:tplc="0408000F" w:tentative="1">
+      <w:start w:val="1"/>
+      <w:numFmt w:val="decimal"/>
+      <w:lvlText w:val="%4."/>
+      <w:lvlJc w:val="left"/>
+      <w:pPr>
+        <w:ind w:left="2880" w:hanging="360"/>
+      </w:pPr>
+    </w:lvl>
+    <w:lvl w:ilvl="4" w:tplc="04080019" w:tentative="1">
+      <w:start w:val="1"/>
+      <w:numFmt w:val="lowerLetter"/>
+      <w:lvlText w:val="%5."/>
+      <w:lvlJc w:val="left"/>
+      <w:pPr>
+        <w:ind w:left="3600" w:hanging="360"/>
+      </w:pPr>
+    </w:lvl>
+    <w:lvl w:ilvl="5" w:tplc="0408001B" w:tentative="1">
+      <w:start w:val="1"/>
+      <w:numFmt w:val="lowerRoman"/>
+      <w:lvlText w:val="%6."/>
+      <w:lvlJc w:val="right"/>
+      <w:pPr>
+        <w:ind w:left="4320" w:hanging="180"/>
+      </w:pPr>
+    </w:lvl>
+    <w:lvl w:ilvl="6" w:tplc="0408000F" w:tentative="1">
+      <w:start w:val="1"/>
+      <w:numFmt w:val="decimal"/>
+      <w:lvlText w:val="%7."/>
+      <w:lvlJc w:val="left"/>
+      <w:pPr>
+        <w:ind w:left="5040" w:hanging="360"/>
+      </w:pPr>
+    </w:lvl>
+    <w:lvl w:ilvl="7" w:tplc="04080019" w:tentative="1">
+      <w:start w:val="1"/>
+      <w:numFmt w:val="lowerLetter"/>
+      <w:lvlText w:val="%8."/>
+      <w:lvlJc w:val="left"/>
+      <w:pPr>
+        <w:ind w:left="5760" w:hanging="360"/>
+      </w:pPr>
+    </w:lvl>
+    <w:lvl w:ilvl="8" w:tplc="0408001B" w:tentative="1">
+      <w:start w:val="1"/>
+      <w:numFmt w:val="lowerRoman"/>
+      <w:lvlText w:val="%9."/>
+      <w:lvlJc w:val="right"/>
+      <w:pPr>
+        <w:ind w:left="6480" w:hanging="180"/>
+      </w:pPr>
+    </w:lvl>
+  </w:abstractNum>
   <w:num w:numId="1" w16cid:durableId="949512293">
     <w:abstractNumId w:val="9"/>
   </w:num>
@@ -4960,13 +5727,13 @@
     <w:abstractNumId w:val="9"/>
   </w:num>
   <w:num w:numId="5" w16cid:durableId="173539721">
-    <w:abstractNumId w:val="13"/>
+    <w:abstractNumId w:val="15"/>
   </w:num>
   <w:num w:numId="6" w16cid:durableId="1711108253">
     <w:abstractNumId w:val="10"/>
   </w:num>
   <w:num w:numId="7" w16cid:durableId="379289552">
-    <w:abstractNumId w:val="11"/>
+    <w:abstractNumId w:val="12"/>
   </w:num>
   <w:num w:numId="8" w16cid:durableId="361593009">
     <w:abstractNumId w:val="7"/>
@@ -4993,13 +5760,22 @@
     <w:abstractNumId w:val="0"/>
   </w:num>
   <w:num w:numId="16" w16cid:durableId="1959950014">
+    <w:abstractNumId w:val="16"/>
+  </w:num>
+  <w:num w:numId="17" w16cid:durableId="103809265">
+    <w:abstractNumId w:val="13"/>
+  </w:num>
+  <w:num w:numId="18" w16cid:durableId="1835300136">
+    <w:abstractNumId w:val="17"/>
+  </w:num>
+  <w:num w:numId="19" w16cid:durableId="1604651936">
     <w:abstractNumId w:val="14"/>
   </w:num>
-  <w:num w:numId="17" w16cid:durableId="103809265">
-    <w:abstractNumId w:val="12"/>
+  <w:num w:numId="20" w16cid:durableId="1191526142">
+    <w:abstractNumId w:val="18"/>
   </w:num>
-  <w:num w:numId="18" w16cid:durableId="1835300136">
-    <w:abstractNumId w:val="15"/>
+  <w:num w:numId="21" w16cid:durableId="2003855209">
+    <w:abstractNumId w:val="11"/>
   </w:num>
 </w:numbering>
 </file>
@@ -6312,7 +7088,6 @@
     <w:name w:val="Hyperlink"/>
     <w:basedOn w:val="a3"/>
     <w:uiPriority w:val="99"/>
-    <w:semiHidden/>
     <w:unhideWhenUsed/>
     <w:rsid w:val="000D2C65"/>
     <w:rPr>
@@ -12966,7 +13741,6 @@
     <w:name w:val="List Paragraph"/>
     <w:basedOn w:val="a2"/>
     <w:uiPriority w:val="34"/>
-    <w:semiHidden/>
     <w:unhideWhenUsed/>
     <w:qFormat/>
     <w:rsid w:val="000D2C65"/>
